--- a/static_files/BAP AI Canadiate and Chapter Information.docx
+++ b/static_files/BAP AI Canadiate and Chapter Information.docx
@@ -1135,8 +1135,7 @@
         </w:rPr>
         <w:sectPr>
           <w:footerReference w:type="default" r:id="rId8"/>
-          <w:headerReference w:type="first" r:id="rId9"/>
-          <w:footerReference w:type="first" r:id="rId10"/>
+          <w:footerReference w:type="first" r:id="rId9"/>
           <w:pgSz w:w="12240" w:h="15840"/>
           <w:pgMar w:top="1440" w:right="1440" w:bottom="1440" w:left="1440" w:header="720" w:footer="720" w:gutter="0"/>
           <w:pgNumType w:start="1"/>
@@ -1382,7 +1381,7 @@
     <w:p>
       <w:pPr>
         <w:sectPr>
-          <w:footerReference w:type="default" r:id="rId11"/>
+          <w:footerReference w:type="default" r:id="rId10"/>
           <w:pgSz w:w="12240" w:h="15840"/>
           <w:pgMar w:top="1440" w:right="1440" w:bottom="1440" w:left="1440" w:header="720" w:footer="720" w:gutter="0"/>
           <w:cols w:space="720"/>
@@ -1401,7 +1400,7 @@
       <w:r>
         <w:t xml:space="preserve"> and are non-refundable per </w:t>
       </w:r>
-      <w:hyperlink r:id="rId12" w:anchor=":~:text=The%20resigning%20member%20shall%20surrender,and%20Candidate%20fees%20are%20nonrefundable.">
+      <w:hyperlink r:id="rId11" w:anchor=":~:text=The%20resigning%20member%20shall%20surrender,and%20Candidate%20fees%20are%20nonrefundable.">
         <w:r>
           <w:rPr>
             <w:color w:val="1155CC"/>
@@ -1421,13 +1420,16 @@
       <w:bookmarkStart w:id="3" w:name="_heading=h.s1jphju2ejw" w:colFirst="0" w:colLast="0"/>
       <w:bookmarkEnd w:id="3"/>
       <w:r>
+        <w:t>Transcripts</w:t>
+      </w:r>
+    </w:p>
+    <w:p>
+      <w:r>
+        <w:t xml:space="preserve">GPAs will be checked at the beginning of the Candidate semester and again at the beginning of the New Initiate semester. If your overall or accounting GPA should fall below the 3.0 requirement at the </w:t>
+      </w:r>
+      <w:r>
         <w:lastRenderedPageBreak/>
-        <w:t>Transcripts</w:t>
-      </w:r>
-    </w:p>
-    <w:p>
-      <w:r>
-        <w:t>GPAs will be checked at the beginning of the Candidate semester and again at the beginning of the New Initiate semester. If your overall or accounting GPA should fall below the 3.0 requirement at the beginning of the second semester, the candidate will be placed on probation. New Initiates on probation will be subject to a GPA check at the beginning of their third semester at which point if his/her GPA is still below the 3.0 requirement, the candidate will not be allowed to continue membership until the GPA requirement is satisfied.</w:t>
+        <w:t>beginning of the second semester, the candidate will be placed on probation. New Initiates on probation will be subject to a GPA check at the beginning of their third semester at which point if his/her GPA is still below the 3.0 requirement, the candidate will not be allowed to continue membership until the GPA requirement is satisfied.</w:t>
       </w:r>
     </w:p>
     <w:p>
@@ -1462,7 +1464,7 @@
       <w:r>
         <w:t xml:space="preserve"> or facts.org may be submitted via e-mail to </w:t>
       </w:r>
-      <w:hyperlink r:id="rId13">
+      <w:hyperlink r:id="rId12">
         <w:r>
           <w:rPr>
             <w:color w:val="3C78D8"/>
@@ -1639,7 +1641,7 @@
     <w:p>
       <w:pPr>
         <w:sectPr>
-          <w:footerReference w:type="default" r:id="rId14"/>
+          <w:footerReference w:type="default" r:id="rId13"/>
           <w:type w:val="continuous"/>
           <w:pgSz w:w="12240" w:h="15840"/>
           <w:pgMar w:top="1440" w:right="1440" w:bottom="1440" w:left="1440" w:header="720" w:footer="720" w:gutter="0"/>
@@ -2177,7 +2179,7 @@
           <w:b/>
         </w:rPr>
         <w:sectPr>
-          <w:footerReference w:type="default" r:id="rId15"/>
+          <w:footerReference w:type="default" r:id="rId14"/>
           <w:type w:val="continuous"/>
           <w:pgSz w:w="12240" w:h="15840"/>
           <w:pgMar w:top="1440" w:right="1440" w:bottom="1440" w:left="1440" w:header="720" w:footer="720" w:gutter="0"/>
@@ -2207,7 +2209,7 @@
         </w:rPr>
         <w:t xml:space="preserve">: Nick Bennett, </w:t>
       </w:r>
-      <w:hyperlink r:id="rId16">
+      <w:hyperlink r:id="rId15">
         <w:r>
           <w:rPr>
             <w:color w:val="1155CC"/>
@@ -2359,7 +2361,7 @@
       <w:pPr>
         <w:spacing w:line="240" w:lineRule="auto"/>
         <w:sectPr>
-          <w:footerReference w:type="default" r:id="rId17"/>
+          <w:footerReference w:type="default" r:id="rId16"/>
           <w:type w:val="continuous"/>
           <w:pgSz w:w="12240" w:h="15840"/>
           <w:pgMar w:top="1440" w:right="1440" w:bottom="1440" w:left="1440" w:header="720" w:footer="720" w:gutter="0"/>
@@ -2640,7 +2642,7 @@
       <w:r>
         <w:t xml:space="preserve"> - </w:t>
       </w:r>
-      <w:hyperlink r:id="rId18">
+      <w:hyperlink r:id="rId17">
         <w:r>
           <w:rPr>
             <w:color w:val="1155CC"/>
@@ -2693,7 +2695,7 @@
       <w:r>
         <w:t xml:space="preserve"> </w:t>
       </w:r>
-      <w:hyperlink r:id="rId19">
+      <w:hyperlink r:id="rId18">
         <w:r>
           <w:rPr>
             <w:color w:val="1155CC"/>
@@ -2715,7 +2717,7 @@
     <w:p>
       <w:pPr>
         <w:sectPr>
-          <w:footerReference w:type="default" r:id="rId20"/>
+          <w:footerReference w:type="default" r:id="rId19"/>
           <w:type w:val="continuous"/>
           <w:pgSz w:w="12240" w:h="15840"/>
           <w:pgMar w:top="1440" w:right="1440" w:bottom="1440" w:left="1440" w:header="720" w:footer="720" w:gutter="0"/>
@@ -2810,7 +2812,7 @@
       <w:r>
         <w:t>of the community service requirement MUST be met with BAP sponsored activities. A community service event is considered a BAP sponsored activity if the sign-up is administered by the Community Service Chair (</w:t>
       </w:r>
-      <w:hyperlink r:id="rId21">
+      <w:hyperlink r:id="rId20">
         <w:r>
           <w:rPr>
             <w:color w:val="1155CC"/>
@@ -2822,7 +2824,7 @@
       <w:r>
         <w:t xml:space="preserve">) or executive committee. Another way to meet the community service requirement is doing outside events and filling out an Independent Activity Report along with written proof of service. Independent Activity Reports can be found online at </w:t>
       </w:r>
-      <w:hyperlink r:id="rId22">
+      <w:hyperlink r:id="rId21">
         <w:r>
           <w:rPr>
             <w:color w:val="1155CC"/>
@@ -2933,7 +2935,7 @@
         </w:rPr>
         <w:t>Contact: Vice President, Aldo Jimenez Valdez,</w:t>
       </w:r>
-      <w:hyperlink r:id="rId23">
+      <w:hyperlink r:id="rId22">
         <w:r>
           <w:rPr>
             <w:color w:val="1155CC"/>
@@ -2997,7 +2999,7 @@
           <w:b/>
         </w:rPr>
         <w:sectPr>
-          <w:footerReference w:type="default" r:id="rId24"/>
+          <w:footerReference w:type="default" r:id="rId23"/>
           <w:pgSz w:w="12240" w:h="15840"/>
           <w:pgMar w:top="1440" w:right="1440" w:bottom="1440" w:left="1440" w:header="720" w:footer="720" w:gutter="0"/>
           <w:cols w:space="720"/>
@@ -3116,7 +3118,7 @@
     <w:p>
       <w:pPr>
         <w:sectPr>
-          <w:footerReference w:type="default" r:id="rId25"/>
+          <w:footerReference w:type="default" r:id="rId24"/>
           <w:type w:val="continuous"/>
           <w:pgSz w:w="12240" w:h="15840"/>
           <w:pgMar w:top="1440" w:right="1440" w:bottom="1440" w:left="1440" w:header="720" w:footer="720" w:gutter="0"/>
@@ -3134,10 +3136,1530 @@
       </w:pPr>
       <w:bookmarkStart w:id="19" w:name="_heading=h.ch51yqhj04x0" w:colFirst="0" w:colLast="0"/>
       <w:bookmarkEnd w:id="19"/>
-      <w:r>
-        <w:br w:type="page"/>
-      </w:r>
-    </w:p>
+    </w:p>
+    <w:p>
+      <w:pPr>
+        <w:pStyle w:val="Heading1"/>
+      </w:pPr>
+    </w:p>
+    <w:p>
+      <w:pPr>
+        <w:pStyle w:val="Heading1"/>
+      </w:pPr>
+    </w:p>
+    <w:p>
+      <w:pPr>
+        <w:pStyle w:val="Heading1"/>
+      </w:pPr>
+    </w:p>
+    <w:p>
+      <w:pPr>
+        <w:pStyle w:val="Heading1"/>
+      </w:pPr>
+      <w:r>
+        <w:t>Committee Chair Contacts</w:t>
+      </w:r>
+    </w:p>
+    <w:tbl>
+      <w:tblPr>
+        <w:tblW w:w="9270" w:type="dxa"/>
+        <w:tblBorders>
+          <w:top w:val="single" w:sz="8" w:space="0" w:color="000000"/>
+          <w:left w:val="single" w:sz="8" w:space="0" w:color="000000"/>
+          <w:bottom w:val="single" w:sz="8" w:space="0" w:color="000000"/>
+          <w:right w:val="single" w:sz="8" w:space="0" w:color="000000"/>
+          <w:insideH w:val="single" w:sz="8" w:space="0" w:color="000000"/>
+          <w:insideV w:val="single" w:sz="8" w:space="0" w:color="000000"/>
+        </w:tblBorders>
+        <w:tblLayout w:type="fixed"/>
+        <w:tblLook w:val="0600" w:firstRow="0" w:lastRow="0" w:firstColumn="0" w:lastColumn="0" w:noHBand="1" w:noVBand="1"/>
+      </w:tblPr>
+      <w:tblGrid>
+        <w:gridCol w:w="2460"/>
+        <w:gridCol w:w="2760"/>
+        <w:gridCol w:w="4050"/>
+      </w:tblGrid>
+      <w:tr>
+        <w:tc>
+          <w:tcPr>
+            <w:tcW w:w="2460" w:type="dxa"/>
+            <w:tcBorders>
+              <w:top w:val="single" w:sz="8" w:space="0" w:color="FFFFFF"/>
+              <w:left w:val="single" w:sz="8" w:space="0" w:color="FFFFFF"/>
+              <w:bottom w:val="single" w:sz="6" w:space="0" w:color="FFFFFF"/>
+              <w:right w:val="single" w:sz="8" w:space="0" w:color="FFFFFF"/>
+            </w:tcBorders>
+          </w:tcPr>
+          <w:p>
+            <w:pPr>
+              <w:widowControl w:val="0"/>
+              <w:spacing w:after="0" w:line="240" w:lineRule="auto"/>
+              <w:rPr>
+                <w:rFonts w:ascii="Cambria" w:eastAsia="Cambria" w:hAnsi="Cambria" w:cs="Cambria"/>
+                <w:b/>
+                <w:color w:val="810000"/>
+                <w:sz w:val="28"/>
+                <w:szCs w:val="28"/>
+              </w:rPr>
+            </w:pPr>
+            <w:r>
+              <w:rPr>
+                <w:b/>
+                <w:sz w:val="24"/>
+                <w:szCs w:val="24"/>
+              </w:rPr>
+              <w:t>Committee Name</w:t>
+            </w:r>
+          </w:p>
+        </w:tc>
+        <w:tc>
+          <w:tcPr>
+            <w:tcW w:w="2760" w:type="dxa"/>
+            <w:tcBorders>
+              <w:top w:val="single" w:sz="8" w:space="0" w:color="FFFFFF"/>
+              <w:left w:val="single" w:sz="8" w:space="0" w:color="FFFFFF"/>
+              <w:bottom w:val="single" w:sz="8" w:space="0" w:color="FFFFFF"/>
+              <w:right w:val="single" w:sz="8" w:space="0" w:color="FFFFFF"/>
+            </w:tcBorders>
+          </w:tcPr>
+          <w:p>
+            <w:pPr>
+              <w:widowControl w:val="0"/>
+              <w:spacing w:after="0" w:line="240" w:lineRule="auto"/>
+              <w:rPr>
+                <w:rFonts w:ascii="Cambria" w:eastAsia="Cambria" w:hAnsi="Cambria" w:cs="Cambria"/>
+                <w:b/>
+                <w:color w:val="810000"/>
+                <w:sz w:val="28"/>
+                <w:szCs w:val="28"/>
+              </w:rPr>
+            </w:pPr>
+            <w:r>
+              <w:rPr>
+                <w:b/>
+                <w:sz w:val="24"/>
+                <w:szCs w:val="24"/>
+              </w:rPr>
+              <w:t>Committee Chair Name</w:t>
+            </w:r>
+          </w:p>
+        </w:tc>
+        <w:tc>
+          <w:tcPr>
+            <w:tcW w:w="4050" w:type="dxa"/>
+            <w:tcBorders>
+              <w:top w:val="single" w:sz="8" w:space="0" w:color="FFFFFF"/>
+              <w:left w:val="single" w:sz="8" w:space="0" w:color="FFFFFF"/>
+              <w:bottom w:val="single" w:sz="8" w:space="0" w:color="FFFFFF"/>
+              <w:right w:val="single" w:sz="8" w:space="0" w:color="FFFFFF"/>
+            </w:tcBorders>
+          </w:tcPr>
+          <w:p>
+            <w:pPr>
+              <w:widowControl w:val="0"/>
+              <w:spacing w:after="0" w:line="240" w:lineRule="auto"/>
+              <w:rPr>
+                <w:b/>
+                <w:sz w:val="24"/>
+                <w:szCs w:val="24"/>
+              </w:rPr>
+            </w:pPr>
+            <w:r>
+              <w:rPr>
+                <w:b/>
+                <w:sz w:val="24"/>
+                <w:szCs w:val="24"/>
+              </w:rPr>
+              <w:t>Email***</w:t>
+            </w:r>
+          </w:p>
+        </w:tc>
+      </w:tr>
+      <w:tr>
+        <w:trPr>
+          <w:trHeight w:val="495"/>
+        </w:trPr>
+        <w:tc>
+          <w:tcPr>
+            <w:tcW w:w="2460" w:type="dxa"/>
+            <w:tcBorders>
+              <w:top w:val="single" w:sz="6" w:space="0" w:color="FFFFFF"/>
+              <w:left w:val="single" w:sz="6" w:space="0" w:color="FFFFFF"/>
+              <w:bottom w:val="single" w:sz="6" w:space="0" w:color="FFFFFF"/>
+              <w:right w:val="single" w:sz="6" w:space="0" w:color="FFFFFF"/>
+            </w:tcBorders>
+            <w:tcMar>
+              <w:top w:w="40" w:type="dxa"/>
+              <w:left w:w="40" w:type="dxa"/>
+              <w:bottom w:w="40" w:type="dxa"/>
+              <w:right w:w="40" w:type="dxa"/>
+            </w:tcMar>
+            <w:vAlign w:val="center"/>
+          </w:tcPr>
+          <w:p>
+            <w:pPr>
+              <w:spacing w:after="0" w:line="240" w:lineRule="auto"/>
+            </w:pPr>
+            <w:r>
+              <w:t>2021 Banquet</w:t>
+            </w:r>
+          </w:p>
+        </w:tc>
+        <w:tc>
+          <w:tcPr>
+            <w:tcW w:w="2760" w:type="dxa"/>
+            <w:tcBorders>
+              <w:top w:val="single" w:sz="8" w:space="0" w:color="FFFFFF"/>
+              <w:left w:val="single" w:sz="6" w:space="0" w:color="FFFFFF"/>
+              <w:bottom w:val="single" w:sz="8" w:space="0" w:color="FFFFFF"/>
+              <w:right w:val="single" w:sz="8" w:space="0" w:color="FFFFFF"/>
+            </w:tcBorders>
+            <w:vAlign w:val="center"/>
+          </w:tcPr>
+          <w:p>
+            <w:pPr>
+              <w:widowControl w:val="0"/>
+              <w:spacing w:after="0" w:line="240" w:lineRule="auto"/>
+            </w:pPr>
+            <w:proofErr w:type="spellStart"/>
+            <w:r>
+              <w:t>Yashima</w:t>
+            </w:r>
+            <w:proofErr w:type="spellEnd"/>
+            <w:r>
+              <w:t xml:space="preserve"> Peart</w:t>
+            </w:r>
+          </w:p>
+        </w:tc>
+        <w:tc>
+          <w:tcPr>
+            <w:tcW w:w="4050" w:type="dxa"/>
+            <w:tcBorders>
+              <w:top w:val="single" w:sz="8" w:space="0" w:color="FFFFFF"/>
+              <w:left w:val="single" w:sz="8" w:space="0" w:color="FFFFFF"/>
+              <w:bottom w:val="single" w:sz="8" w:space="0" w:color="FFFFFF"/>
+              <w:right w:val="single" w:sz="8" w:space="0" w:color="FFFFFF"/>
+            </w:tcBorders>
+            <w:vAlign w:val="center"/>
+          </w:tcPr>
+          <w:p>
+            <w:pPr>
+              <w:widowControl w:val="0"/>
+              <w:pBdr>
+                <w:top w:val="nil"/>
+                <w:left w:val="nil"/>
+                <w:bottom w:val="nil"/>
+                <w:right w:val="nil"/>
+                <w:between w:val="nil"/>
+              </w:pBdr>
+              <w:spacing w:after="0" w:line="240" w:lineRule="auto"/>
+            </w:pPr>
+            <w:hyperlink r:id="rId25">
+              <w:r>
+                <w:t>2021Banquetchair@usfbap.org</w:t>
+              </w:r>
+            </w:hyperlink>
+          </w:p>
+        </w:tc>
+      </w:tr>
+      <w:tr>
+        <w:tc>
+          <w:tcPr>
+            <w:tcW w:w="2460" w:type="dxa"/>
+            <w:tcBorders>
+              <w:top w:val="single" w:sz="6" w:space="0" w:color="FFFFFF"/>
+              <w:left w:val="single" w:sz="6" w:space="0" w:color="FFFFFF"/>
+              <w:bottom w:val="single" w:sz="6" w:space="0" w:color="FFFFFF"/>
+              <w:right w:val="single" w:sz="6" w:space="0" w:color="FFFFFF"/>
+            </w:tcBorders>
+            <w:tcMar>
+              <w:top w:w="40" w:type="dxa"/>
+              <w:left w:w="40" w:type="dxa"/>
+              <w:bottom w:w="40" w:type="dxa"/>
+              <w:right w:w="40" w:type="dxa"/>
+            </w:tcMar>
+            <w:vAlign w:val="center"/>
+          </w:tcPr>
+          <w:p>
+            <w:pPr>
+              <w:spacing w:after="0" w:line="240" w:lineRule="auto"/>
+            </w:pPr>
+            <w:r>
+              <w:t>APD/ Community College Outreach</w:t>
+            </w:r>
+          </w:p>
+        </w:tc>
+        <w:tc>
+          <w:tcPr>
+            <w:tcW w:w="2760" w:type="dxa"/>
+            <w:tcBorders>
+              <w:top w:val="single" w:sz="8" w:space="0" w:color="FFFFFF"/>
+              <w:left w:val="single" w:sz="6" w:space="0" w:color="FFFFFF"/>
+              <w:bottom w:val="single" w:sz="8" w:space="0" w:color="FFFFFF"/>
+              <w:right w:val="single" w:sz="8" w:space="0" w:color="FFFFFF"/>
+            </w:tcBorders>
+            <w:vAlign w:val="center"/>
+          </w:tcPr>
+          <w:p>
+            <w:pPr>
+              <w:widowControl w:val="0"/>
+              <w:spacing w:after="0" w:line="240" w:lineRule="auto"/>
+            </w:pPr>
+            <w:r>
+              <w:t>TBA</w:t>
+            </w:r>
+          </w:p>
+        </w:tc>
+        <w:tc>
+          <w:tcPr>
+            <w:tcW w:w="4050" w:type="dxa"/>
+            <w:tcBorders>
+              <w:top w:val="single" w:sz="8" w:space="0" w:color="FFFFFF"/>
+              <w:left w:val="single" w:sz="8" w:space="0" w:color="FFFFFF"/>
+              <w:bottom w:val="single" w:sz="8" w:space="0" w:color="FFFFFF"/>
+              <w:right w:val="single" w:sz="8" w:space="0" w:color="FFFFFF"/>
+            </w:tcBorders>
+            <w:vAlign w:val="center"/>
+          </w:tcPr>
+          <w:p>
+            <w:pPr>
+              <w:widowControl w:val="0"/>
+              <w:spacing w:after="0" w:line="240" w:lineRule="auto"/>
+            </w:pPr>
+            <w:r>
+              <w:t>accountingdaychair@usfbap.org</w:t>
+            </w:r>
+          </w:p>
+        </w:tc>
+      </w:tr>
+      <w:tr>
+        <w:tc>
+          <w:tcPr>
+            <w:tcW w:w="2460" w:type="dxa"/>
+            <w:tcBorders>
+              <w:top w:val="single" w:sz="6" w:space="0" w:color="FFFFFF"/>
+              <w:left w:val="single" w:sz="6" w:space="0" w:color="FFFFFF"/>
+              <w:bottom w:val="single" w:sz="6" w:space="0" w:color="FFFFFF"/>
+              <w:right w:val="single" w:sz="6" w:space="0" w:color="FFFFFF"/>
+            </w:tcBorders>
+            <w:tcMar>
+              <w:top w:w="40" w:type="dxa"/>
+              <w:left w:w="40" w:type="dxa"/>
+              <w:bottom w:w="40" w:type="dxa"/>
+              <w:right w:w="40" w:type="dxa"/>
+            </w:tcMar>
+            <w:vAlign w:val="center"/>
+          </w:tcPr>
+          <w:p>
+            <w:pPr>
+              <w:spacing w:after="0" w:line="240" w:lineRule="auto"/>
+            </w:pPr>
+            <w:r>
+              <w:t>Beta Buddies</w:t>
+            </w:r>
+          </w:p>
+        </w:tc>
+        <w:tc>
+          <w:tcPr>
+            <w:tcW w:w="2760" w:type="dxa"/>
+            <w:tcBorders>
+              <w:top w:val="single" w:sz="8" w:space="0" w:color="FFFFFF"/>
+              <w:left w:val="single" w:sz="6" w:space="0" w:color="FFFFFF"/>
+              <w:bottom w:val="single" w:sz="8" w:space="0" w:color="FFFFFF"/>
+              <w:right w:val="single" w:sz="8" w:space="0" w:color="FFFFFF"/>
+            </w:tcBorders>
+            <w:vAlign w:val="center"/>
+          </w:tcPr>
+          <w:p>
+            <w:pPr>
+              <w:widowControl w:val="0"/>
+              <w:spacing w:after="0" w:line="240" w:lineRule="auto"/>
+            </w:pPr>
+            <w:r>
+              <w:t>Alondra Vargas-Garcia</w:t>
+            </w:r>
+          </w:p>
+        </w:tc>
+        <w:tc>
+          <w:tcPr>
+            <w:tcW w:w="4050" w:type="dxa"/>
+            <w:tcBorders>
+              <w:top w:val="single" w:sz="8" w:space="0" w:color="FFFFFF"/>
+              <w:left w:val="single" w:sz="8" w:space="0" w:color="FFFFFF"/>
+              <w:bottom w:val="single" w:sz="8" w:space="0" w:color="FFFFFF"/>
+              <w:right w:val="single" w:sz="8" w:space="0" w:color="FFFFFF"/>
+            </w:tcBorders>
+            <w:vAlign w:val="center"/>
+          </w:tcPr>
+          <w:p>
+            <w:pPr>
+              <w:widowControl w:val="0"/>
+              <w:spacing w:after="0" w:line="240" w:lineRule="auto"/>
+            </w:pPr>
+            <w:r>
+              <w:t>BetaBuddyChair@usfbap.org</w:t>
+            </w:r>
+          </w:p>
+        </w:tc>
+      </w:tr>
+      <w:tr>
+        <w:tc>
+          <w:tcPr>
+            <w:tcW w:w="2460" w:type="dxa"/>
+            <w:tcBorders>
+              <w:top w:val="single" w:sz="6" w:space="0" w:color="FFFFFF"/>
+              <w:left w:val="single" w:sz="6" w:space="0" w:color="FFFFFF"/>
+              <w:bottom w:val="single" w:sz="6" w:space="0" w:color="FFFFFF"/>
+              <w:right w:val="single" w:sz="6" w:space="0" w:color="FFFFFF"/>
+            </w:tcBorders>
+            <w:tcMar>
+              <w:top w:w="40" w:type="dxa"/>
+              <w:left w:w="40" w:type="dxa"/>
+              <w:bottom w:w="40" w:type="dxa"/>
+              <w:right w:w="40" w:type="dxa"/>
+            </w:tcMar>
+            <w:vAlign w:val="center"/>
+          </w:tcPr>
+          <w:p>
+            <w:pPr>
+              <w:spacing w:after="0" w:line="240" w:lineRule="auto"/>
+            </w:pPr>
+            <w:r>
+              <w:t>Career Fair Bootcamp</w:t>
+            </w:r>
+          </w:p>
+        </w:tc>
+        <w:tc>
+          <w:tcPr>
+            <w:tcW w:w="2760" w:type="dxa"/>
+            <w:tcBorders>
+              <w:top w:val="single" w:sz="8" w:space="0" w:color="FFFFFF"/>
+              <w:left w:val="single" w:sz="6" w:space="0" w:color="FFFFFF"/>
+              <w:bottom w:val="single" w:sz="8" w:space="0" w:color="FFFFFF"/>
+              <w:right w:val="single" w:sz="8" w:space="0" w:color="FFFFFF"/>
+            </w:tcBorders>
+            <w:vAlign w:val="center"/>
+          </w:tcPr>
+          <w:p>
+            <w:pPr>
+              <w:widowControl w:val="0"/>
+              <w:spacing w:after="0" w:line="240" w:lineRule="auto"/>
+            </w:pPr>
+            <w:r>
+              <w:t xml:space="preserve">Jennifer </w:t>
+            </w:r>
+            <w:proofErr w:type="spellStart"/>
+            <w:r>
+              <w:t>Paez</w:t>
+            </w:r>
+            <w:proofErr w:type="spellEnd"/>
+          </w:p>
+        </w:tc>
+        <w:tc>
+          <w:tcPr>
+            <w:tcW w:w="4050" w:type="dxa"/>
+            <w:tcBorders>
+              <w:top w:val="single" w:sz="8" w:space="0" w:color="FFFFFF"/>
+              <w:left w:val="single" w:sz="8" w:space="0" w:color="FFFFFF"/>
+              <w:bottom w:val="single" w:sz="8" w:space="0" w:color="FFFFFF"/>
+              <w:right w:val="single" w:sz="8" w:space="0" w:color="FFFFFF"/>
+            </w:tcBorders>
+            <w:vAlign w:val="center"/>
+          </w:tcPr>
+          <w:p>
+            <w:pPr>
+              <w:widowControl w:val="0"/>
+              <w:spacing w:after="0" w:line="240" w:lineRule="auto"/>
+            </w:pPr>
+            <w:r>
+              <w:t>CareerFairBootcampChair@usfbap.org</w:t>
+            </w:r>
+          </w:p>
+        </w:tc>
+      </w:tr>
+      <w:tr>
+        <w:tc>
+          <w:tcPr>
+            <w:tcW w:w="2460" w:type="dxa"/>
+            <w:tcBorders>
+              <w:top w:val="single" w:sz="6" w:space="0" w:color="FFFFFF"/>
+              <w:left w:val="single" w:sz="6" w:space="0" w:color="FFFFFF"/>
+              <w:bottom w:val="single" w:sz="6" w:space="0" w:color="FFFFFF"/>
+              <w:right w:val="single" w:sz="6" w:space="0" w:color="FFFFFF"/>
+            </w:tcBorders>
+            <w:tcMar>
+              <w:top w:w="40" w:type="dxa"/>
+              <w:left w:w="40" w:type="dxa"/>
+              <w:bottom w:w="40" w:type="dxa"/>
+              <w:right w:w="40" w:type="dxa"/>
+            </w:tcMar>
+            <w:vAlign w:val="center"/>
+          </w:tcPr>
+          <w:p>
+            <w:pPr>
+              <w:spacing w:after="0" w:line="240" w:lineRule="auto"/>
+            </w:pPr>
+            <w:r>
+              <w:t>Community Service</w:t>
+            </w:r>
+          </w:p>
+        </w:tc>
+        <w:tc>
+          <w:tcPr>
+            <w:tcW w:w="2760" w:type="dxa"/>
+            <w:tcBorders>
+              <w:top w:val="single" w:sz="8" w:space="0" w:color="FFFFFF"/>
+              <w:left w:val="single" w:sz="6" w:space="0" w:color="FFFFFF"/>
+              <w:bottom w:val="single" w:sz="8" w:space="0" w:color="FFFFFF"/>
+              <w:right w:val="single" w:sz="8" w:space="0" w:color="FFFFFF"/>
+            </w:tcBorders>
+            <w:vAlign w:val="center"/>
+          </w:tcPr>
+          <w:p>
+            <w:pPr>
+              <w:widowControl w:val="0"/>
+              <w:spacing w:after="0" w:line="240" w:lineRule="auto"/>
+            </w:pPr>
+            <w:r>
+              <w:rPr>
+                <w:rFonts w:ascii="Roboto" w:eastAsia="Roboto" w:hAnsi="Roboto" w:cs="Roboto"/>
+                <w:color w:val="1F1F1F"/>
+                <w:sz w:val="18"/>
+                <w:szCs w:val="18"/>
+                <w:highlight w:val="white"/>
+              </w:rPr>
+              <w:t xml:space="preserve">Michael </w:t>
+            </w:r>
+            <w:proofErr w:type="spellStart"/>
+            <w:r>
+              <w:rPr>
+                <w:rFonts w:ascii="Roboto" w:eastAsia="Roboto" w:hAnsi="Roboto" w:cs="Roboto"/>
+                <w:color w:val="1F1F1F"/>
+                <w:sz w:val="18"/>
+                <w:szCs w:val="18"/>
+                <w:highlight w:val="white"/>
+              </w:rPr>
+              <w:t>Murren</w:t>
+            </w:r>
+            <w:proofErr w:type="spellEnd"/>
+          </w:p>
+        </w:tc>
+        <w:tc>
+          <w:tcPr>
+            <w:tcW w:w="4050" w:type="dxa"/>
+            <w:tcBorders>
+              <w:top w:val="single" w:sz="8" w:space="0" w:color="FFFFFF"/>
+              <w:left w:val="single" w:sz="8" w:space="0" w:color="FFFFFF"/>
+              <w:bottom w:val="single" w:sz="8" w:space="0" w:color="FFFFFF"/>
+              <w:right w:val="single" w:sz="8" w:space="0" w:color="FFFFFF"/>
+            </w:tcBorders>
+            <w:vAlign w:val="center"/>
+          </w:tcPr>
+          <w:p>
+            <w:pPr>
+              <w:widowControl w:val="0"/>
+              <w:spacing w:after="0" w:line="240" w:lineRule="auto"/>
+            </w:pPr>
+            <w:r>
+              <w:t>cschair@usfbap.org</w:t>
+            </w:r>
+          </w:p>
+        </w:tc>
+      </w:tr>
+      <w:tr>
+        <w:tc>
+          <w:tcPr>
+            <w:tcW w:w="2460" w:type="dxa"/>
+            <w:tcBorders>
+              <w:top w:val="single" w:sz="6" w:space="0" w:color="FFFFFF"/>
+              <w:left w:val="single" w:sz="6" w:space="0" w:color="FFFFFF"/>
+              <w:bottom w:val="single" w:sz="6" w:space="0" w:color="FFFFFF"/>
+              <w:right w:val="single" w:sz="6" w:space="0" w:color="FFFFFF"/>
+            </w:tcBorders>
+            <w:tcMar>
+              <w:top w:w="40" w:type="dxa"/>
+              <w:left w:w="40" w:type="dxa"/>
+              <w:bottom w:w="40" w:type="dxa"/>
+              <w:right w:w="40" w:type="dxa"/>
+            </w:tcMar>
+            <w:vAlign w:val="center"/>
+          </w:tcPr>
+          <w:p>
+            <w:pPr>
+              <w:spacing w:after="0" w:line="240" w:lineRule="auto"/>
+            </w:pPr>
+            <w:r>
+              <w:t>INSPIRE Mentor</w:t>
+            </w:r>
+          </w:p>
+        </w:tc>
+        <w:tc>
+          <w:tcPr>
+            <w:tcW w:w="2760" w:type="dxa"/>
+            <w:tcBorders>
+              <w:top w:val="single" w:sz="8" w:space="0" w:color="FFFFFF"/>
+              <w:left w:val="single" w:sz="6" w:space="0" w:color="FFFFFF"/>
+              <w:bottom w:val="single" w:sz="8" w:space="0" w:color="FFFFFF"/>
+              <w:right w:val="single" w:sz="8" w:space="0" w:color="FFFFFF"/>
+            </w:tcBorders>
+            <w:vAlign w:val="center"/>
+          </w:tcPr>
+          <w:p>
+            <w:pPr>
+              <w:widowControl w:val="0"/>
+              <w:spacing w:after="0" w:line="240" w:lineRule="auto"/>
+            </w:pPr>
+            <w:r>
+              <w:t>Marina Calandra</w:t>
+            </w:r>
+          </w:p>
+        </w:tc>
+        <w:tc>
+          <w:tcPr>
+            <w:tcW w:w="4050" w:type="dxa"/>
+            <w:tcBorders>
+              <w:top w:val="single" w:sz="8" w:space="0" w:color="FFFFFF"/>
+              <w:left w:val="single" w:sz="8" w:space="0" w:color="FFFFFF"/>
+              <w:bottom w:val="single" w:sz="8" w:space="0" w:color="FFFFFF"/>
+              <w:right w:val="single" w:sz="8" w:space="0" w:color="FFFFFF"/>
+            </w:tcBorders>
+            <w:vAlign w:val="center"/>
+          </w:tcPr>
+          <w:p>
+            <w:pPr>
+              <w:widowControl w:val="0"/>
+              <w:spacing w:after="0" w:line="240" w:lineRule="auto"/>
+            </w:pPr>
+            <w:r>
+              <w:t>inspirementorchair@usfbap.org</w:t>
+            </w:r>
+          </w:p>
+        </w:tc>
+      </w:tr>
+      <w:tr>
+        <w:tc>
+          <w:tcPr>
+            <w:tcW w:w="2460" w:type="dxa"/>
+            <w:tcBorders>
+              <w:top w:val="single" w:sz="6" w:space="0" w:color="FFFFFF"/>
+              <w:left w:val="single" w:sz="6" w:space="0" w:color="FFFFFF"/>
+              <w:bottom w:val="single" w:sz="6" w:space="0" w:color="FFFFFF"/>
+              <w:right w:val="single" w:sz="6" w:space="0" w:color="FFFFFF"/>
+            </w:tcBorders>
+            <w:tcMar>
+              <w:top w:w="40" w:type="dxa"/>
+              <w:left w:w="40" w:type="dxa"/>
+              <w:bottom w:w="40" w:type="dxa"/>
+              <w:right w:w="40" w:type="dxa"/>
+            </w:tcMar>
+            <w:vAlign w:val="center"/>
+          </w:tcPr>
+          <w:p>
+            <w:pPr>
+              <w:spacing w:after="0" w:line="240" w:lineRule="auto"/>
+            </w:pPr>
+            <w:r>
+              <w:t>Intermediate 1 Social</w:t>
+            </w:r>
+          </w:p>
+        </w:tc>
+        <w:tc>
+          <w:tcPr>
+            <w:tcW w:w="2760" w:type="dxa"/>
+            <w:tcBorders>
+              <w:top w:val="single" w:sz="8" w:space="0" w:color="FFFFFF"/>
+              <w:left w:val="single" w:sz="6" w:space="0" w:color="FFFFFF"/>
+              <w:bottom w:val="single" w:sz="8" w:space="0" w:color="FFFFFF"/>
+              <w:right w:val="single" w:sz="8" w:space="0" w:color="FFFFFF"/>
+            </w:tcBorders>
+            <w:shd w:val="clear" w:color="auto" w:fill="auto"/>
+            <w:tcMar>
+              <w:top w:w="100" w:type="dxa"/>
+              <w:left w:w="100" w:type="dxa"/>
+              <w:bottom w:w="100" w:type="dxa"/>
+              <w:right w:w="100" w:type="dxa"/>
+            </w:tcMar>
+            <w:vAlign w:val="center"/>
+          </w:tcPr>
+          <w:p>
+            <w:pPr>
+              <w:widowControl w:val="0"/>
+              <w:pBdr>
+                <w:top w:val="nil"/>
+                <w:left w:val="nil"/>
+                <w:bottom w:val="nil"/>
+                <w:right w:val="nil"/>
+                <w:between w:val="nil"/>
+              </w:pBdr>
+              <w:spacing w:after="0" w:line="240" w:lineRule="auto"/>
+            </w:pPr>
+            <w:r>
+              <w:t xml:space="preserve">William </w:t>
+            </w:r>
+            <w:proofErr w:type="spellStart"/>
+            <w:r>
+              <w:t>Haayen</w:t>
+            </w:r>
+            <w:proofErr w:type="spellEnd"/>
+          </w:p>
+        </w:tc>
+        <w:tc>
+          <w:tcPr>
+            <w:tcW w:w="4050" w:type="dxa"/>
+            <w:tcBorders>
+              <w:top w:val="single" w:sz="8" w:space="0" w:color="FFFFFF"/>
+              <w:left w:val="single" w:sz="8" w:space="0" w:color="FFFFFF"/>
+              <w:bottom w:val="single" w:sz="8" w:space="0" w:color="FFFFFF"/>
+              <w:right w:val="single" w:sz="8" w:space="0" w:color="FFFFFF"/>
+            </w:tcBorders>
+            <w:shd w:val="clear" w:color="auto" w:fill="auto"/>
+            <w:tcMar>
+              <w:top w:w="100" w:type="dxa"/>
+              <w:left w:w="100" w:type="dxa"/>
+              <w:bottom w:w="100" w:type="dxa"/>
+              <w:right w:w="100" w:type="dxa"/>
+            </w:tcMar>
+            <w:vAlign w:val="center"/>
+          </w:tcPr>
+          <w:p>
+            <w:pPr>
+              <w:widowControl w:val="0"/>
+              <w:pBdr>
+                <w:top w:val="nil"/>
+                <w:left w:val="nil"/>
+                <w:bottom w:val="nil"/>
+                <w:right w:val="nil"/>
+                <w:between w:val="nil"/>
+              </w:pBdr>
+              <w:spacing w:after="0" w:line="240" w:lineRule="auto"/>
+            </w:pPr>
+            <w:r>
+              <w:t>intermediatesocial@usfbap.org</w:t>
+            </w:r>
+          </w:p>
+        </w:tc>
+      </w:tr>
+      <w:tr>
+        <w:tc>
+          <w:tcPr>
+            <w:tcW w:w="2460" w:type="dxa"/>
+            <w:tcBorders>
+              <w:top w:val="single" w:sz="6" w:space="0" w:color="FFFFFF"/>
+              <w:left w:val="single" w:sz="6" w:space="0" w:color="FFFFFF"/>
+              <w:bottom w:val="single" w:sz="6" w:space="0" w:color="FFFFFF"/>
+              <w:right w:val="single" w:sz="6" w:space="0" w:color="FFFFFF"/>
+            </w:tcBorders>
+            <w:tcMar>
+              <w:top w:w="40" w:type="dxa"/>
+              <w:left w:w="40" w:type="dxa"/>
+              <w:bottom w:w="40" w:type="dxa"/>
+              <w:right w:w="40" w:type="dxa"/>
+            </w:tcMar>
+            <w:vAlign w:val="center"/>
+          </w:tcPr>
+          <w:p>
+            <w:pPr>
+              <w:spacing w:after="0" w:line="240" w:lineRule="auto"/>
+            </w:pPr>
+            <w:r>
+              <w:t>Leadership</w:t>
+            </w:r>
+          </w:p>
+        </w:tc>
+        <w:tc>
+          <w:tcPr>
+            <w:tcW w:w="2760" w:type="dxa"/>
+            <w:tcBorders>
+              <w:top w:val="single" w:sz="8" w:space="0" w:color="FFFFFF"/>
+              <w:left w:val="single" w:sz="6" w:space="0" w:color="FFFFFF"/>
+              <w:bottom w:val="single" w:sz="8" w:space="0" w:color="FFFFFF"/>
+              <w:right w:val="single" w:sz="8" w:space="0" w:color="FFFFFF"/>
+            </w:tcBorders>
+            <w:vAlign w:val="center"/>
+          </w:tcPr>
+          <w:p>
+            <w:pPr>
+              <w:widowControl w:val="0"/>
+              <w:spacing w:after="0" w:line="240" w:lineRule="auto"/>
+            </w:pPr>
+            <w:r>
+              <w:t>Owen Welch</w:t>
+            </w:r>
+          </w:p>
+        </w:tc>
+        <w:tc>
+          <w:tcPr>
+            <w:tcW w:w="4050" w:type="dxa"/>
+            <w:tcBorders>
+              <w:top w:val="single" w:sz="8" w:space="0" w:color="FFFFFF"/>
+              <w:left w:val="single" w:sz="8" w:space="0" w:color="FFFFFF"/>
+              <w:bottom w:val="single" w:sz="8" w:space="0" w:color="FFFFFF"/>
+              <w:right w:val="single" w:sz="8" w:space="0" w:color="FFFFFF"/>
+            </w:tcBorders>
+            <w:vAlign w:val="center"/>
+          </w:tcPr>
+          <w:p>
+            <w:pPr>
+              <w:widowControl w:val="0"/>
+              <w:spacing w:after="0" w:line="240" w:lineRule="auto"/>
+            </w:pPr>
+            <w:r>
+              <w:t>LeadershipConferenceChair@usfbap.org</w:t>
+            </w:r>
+          </w:p>
+        </w:tc>
+      </w:tr>
+      <w:tr>
+        <w:tc>
+          <w:tcPr>
+            <w:tcW w:w="2460" w:type="dxa"/>
+            <w:tcBorders>
+              <w:top w:val="single" w:sz="6" w:space="0" w:color="FFFFFF"/>
+              <w:left w:val="single" w:sz="6" w:space="0" w:color="FFFFFF"/>
+              <w:bottom w:val="single" w:sz="6" w:space="0" w:color="FFFFFF"/>
+              <w:right w:val="single" w:sz="6" w:space="0" w:color="FFFFFF"/>
+            </w:tcBorders>
+            <w:tcMar>
+              <w:top w:w="40" w:type="dxa"/>
+              <w:left w:w="40" w:type="dxa"/>
+              <w:bottom w:w="40" w:type="dxa"/>
+              <w:right w:w="40" w:type="dxa"/>
+            </w:tcMar>
+            <w:vAlign w:val="center"/>
+          </w:tcPr>
+          <w:p>
+            <w:pPr>
+              <w:spacing w:after="0" w:line="240" w:lineRule="auto"/>
+            </w:pPr>
+            <w:r>
+              <w:t>Meet the Firms</w:t>
+            </w:r>
+          </w:p>
+        </w:tc>
+        <w:tc>
+          <w:tcPr>
+            <w:tcW w:w="2760" w:type="dxa"/>
+            <w:tcBorders>
+              <w:top w:val="single" w:sz="8" w:space="0" w:color="FFFFFF"/>
+              <w:left w:val="single" w:sz="6" w:space="0" w:color="FFFFFF"/>
+              <w:bottom w:val="single" w:sz="8" w:space="0" w:color="FFFFFF"/>
+              <w:right w:val="single" w:sz="8" w:space="0" w:color="FFFFFF"/>
+            </w:tcBorders>
+            <w:vAlign w:val="center"/>
+          </w:tcPr>
+          <w:p>
+            <w:pPr>
+              <w:widowControl w:val="0"/>
+              <w:spacing w:after="0" w:line="240" w:lineRule="auto"/>
+            </w:pPr>
+            <w:r>
+              <w:t>Adrian Perdomo</w:t>
+            </w:r>
+          </w:p>
+        </w:tc>
+        <w:tc>
+          <w:tcPr>
+            <w:tcW w:w="4050" w:type="dxa"/>
+            <w:tcBorders>
+              <w:top w:val="single" w:sz="8" w:space="0" w:color="FFFFFF"/>
+              <w:left w:val="single" w:sz="8" w:space="0" w:color="FFFFFF"/>
+              <w:bottom w:val="single" w:sz="8" w:space="0" w:color="FFFFFF"/>
+              <w:right w:val="single" w:sz="8" w:space="0" w:color="FFFFFF"/>
+            </w:tcBorders>
+            <w:vAlign w:val="center"/>
+          </w:tcPr>
+          <w:p>
+            <w:pPr>
+              <w:widowControl w:val="0"/>
+              <w:spacing w:after="0" w:line="240" w:lineRule="auto"/>
+            </w:pPr>
+            <w:r>
+              <w:t>meetthefirms@usfbap.org</w:t>
+            </w:r>
+          </w:p>
+        </w:tc>
+      </w:tr>
+      <w:tr>
+        <w:tc>
+          <w:tcPr>
+            <w:tcW w:w="2460" w:type="dxa"/>
+            <w:tcBorders>
+              <w:top w:val="single" w:sz="6" w:space="0" w:color="FFFFFF"/>
+              <w:left w:val="single" w:sz="6" w:space="0" w:color="FFFFFF"/>
+              <w:bottom w:val="single" w:sz="6" w:space="0" w:color="FFFFFF"/>
+              <w:right w:val="single" w:sz="6" w:space="0" w:color="FFFFFF"/>
+            </w:tcBorders>
+            <w:tcMar>
+              <w:top w:w="40" w:type="dxa"/>
+              <w:left w:w="40" w:type="dxa"/>
+              <w:bottom w:w="40" w:type="dxa"/>
+              <w:right w:w="40" w:type="dxa"/>
+            </w:tcMar>
+            <w:vAlign w:val="center"/>
+          </w:tcPr>
+          <w:p>
+            <w:pPr>
+              <w:spacing w:after="0" w:line="240" w:lineRule="auto"/>
+            </w:pPr>
+            <w:r>
+              <w:t>Mock Interviews</w:t>
+            </w:r>
+          </w:p>
+        </w:tc>
+        <w:tc>
+          <w:tcPr>
+            <w:tcW w:w="2760" w:type="dxa"/>
+            <w:tcBorders>
+              <w:top w:val="single" w:sz="8" w:space="0" w:color="FFFFFF"/>
+              <w:left w:val="single" w:sz="6" w:space="0" w:color="FFFFFF"/>
+              <w:bottom w:val="single" w:sz="8" w:space="0" w:color="FFFFFF"/>
+              <w:right w:val="single" w:sz="8" w:space="0" w:color="FFFFFF"/>
+            </w:tcBorders>
+            <w:vAlign w:val="center"/>
+          </w:tcPr>
+          <w:p>
+            <w:pPr>
+              <w:widowControl w:val="0"/>
+              <w:spacing w:after="0" w:line="240" w:lineRule="auto"/>
+            </w:pPr>
+            <w:r>
+              <w:t>Kai Basden</w:t>
+            </w:r>
+          </w:p>
+        </w:tc>
+        <w:tc>
+          <w:tcPr>
+            <w:tcW w:w="4050" w:type="dxa"/>
+            <w:tcBorders>
+              <w:top w:val="single" w:sz="8" w:space="0" w:color="FFFFFF"/>
+              <w:left w:val="single" w:sz="8" w:space="0" w:color="FFFFFF"/>
+              <w:bottom w:val="single" w:sz="8" w:space="0" w:color="FFFFFF"/>
+              <w:right w:val="single" w:sz="8" w:space="0" w:color="FFFFFF"/>
+            </w:tcBorders>
+            <w:vAlign w:val="center"/>
+          </w:tcPr>
+          <w:p>
+            <w:pPr>
+              <w:widowControl w:val="0"/>
+              <w:spacing w:after="0" w:line="240" w:lineRule="auto"/>
+            </w:pPr>
+            <w:r>
+              <w:t>MockInterviewsChair@usfbap.org</w:t>
+            </w:r>
+          </w:p>
+        </w:tc>
+      </w:tr>
+      <w:tr>
+        <w:tc>
+          <w:tcPr>
+            <w:tcW w:w="2460" w:type="dxa"/>
+            <w:tcBorders>
+              <w:top w:val="single" w:sz="6" w:space="0" w:color="FFFFFF"/>
+              <w:left w:val="single" w:sz="6" w:space="0" w:color="FFFFFF"/>
+              <w:bottom w:val="single" w:sz="6" w:space="0" w:color="FFFFFF"/>
+              <w:right w:val="single" w:sz="6" w:space="0" w:color="FFFFFF"/>
+            </w:tcBorders>
+            <w:tcMar>
+              <w:top w:w="40" w:type="dxa"/>
+              <w:left w:w="40" w:type="dxa"/>
+              <w:bottom w:w="40" w:type="dxa"/>
+              <w:right w:w="40" w:type="dxa"/>
+            </w:tcMar>
+            <w:vAlign w:val="center"/>
+          </w:tcPr>
+          <w:p>
+            <w:pPr>
+              <w:spacing w:after="0" w:line="240" w:lineRule="auto"/>
+            </w:pPr>
+            <w:proofErr w:type="spellStart"/>
+            <w:r>
+              <w:t>Pizzo</w:t>
+            </w:r>
+            <w:proofErr w:type="spellEnd"/>
+          </w:p>
+        </w:tc>
+        <w:tc>
+          <w:tcPr>
+            <w:tcW w:w="2760" w:type="dxa"/>
+            <w:tcBorders>
+              <w:top w:val="single" w:sz="8" w:space="0" w:color="FFFFFF"/>
+              <w:left w:val="single" w:sz="6" w:space="0" w:color="FFFFFF"/>
+              <w:bottom w:val="single" w:sz="8" w:space="0" w:color="FFFFFF"/>
+              <w:right w:val="single" w:sz="8" w:space="0" w:color="FFFFFF"/>
+            </w:tcBorders>
+            <w:shd w:val="clear" w:color="auto" w:fill="auto"/>
+            <w:tcMar>
+              <w:top w:w="100" w:type="dxa"/>
+              <w:left w:w="100" w:type="dxa"/>
+              <w:bottom w:w="100" w:type="dxa"/>
+              <w:right w:w="100" w:type="dxa"/>
+            </w:tcMar>
+            <w:vAlign w:val="center"/>
+          </w:tcPr>
+          <w:p>
+            <w:pPr>
+              <w:widowControl w:val="0"/>
+              <w:pBdr>
+                <w:top w:val="nil"/>
+                <w:left w:val="nil"/>
+                <w:bottom w:val="nil"/>
+                <w:right w:val="nil"/>
+                <w:between w:val="nil"/>
+              </w:pBdr>
+              <w:spacing w:after="0" w:line="240" w:lineRule="auto"/>
+            </w:pPr>
+            <w:r>
+              <w:t xml:space="preserve">Shania </w:t>
+            </w:r>
+            <w:proofErr w:type="spellStart"/>
+            <w:r>
+              <w:t>DelPino</w:t>
+            </w:r>
+            <w:proofErr w:type="spellEnd"/>
+          </w:p>
+        </w:tc>
+        <w:tc>
+          <w:tcPr>
+            <w:tcW w:w="4050" w:type="dxa"/>
+            <w:tcBorders>
+              <w:top w:val="single" w:sz="8" w:space="0" w:color="FFFFFF"/>
+              <w:left w:val="single" w:sz="8" w:space="0" w:color="FFFFFF"/>
+              <w:bottom w:val="single" w:sz="8" w:space="0" w:color="FFFFFF"/>
+              <w:right w:val="single" w:sz="8" w:space="0" w:color="FFFFFF"/>
+            </w:tcBorders>
+            <w:shd w:val="clear" w:color="auto" w:fill="auto"/>
+            <w:tcMar>
+              <w:top w:w="100" w:type="dxa"/>
+              <w:left w:w="100" w:type="dxa"/>
+              <w:bottom w:w="100" w:type="dxa"/>
+              <w:right w:w="100" w:type="dxa"/>
+            </w:tcMar>
+            <w:vAlign w:val="center"/>
+          </w:tcPr>
+          <w:p>
+            <w:pPr>
+              <w:widowControl w:val="0"/>
+              <w:pBdr>
+                <w:top w:val="nil"/>
+                <w:left w:val="nil"/>
+                <w:bottom w:val="nil"/>
+                <w:right w:val="nil"/>
+                <w:between w:val="nil"/>
+              </w:pBdr>
+              <w:spacing w:after="0" w:line="240" w:lineRule="auto"/>
+            </w:pPr>
+            <w:r>
+              <w:t>BAP.PizzoVolunteering@usfbap.org</w:t>
+            </w:r>
+          </w:p>
+        </w:tc>
+      </w:tr>
+      <w:tr>
+        <w:tc>
+          <w:tcPr>
+            <w:tcW w:w="2460" w:type="dxa"/>
+            <w:tcBorders>
+              <w:top w:val="single" w:sz="6" w:space="0" w:color="FFFFFF"/>
+              <w:left w:val="single" w:sz="6" w:space="0" w:color="FFFFFF"/>
+              <w:bottom w:val="single" w:sz="6" w:space="0" w:color="FFFFFF"/>
+              <w:right w:val="single" w:sz="6" w:space="0" w:color="FFFFFF"/>
+            </w:tcBorders>
+            <w:tcMar>
+              <w:top w:w="40" w:type="dxa"/>
+              <w:left w:w="40" w:type="dxa"/>
+              <w:bottom w:w="40" w:type="dxa"/>
+              <w:right w:w="40" w:type="dxa"/>
+            </w:tcMar>
+            <w:vAlign w:val="center"/>
+          </w:tcPr>
+          <w:p>
+            <w:pPr>
+              <w:spacing w:after="0" w:line="240" w:lineRule="auto"/>
+            </w:pPr>
+            <w:r>
+              <w:t>Proctoring</w:t>
+            </w:r>
+          </w:p>
+        </w:tc>
+        <w:tc>
+          <w:tcPr>
+            <w:tcW w:w="2760" w:type="dxa"/>
+            <w:tcBorders>
+              <w:top w:val="single" w:sz="8" w:space="0" w:color="FFFFFF"/>
+              <w:left w:val="single" w:sz="6" w:space="0" w:color="FFFFFF"/>
+              <w:bottom w:val="single" w:sz="8" w:space="0" w:color="FFFFFF"/>
+              <w:right w:val="single" w:sz="8" w:space="0" w:color="FFFFFF"/>
+            </w:tcBorders>
+            <w:vAlign w:val="center"/>
+          </w:tcPr>
+          <w:p>
+            <w:pPr>
+              <w:widowControl w:val="0"/>
+              <w:spacing w:after="0" w:line="240" w:lineRule="auto"/>
+            </w:pPr>
+            <w:r>
+              <w:t>David Lee</w:t>
+            </w:r>
+          </w:p>
+        </w:tc>
+        <w:tc>
+          <w:tcPr>
+            <w:tcW w:w="4050" w:type="dxa"/>
+            <w:tcBorders>
+              <w:top w:val="single" w:sz="8" w:space="0" w:color="FFFFFF"/>
+              <w:left w:val="single" w:sz="8" w:space="0" w:color="FFFFFF"/>
+              <w:bottom w:val="single" w:sz="8" w:space="0" w:color="FFFFFF"/>
+              <w:right w:val="single" w:sz="8" w:space="0" w:color="FFFFFF"/>
+            </w:tcBorders>
+            <w:vAlign w:val="center"/>
+          </w:tcPr>
+          <w:p>
+            <w:pPr>
+              <w:widowControl w:val="0"/>
+              <w:spacing w:after="0" w:line="240" w:lineRule="auto"/>
+            </w:pPr>
+            <w:r>
+              <w:t>ProctoringChair@usfbap.org</w:t>
+            </w:r>
+          </w:p>
+        </w:tc>
+      </w:tr>
+      <w:tr>
+        <w:tc>
+          <w:tcPr>
+            <w:tcW w:w="2460" w:type="dxa"/>
+            <w:tcBorders>
+              <w:top w:val="single" w:sz="6" w:space="0" w:color="FFFFFF"/>
+              <w:left w:val="single" w:sz="6" w:space="0" w:color="FFFFFF"/>
+              <w:bottom w:val="single" w:sz="6" w:space="0" w:color="FFFFFF"/>
+              <w:right w:val="single" w:sz="6" w:space="0" w:color="FFFFFF"/>
+            </w:tcBorders>
+            <w:tcMar>
+              <w:top w:w="40" w:type="dxa"/>
+              <w:left w:w="40" w:type="dxa"/>
+              <w:bottom w:w="40" w:type="dxa"/>
+              <w:right w:w="40" w:type="dxa"/>
+            </w:tcMar>
+            <w:vAlign w:val="center"/>
+          </w:tcPr>
+          <w:p>
+            <w:pPr>
+              <w:spacing w:after="0" w:line="240" w:lineRule="auto"/>
+            </w:pPr>
+            <w:r>
+              <w:t>Recruitment</w:t>
+            </w:r>
+          </w:p>
+        </w:tc>
+        <w:tc>
+          <w:tcPr>
+            <w:tcW w:w="2760" w:type="dxa"/>
+            <w:tcBorders>
+              <w:top w:val="single" w:sz="8" w:space="0" w:color="FFFFFF"/>
+              <w:left w:val="single" w:sz="6" w:space="0" w:color="FFFFFF"/>
+              <w:bottom w:val="single" w:sz="8" w:space="0" w:color="FFFFFF"/>
+              <w:right w:val="single" w:sz="8" w:space="0" w:color="FFFFFF"/>
+            </w:tcBorders>
+            <w:vAlign w:val="center"/>
+          </w:tcPr>
+          <w:p>
+            <w:pPr>
+              <w:widowControl w:val="0"/>
+              <w:spacing w:after="0" w:line="240" w:lineRule="auto"/>
+            </w:pPr>
+            <w:r>
+              <w:t xml:space="preserve">Shania </w:t>
+            </w:r>
+            <w:proofErr w:type="spellStart"/>
+            <w:r>
+              <w:t>DelPino</w:t>
+            </w:r>
+            <w:proofErr w:type="spellEnd"/>
+          </w:p>
+        </w:tc>
+        <w:tc>
+          <w:tcPr>
+            <w:tcW w:w="4050" w:type="dxa"/>
+            <w:tcBorders>
+              <w:top w:val="single" w:sz="8" w:space="0" w:color="FFFFFF"/>
+              <w:left w:val="single" w:sz="8" w:space="0" w:color="FFFFFF"/>
+              <w:bottom w:val="single" w:sz="8" w:space="0" w:color="FFFFFF"/>
+              <w:right w:val="single" w:sz="8" w:space="0" w:color="FFFFFF"/>
+            </w:tcBorders>
+            <w:vAlign w:val="center"/>
+          </w:tcPr>
+          <w:p>
+            <w:pPr>
+              <w:widowControl w:val="0"/>
+              <w:spacing w:after="0" w:line="240" w:lineRule="auto"/>
+            </w:pPr>
+            <w:r>
+              <w:t>RecruitmentChair@usfbap.org</w:t>
+            </w:r>
+          </w:p>
+        </w:tc>
+      </w:tr>
+      <w:tr>
+        <w:tc>
+          <w:tcPr>
+            <w:tcW w:w="2460" w:type="dxa"/>
+            <w:tcBorders>
+              <w:top w:val="single" w:sz="6" w:space="0" w:color="FFFFFF"/>
+              <w:left w:val="single" w:sz="6" w:space="0" w:color="FFFFFF"/>
+              <w:bottom w:val="single" w:sz="6" w:space="0" w:color="FFFFFF"/>
+              <w:right w:val="single" w:sz="6" w:space="0" w:color="FFFFFF"/>
+            </w:tcBorders>
+            <w:tcMar>
+              <w:top w:w="40" w:type="dxa"/>
+              <w:left w:w="40" w:type="dxa"/>
+              <w:bottom w:w="40" w:type="dxa"/>
+              <w:right w:w="40" w:type="dxa"/>
+            </w:tcMar>
+            <w:vAlign w:val="center"/>
+          </w:tcPr>
+          <w:p>
+            <w:pPr>
+              <w:spacing w:after="0" w:line="240" w:lineRule="auto"/>
+            </w:pPr>
+            <w:r>
+              <w:t>Refreshments</w:t>
+            </w:r>
+          </w:p>
+        </w:tc>
+        <w:tc>
+          <w:tcPr>
+            <w:tcW w:w="2760" w:type="dxa"/>
+            <w:tcBorders>
+              <w:top w:val="single" w:sz="8" w:space="0" w:color="FFFFFF"/>
+              <w:left w:val="single" w:sz="6" w:space="0" w:color="FFFFFF"/>
+              <w:bottom w:val="single" w:sz="8" w:space="0" w:color="FFFFFF"/>
+              <w:right w:val="single" w:sz="8" w:space="0" w:color="FFFFFF"/>
+            </w:tcBorders>
+            <w:vAlign w:val="center"/>
+          </w:tcPr>
+          <w:p>
+            <w:pPr>
+              <w:widowControl w:val="0"/>
+              <w:spacing w:after="0" w:line="240" w:lineRule="auto"/>
+            </w:pPr>
+            <w:r>
+              <w:t>Aaron Do</w:t>
+            </w:r>
+          </w:p>
+        </w:tc>
+        <w:tc>
+          <w:tcPr>
+            <w:tcW w:w="4050" w:type="dxa"/>
+            <w:tcBorders>
+              <w:top w:val="single" w:sz="8" w:space="0" w:color="FFFFFF"/>
+              <w:left w:val="single" w:sz="8" w:space="0" w:color="FFFFFF"/>
+              <w:bottom w:val="single" w:sz="8" w:space="0" w:color="FFFFFF"/>
+              <w:right w:val="single" w:sz="8" w:space="0" w:color="FFFFFF"/>
+            </w:tcBorders>
+            <w:vAlign w:val="center"/>
+          </w:tcPr>
+          <w:p>
+            <w:pPr>
+              <w:widowControl w:val="0"/>
+              <w:spacing w:after="0" w:line="240" w:lineRule="auto"/>
+            </w:pPr>
+            <w:r>
+              <w:t>RefreshmentsChair@usfbap.org</w:t>
+            </w:r>
+          </w:p>
+        </w:tc>
+      </w:tr>
+      <w:tr>
+        <w:tc>
+          <w:tcPr>
+            <w:tcW w:w="2460" w:type="dxa"/>
+            <w:tcBorders>
+              <w:top w:val="single" w:sz="6" w:space="0" w:color="FFFFFF"/>
+              <w:left w:val="single" w:sz="6" w:space="0" w:color="FFFFFF"/>
+              <w:bottom w:val="single" w:sz="6" w:space="0" w:color="FFFFFF"/>
+              <w:right w:val="single" w:sz="6" w:space="0" w:color="FFFFFF"/>
+            </w:tcBorders>
+            <w:tcMar>
+              <w:top w:w="40" w:type="dxa"/>
+              <w:left w:w="40" w:type="dxa"/>
+              <w:bottom w:w="40" w:type="dxa"/>
+              <w:right w:w="40" w:type="dxa"/>
+            </w:tcMar>
+            <w:vAlign w:val="center"/>
+          </w:tcPr>
+          <w:p>
+            <w:pPr>
+              <w:spacing w:after="0" w:line="240" w:lineRule="auto"/>
+            </w:pPr>
+            <w:r>
+              <w:t>Scholarship Banquet</w:t>
+            </w:r>
+          </w:p>
+        </w:tc>
+        <w:tc>
+          <w:tcPr>
+            <w:tcW w:w="2760" w:type="dxa"/>
+            <w:tcBorders>
+              <w:top w:val="single" w:sz="8" w:space="0" w:color="FFFFFF"/>
+              <w:left w:val="single" w:sz="6" w:space="0" w:color="FFFFFF"/>
+              <w:bottom w:val="single" w:sz="8" w:space="0" w:color="FFFFFF"/>
+              <w:right w:val="single" w:sz="8" w:space="0" w:color="FFFFFF"/>
+            </w:tcBorders>
+            <w:vAlign w:val="center"/>
+          </w:tcPr>
+          <w:p>
+            <w:pPr>
+              <w:widowControl w:val="0"/>
+              <w:spacing w:after="0" w:line="240" w:lineRule="auto"/>
+            </w:pPr>
+            <w:r>
+              <w:t>TBA</w:t>
+            </w:r>
+          </w:p>
+        </w:tc>
+        <w:tc>
+          <w:tcPr>
+            <w:tcW w:w="4050" w:type="dxa"/>
+            <w:tcBorders>
+              <w:top w:val="single" w:sz="8" w:space="0" w:color="FFFFFF"/>
+              <w:left w:val="single" w:sz="8" w:space="0" w:color="FFFFFF"/>
+              <w:bottom w:val="single" w:sz="8" w:space="0" w:color="FFFFFF"/>
+              <w:right w:val="single" w:sz="8" w:space="0" w:color="FFFFFF"/>
+            </w:tcBorders>
+            <w:vAlign w:val="center"/>
+          </w:tcPr>
+          <w:p>
+            <w:pPr>
+              <w:widowControl w:val="0"/>
+              <w:spacing w:after="0" w:line="240" w:lineRule="auto"/>
+            </w:pPr>
+            <w:r>
+              <w:t>ScholarshipBanquetChair@usfbap.org</w:t>
+            </w:r>
+          </w:p>
+        </w:tc>
+      </w:tr>
+      <w:tr>
+        <w:tc>
+          <w:tcPr>
+            <w:tcW w:w="2460" w:type="dxa"/>
+            <w:tcBorders>
+              <w:top w:val="single" w:sz="6" w:space="0" w:color="FFFFFF"/>
+              <w:left w:val="single" w:sz="6" w:space="0" w:color="FFFFFF"/>
+              <w:bottom w:val="single" w:sz="6" w:space="0" w:color="FFFFFF"/>
+              <w:right w:val="single" w:sz="6" w:space="0" w:color="FFFFFF"/>
+            </w:tcBorders>
+            <w:tcMar>
+              <w:top w:w="40" w:type="dxa"/>
+              <w:left w:w="40" w:type="dxa"/>
+              <w:bottom w:w="40" w:type="dxa"/>
+              <w:right w:w="40" w:type="dxa"/>
+            </w:tcMar>
+            <w:vAlign w:val="center"/>
+          </w:tcPr>
+          <w:p>
+            <w:pPr>
+              <w:spacing w:after="0" w:line="240" w:lineRule="auto"/>
+            </w:pPr>
+            <w:r>
+              <w:t>Socials</w:t>
+            </w:r>
+          </w:p>
+        </w:tc>
+        <w:tc>
+          <w:tcPr>
+            <w:tcW w:w="2760" w:type="dxa"/>
+            <w:tcBorders>
+              <w:top w:val="single" w:sz="8" w:space="0" w:color="FFFFFF"/>
+              <w:left w:val="single" w:sz="6" w:space="0" w:color="FFFFFF"/>
+              <w:bottom w:val="single" w:sz="8" w:space="0" w:color="FFFFFF"/>
+              <w:right w:val="single" w:sz="8" w:space="0" w:color="FFFFFF"/>
+            </w:tcBorders>
+            <w:vAlign w:val="center"/>
+          </w:tcPr>
+          <w:p>
+            <w:pPr>
+              <w:widowControl w:val="0"/>
+              <w:spacing w:after="0" w:line="240" w:lineRule="auto"/>
+            </w:pPr>
+            <w:proofErr w:type="spellStart"/>
+            <w:r>
+              <w:t>Alanea</w:t>
+            </w:r>
+            <w:proofErr w:type="spellEnd"/>
+            <w:r>
+              <w:t xml:space="preserve"> Bader</w:t>
+            </w:r>
+          </w:p>
+        </w:tc>
+        <w:tc>
+          <w:tcPr>
+            <w:tcW w:w="4050" w:type="dxa"/>
+            <w:tcBorders>
+              <w:top w:val="single" w:sz="8" w:space="0" w:color="FFFFFF"/>
+              <w:left w:val="single" w:sz="8" w:space="0" w:color="FFFFFF"/>
+              <w:bottom w:val="single" w:sz="8" w:space="0" w:color="FFFFFF"/>
+              <w:right w:val="single" w:sz="8" w:space="0" w:color="FFFFFF"/>
+            </w:tcBorders>
+            <w:vAlign w:val="center"/>
+          </w:tcPr>
+          <w:p>
+            <w:pPr>
+              <w:widowControl w:val="0"/>
+              <w:spacing w:after="0" w:line="240" w:lineRule="auto"/>
+            </w:pPr>
+            <w:r>
+              <w:t>Social@usfbap.org</w:t>
+            </w:r>
+          </w:p>
+        </w:tc>
+      </w:tr>
+      <w:tr>
+        <w:tc>
+          <w:tcPr>
+            <w:tcW w:w="2460" w:type="dxa"/>
+            <w:tcBorders>
+              <w:top w:val="single" w:sz="6" w:space="0" w:color="FFFFFF"/>
+              <w:left w:val="single" w:sz="6" w:space="0" w:color="FFFFFF"/>
+              <w:bottom w:val="single" w:sz="6" w:space="0" w:color="FFFFFF"/>
+              <w:right w:val="single" w:sz="6" w:space="0" w:color="FFFFFF"/>
+            </w:tcBorders>
+            <w:tcMar>
+              <w:top w:w="40" w:type="dxa"/>
+              <w:left w:w="40" w:type="dxa"/>
+              <w:bottom w:w="40" w:type="dxa"/>
+              <w:right w:w="40" w:type="dxa"/>
+            </w:tcMar>
+            <w:vAlign w:val="center"/>
+          </w:tcPr>
+          <w:p>
+            <w:pPr>
+              <w:spacing w:after="0" w:line="240" w:lineRule="auto"/>
+            </w:pPr>
+            <w:r>
+              <w:t>Tutoring</w:t>
+            </w:r>
+          </w:p>
+        </w:tc>
+        <w:tc>
+          <w:tcPr>
+            <w:tcW w:w="2760" w:type="dxa"/>
+            <w:tcBorders>
+              <w:top w:val="single" w:sz="8" w:space="0" w:color="FFFFFF"/>
+              <w:left w:val="single" w:sz="6" w:space="0" w:color="FFFFFF"/>
+              <w:bottom w:val="single" w:sz="8" w:space="0" w:color="FFFFFF"/>
+              <w:right w:val="single" w:sz="8" w:space="0" w:color="FFFFFF"/>
+            </w:tcBorders>
+            <w:vAlign w:val="center"/>
+          </w:tcPr>
+          <w:p>
+            <w:pPr>
+              <w:widowControl w:val="0"/>
+              <w:spacing w:after="0" w:line="240" w:lineRule="auto"/>
+            </w:pPr>
+            <w:r>
+              <w:t>Geoff Wilson</w:t>
+            </w:r>
+          </w:p>
+        </w:tc>
+        <w:tc>
+          <w:tcPr>
+            <w:tcW w:w="4050" w:type="dxa"/>
+            <w:tcBorders>
+              <w:top w:val="single" w:sz="8" w:space="0" w:color="FFFFFF"/>
+              <w:left w:val="single" w:sz="8" w:space="0" w:color="FFFFFF"/>
+              <w:bottom w:val="single" w:sz="8" w:space="0" w:color="FFFFFF"/>
+              <w:right w:val="single" w:sz="8" w:space="0" w:color="FFFFFF"/>
+            </w:tcBorders>
+            <w:vAlign w:val="center"/>
+          </w:tcPr>
+          <w:p>
+            <w:pPr>
+              <w:widowControl w:val="0"/>
+              <w:spacing w:after="0" w:line="240" w:lineRule="auto"/>
+            </w:pPr>
+            <w:r>
+              <w:t>TutoringChair@usfbap.org</w:t>
+            </w:r>
+          </w:p>
+        </w:tc>
+      </w:tr>
+      <w:tr>
+        <w:tc>
+          <w:tcPr>
+            <w:tcW w:w="2460" w:type="dxa"/>
+            <w:tcBorders>
+              <w:top w:val="single" w:sz="6" w:space="0" w:color="FFFFFF"/>
+              <w:left w:val="single" w:sz="6" w:space="0" w:color="FFFFFF"/>
+              <w:bottom w:val="single" w:sz="6" w:space="0" w:color="FFFFFF"/>
+              <w:right w:val="single" w:sz="6" w:space="0" w:color="FFFFFF"/>
+            </w:tcBorders>
+            <w:tcMar>
+              <w:top w:w="40" w:type="dxa"/>
+              <w:left w:w="40" w:type="dxa"/>
+              <w:bottom w:w="40" w:type="dxa"/>
+              <w:right w:w="40" w:type="dxa"/>
+            </w:tcMar>
+            <w:vAlign w:val="center"/>
+          </w:tcPr>
+          <w:p>
+            <w:pPr>
+              <w:spacing w:after="0" w:line="240" w:lineRule="auto"/>
+            </w:pPr>
+            <w:r>
+              <w:t>Workshops</w:t>
+            </w:r>
+          </w:p>
+        </w:tc>
+        <w:tc>
+          <w:tcPr>
+            <w:tcW w:w="2760" w:type="dxa"/>
+            <w:tcBorders>
+              <w:top w:val="single" w:sz="8" w:space="0" w:color="FFFFFF"/>
+              <w:left w:val="single" w:sz="6" w:space="0" w:color="FFFFFF"/>
+              <w:bottom w:val="single" w:sz="8" w:space="0" w:color="FFFFFF"/>
+              <w:right w:val="single" w:sz="8" w:space="0" w:color="FFFFFF"/>
+            </w:tcBorders>
+            <w:vAlign w:val="center"/>
+          </w:tcPr>
+          <w:p>
+            <w:pPr>
+              <w:widowControl w:val="0"/>
+              <w:spacing w:after="0" w:line="240" w:lineRule="auto"/>
+            </w:pPr>
+            <w:r>
+              <w:t xml:space="preserve">Destin </w:t>
+            </w:r>
+            <w:proofErr w:type="spellStart"/>
+            <w:r>
+              <w:t>Lacquement</w:t>
+            </w:r>
+            <w:proofErr w:type="spellEnd"/>
+          </w:p>
+        </w:tc>
+        <w:tc>
+          <w:tcPr>
+            <w:tcW w:w="4050" w:type="dxa"/>
+            <w:tcBorders>
+              <w:top w:val="single" w:sz="8" w:space="0" w:color="FFFFFF"/>
+              <w:left w:val="single" w:sz="8" w:space="0" w:color="FFFFFF"/>
+              <w:bottom w:val="single" w:sz="8" w:space="0" w:color="FFFFFF"/>
+              <w:right w:val="single" w:sz="8" w:space="0" w:color="FFFFFF"/>
+            </w:tcBorders>
+            <w:vAlign w:val="center"/>
+          </w:tcPr>
+          <w:p>
+            <w:pPr>
+              <w:widowControl w:val="0"/>
+              <w:spacing w:after="0" w:line="240" w:lineRule="auto"/>
+            </w:pPr>
+            <w:r>
+              <w:t>Workshopschair@usfbap.org</w:t>
+            </w:r>
+          </w:p>
+        </w:tc>
+      </w:tr>
+    </w:tbl>
     <w:p>
       <w:pPr>
         <w:pStyle w:val="Heading1"/>
@@ -3149,24 +4671,1791 @@
           <w:cols w:space="720"/>
         </w:sectPr>
       </w:pPr>
-      <w:bookmarkStart w:id="20" w:name="_heading=h.ibrkht3g0hr9" w:colFirst="0" w:colLast="0"/>
-      <w:bookmarkStart w:id="21" w:name="_heading=h.qr8ceyhxichk" w:colFirst="0" w:colLast="0"/>
+    </w:p>
+    <w:p>
+      <w:pPr>
+        <w:pStyle w:val="Heading1"/>
+      </w:pPr>
+    </w:p>
+    <w:p>
+      <w:pPr>
+        <w:pStyle w:val="Heading1"/>
+      </w:pPr>
+    </w:p>
+    <w:p>
+      <w:pPr>
+        <w:pStyle w:val="Heading1"/>
+        <w:sectPr>
+          <w:footerReference w:type="default" r:id="rId27"/>
+          <w:type w:val="continuous"/>
+          <w:pgSz w:w="12240" w:h="15840"/>
+          <w:pgMar w:top="1440" w:right="1440" w:bottom="1440" w:left="1440" w:header="720" w:footer="720" w:gutter="0"/>
+          <w:cols w:space="720"/>
+        </w:sectPr>
+      </w:pPr>
+      <w:bookmarkStart w:id="20" w:name="_heading=h.ebsb2uy556y9" w:colFirst="0" w:colLast="0"/>
       <w:bookmarkEnd w:id="20"/>
+      <w:r>
+        <w:t>Beta Alpha Psi Officer Contacts and Office Hours</w:t>
+      </w:r>
+    </w:p>
+    <w:p>
+      <w:pPr>
+        <w:widowControl w:val="0"/>
+        <w:pBdr>
+          <w:top w:val="nil"/>
+          <w:left w:val="nil"/>
+          <w:bottom w:val="nil"/>
+          <w:right w:val="nil"/>
+          <w:between w:val="nil"/>
+        </w:pBdr>
+        <w:spacing w:after="0"/>
+        <w:rPr>
+          <w:b/>
+          <w:sz w:val="24"/>
+          <w:szCs w:val="24"/>
+        </w:rPr>
+      </w:pPr>
+    </w:p>
+    <w:tbl>
+      <w:tblPr>
+        <w:tblW w:w="9681" w:type="dxa"/>
+        <w:tblInd w:w="-108" w:type="dxa"/>
+        <w:tblBorders>
+          <w:top w:val="nil"/>
+          <w:left w:val="nil"/>
+          <w:bottom w:val="nil"/>
+          <w:right w:val="nil"/>
+          <w:insideH w:val="nil"/>
+          <w:insideV w:val="nil"/>
+        </w:tblBorders>
+        <w:tblLayout w:type="fixed"/>
+        <w:tblLook w:val="0400" w:firstRow="0" w:lastRow="0" w:firstColumn="0" w:lastColumn="0" w:noHBand="0" w:noVBand="1"/>
+      </w:tblPr>
+      <w:tblGrid>
+        <w:gridCol w:w="3227"/>
+        <w:gridCol w:w="3227"/>
+        <w:gridCol w:w="3227"/>
+      </w:tblGrid>
+      <w:tr>
+        <w:trPr>
+          <w:trHeight w:val="480"/>
+        </w:trPr>
+        <w:tc>
+          <w:tcPr>
+            <w:tcW w:w="3227" w:type="dxa"/>
+          </w:tcPr>
+          <w:p>
+            <w:pPr>
+              <w:rPr>
+                <w:b/>
+                <w:sz w:val="24"/>
+                <w:szCs w:val="24"/>
+              </w:rPr>
+            </w:pPr>
+            <w:r>
+              <w:rPr>
+                <w:b/>
+                <w:sz w:val="24"/>
+                <w:szCs w:val="24"/>
+              </w:rPr>
+              <w:t>Officer Position</w:t>
+            </w:r>
+          </w:p>
+        </w:tc>
+        <w:tc>
+          <w:tcPr>
+            <w:tcW w:w="3227" w:type="dxa"/>
+          </w:tcPr>
+          <w:p>
+            <w:pPr>
+              <w:rPr>
+                <w:b/>
+                <w:sz w:val="24"/>
+                <w:szCs w:val="24"/>
+              </w:rPr>
+            </w:pPr>
+            <w:r>
+              <w:rPr>
+                <w:b/>
+                <w:sz w:val="24"/>
+                <w:szCs w:val="24"/>
+              </w:rPr>
+              <w:t>Name</w:t>
+            </w:r>
+          </w:p>
+        </w:tc>
+        <w:tc>
+          <w:tcPr>
+            <w:tcW w:w="3227" w:type="dxa"/>
+          </w:tcPr>
+          <w:p>
+            <w:pPr>
+              <w:rPr>
+                <w:b/>
+                <w:sz w:val="24"/>
+                <w:szCs w:val="24"/>
+              </w:rPr>
+            </w:pPr>
+            <w:r>
+              <w:rPr>
+                <w:b/>
+                <w:sz w:val="24"/>
+                <w:szCs w:val="24"/>
+              </w:rPr>
+              <w:t>Email</w:t>
+            </w:r>
+          </w:p>
+        </w:tc>
+      </w:tr>
+      <w:tr>
+        <w:trPr>
+          <w:trHeight w:val="480"/>
+        </w:trPr>
+        <w:tc>
+          <w:tcPr>
+            <w:tcW w:w="3227" w:type="dxa"/>
+          </w:tcPr>
+          <w:p>
+            <w:pPr>
+              <w:rPr>
+                <w:sz w:val="24"/>
+                <w:szCs w:val="24"/>
+              </w:rPr>
+            </w:pPr>
+            <w:r>
+              <w:rPr>
+                <w:sz w:val="24"/>
+                <w:szCs w:val="24"/>
+              </w:rPr>
+              <w:t>President</w:t>
+            </w:r>
+          </w:p>
+        </w:tc>
+        <w:tc>
+          <w:tcPr>
+            <w:tcW w:w="3227" w:type="dxa"/>
+          </w:tcPr>
+          <w:p>
+            <w:pPr>
+              <w:rPr>
+                <w:sz w:val="24"/>
+                <w:szCs w:val="24"/>
+              </w:rPr>
+            </w:pPr>
+            <w:r>
+              <w:rPr>
+                <w:sz w:val="24"/>
+                <w:szCs w:val="24"/>
+              </w:rPr>
+              <w:t>Chloe Snow</w:t>
+            </w:r>
+          </w:p>
+        </w:tc>
+        <w:tc>
+          <w:tcPr>
+            <w:tcW w:w="3227" w:type="dxa"/>
+          </w:tcPr>
+          <w:p>
+            <w:pPr>
+              <w:rPr>
+                <w:sz w:val="24"/>
+                <w:szCs w:val="24"/>
+              </w:rPr>
+            </w:pPr>
+            <w:r>
+              <w:rPr>
+                <w:sz w:val="24"/>
+                <w:szCs w:val="24"/>
+              </w:rPr>
+              <w:t>president@usfbap.org</w:t>
+            </w:r>
+          </w:p>
+        </w:tc>
+      </w:tr>
+      <w:tr>
+        <w:trPr>
+          <w:trHeight w:val="480"/>
+        </w:trPr>
+        <w:tc>
+          <w:tcPr>
+            <w:tcW w:w="3227" w:type="dxa"/>
+          </w:tcPr>
+          <w:p>
+            <w:pPr>
+              <w:rPr>
+                <w:sz w:val="24"/>
+                <w:szCs w:val="24"/>
+              </w:rPr>
+            </w:pPr>
+            <w:r>
+              <w:rPr>
+                <w:sz w:val="24"/>
+                <w:szCs w:val="24"/>
+              </w:rPr>
+              <w:t>Vice President</w:t>
+            </w:r>
+          </w:p>
+        </w:tc>
+        <w:tc>
+          <w:tcPr>
+            <w:tcW w:w="3227" w:type="dxa"/>
+          </w:tcPr>
+          <w:p>
+            <w:pPr>
+              <w:rPr>
+                <w:sz w:val="24"/>
+                <w:szCs w:val="24"/>
+              </w:rPr>
+            </w:pPr>
+            <w:r>
+              <w:rPr>
+                <w:sz w:val="24"/>
+                <w:szCs w:val="24"/>
+              </w:rPr>
+              <w:t>Aldo Jimenez Valdez</w:t>
+            </w:r>
+          </w:p>
+        </w:tc>
+        <w:tc>
+          <w:tcPr>
+            <w:tcW w:w="3227" w:type="dxa"/>
+          </w:tcPr>
+          <w:p>
+            <w:pPr>
+              <w:rPr>
+                <w:sz w:val="24"/>
+                <w:szCs w:val="24"/>
+              </w:rPr>
+            </w:pPr>
+            <w:r>
+              <w:rPr>
+                <w:sz w:val="24"/>
+                <w:szCs w:val="24"/>
+              </w:rPr>
+              <w:t>vp@usfbap.org</w:t>
+            </w:r>
+          </w:p>
+        </w:tc>
+      </w:tr>
+      <w:tr>
+        <w:trPr>
+          <w:trHeight w:val="500"/>
+        </w:trPr>
+        <w:tc>
+          <w:tcPr>
+            <w:tcW w:w="3227" w:type="dxa"/>
+          </w:tcPr>
+          <w:p>
+            <w:pPr>
+              <w:rPr>
+                <w:sz w:val="24"/>
+                <w:szCs w:val="24"/>
+              </w:rPr>
+            </w:pPr>
+            <w:r>
+              <w:rPr>
+                <w:sz w:val="24"/>
+                <w:szCs w:val="24"/>
+              </w:rPr>
+              <w:t xml:space="preserve">Treasurer </w:t>
+            </w:r>
+          </w:p>
+        </w:tc>
+        <w:tc>
+          <w:tcPr>
+            <w:tcW w:w="3227" w:type="dxa"/>
+          </w:tcPr>
+          <w:p>
+            <w:pPr>
+              <w:rPr>
+                <w:sz w:val="24"/>
+                <w:szCs w:val="24"/>
+              </w:rPr>
+            </w:pPr>
+            <w:r>
+              <w:rPr>
+                <w:sz w:val="24"/>
+                <w:szCs w:val="24"/>
+              </w:rPr>
+              <w:t>Yash Patel</w:t>
+            </w:r>
+          </w:p>
+        </w:tc>
+        <w:tc>
+          <w:tcPr>
+            <w:tcW w:w="3227" w:type="dxa"/>
+          </w:tcPr>
+          <w:p>
+            <w:pPr>
+              <w:rPr>
+                <w:sz w:val="24"/>
+                <w:szCs w:val="24"/>
+              </w:rPr>
+            </w:pPr>
+            <w:r>
+              <w:rPr>
+                <w:sz w:val="24"/>
+                <w:szCs w:val="24"/>
+              </w:rPr>
+              <w:t>treasurer@usfbap.org</w:t>
+            </w:r>
+          </w:p>
+        </w:tc>
+      </w:tr>
+      <w:tr>
+        <w:trPr>
+          <w:trHeight w:val="480"/>
+        </w:trPr>
+        <w:tc>
+          <w:tcPr>
+            <w:tcW w:w="3227" w:type="dxa"/>
+          </w:tcPr>
+          <w:p>
+            <w:pPr>
+              <w:rPr>
+                <w:sz w:val="24"/>
+                <w:szCs w:val="24"/>
+              </w:rPr>
+            </w:pPr>
+            <w:r>
+              <w:rPr>
+                <w:sz w:val="24"/>
+                <w:szCs w:val="24"/>
+              </w:rPr>
+              <w:t xml:space="preserve">Secretary </w:t>
+            </w:r>
+          </w:p>
+        </w:tc>
+        <w:tc>
+          <w:tcPr>
+            <w:tcW w:w="3227" w:type="dxa"/>
+          </w:tcPr>
+          <w:p>
+            <w:pPr>
+              <w:rPr>
+                <w:sz w:val="24"/>
+                <w:szCs w:val="24"/>
+              </w:rPr>
+            </w:pPr>
+            <w:r>
+              <w:rPr>
+                <w:sz w:val="24"/>
+                <w:szCs w:val="24"/>
+              </w:rPr>
+              <w:t>Nick Bennett</w:t>
+            </w:r>
+          </w:p>
+        </w:tc>
+        <w:tc>
+          <w:tcPr>
+            <w:tcW w:w="3227" w:type="dxa"/>
+          </w:tcPr>
+          <w:p>
+            <w:pPr>
+              <w:rPr>
+                <w:sz w:val="24"/>
+                <w:szCs w:val="24"/>
+              </w:rPr>
+            </w:pPr>
+            <w:r>
+              <w:rPr>
+                <w:sz w:val="24"/>
+                <w:szCs w:val="24"/>
+              </w:rPr>
+              <w:t>secretary@usfbap.org</w:t>
+            </w:r>
+          </w:p>
+        </w:tc>
+      </w:tr>
+      <w:tr>
+        <w:trPr>
+          <w:trHeight w:val="480"/>
+        </w:trPr>
+        <w:tc>
+          <w:tcPr>
+            <w:tcW w:w="3227" w:type="dxa"/>
+          </w:tcPr>
+          <w:p>
+            <w:pPr>
+              <w:rPr>
+                <w:sz w:val="24"/>
+                <w:szCs w:val="24"/>
+              </w:rPr>
+            </w:pPr>
+            <w:r>
+              <w:rPr>
+                <w:sz w:val="24"/>
+                <w:szCs w:val="24"/>
+              </w:rPr>
+              <w:t>Reporter</w:t>
+            </w:r>
+          </w:p>
+        </w:tc>
+        <w:tc>
+          <w:tcPr>
+            <w:tcW w:w="3227" w:type="dxa"/>
+          </w:tcPr>
+          <w:p>
+            <w:pPr>
+              <w:rPr>
+                <w:sz w:val="24"/>
+                <w:szCs w:val="24"/>
+              </w:rPr>
+            </w:pPr>
+            <w:r>
+              <w:rPr>
+                <w:sz w:val="24"/>
+                <w:szCs w:val="24"/>
+              </w:rPr>
+              <w:t>Zach Stoner</w:t>
+            </w:r>
+          </w:p>
+        </w:tc>
+        <w:tc>
+          <w:tcPr>
+            <w:tcW w:w="3227" w:type="dxa"/>
+          </w:tcPr>
+          <w:p>
+            <w:pPr>
+              <w:rPr>
+                <w:sz w:val="24"/>
+                <w:szCs w:val="24"/>
+              </w:rPr>
+            </w:pPr>
+            <w:r>
+              <w:rPr>
+                <w:sz w:val="24"/>
+                <w:szCs w:val="24"/>
+              </w:rPr>
+              <w:t>reporter@usfbap.org</w:t>
+            </w:r>
+          </w:p>
+        </w:tc>
+      </w:tr>
+      <w:tr>
+        <w:trPr>
+          <w:trHeight w:val="560"/>
+        </w:trPr>
+        <w:tc>
+          <w:tcPr>
+            <w:tcW w:w="3227" w:type="dxa"/>
+          </w:tcPr>
+          <w:p>
+            <w:pPr>
+              <w:rPr>
+                <w:sz w:val="24"/>
+                <w:szCs w:val="24"/>
+              </w:rPr>
+            </w:pPr>
+            <w:r>
+              <w:rPr>
+                <w:sz w:val="24"/>
+                <w:szCs w:val="24"/>
+              </w:rPr>
+              <w:t>IS Director</w:t>
+            </w:r>
+          </w:p>
+        </w:tc>
+        <w:tc>
+          <w:tcPr>
+            <w:tcW w:w="3227" w:type="dxa"/>
+          </w:tcPr>
+          <w:p>
+            <w:pPr>
+              <w:rPr>
+                <w:sz w:val="24"/>
+                <w:szCs w:val="24"/>
+              </w:rPr>
+            </w:pPr>
+            <w:r>
+              <w:rPr>
+                <w:sz w:val="24"/>
+                <w:szCs w:val="24"/>
+              </w:rPr>
+              <w:t xml:space="preserve">Gage </w:t>
+            </w:r>
+            <w:proofErr w:type="spellStart"/>
+            <w:r>
+              <w:rPr>
+                <w:sz w:val="24"/>
+                <w:szCs w:val="24"/>
+              </w:rPr>
+              <w:t>Riznyk</w:t>
+            </w:r>
+            <w:proofErr w:type="spellEnd"/>
+          </w:p>
+        </w:tc>
+        <w:tc>
+          <w:tcPr>
+            <w:tcW w:w="3227" w:type="dxa"/>
+          </w:tcPr>
+          <w:p>
+            <w:pPr>
+              <w:rPr>
+                <w:sz w:val="24"/>
+                <w:szCs w:val="24"/>
+              </w:rPr>
+            </w:pPr>
+            <w:r>
+              <w:rPr>
+                <w:sz w:val="24"/>
+                <w:szCs w:val="24"/>
+              </w:rPr>
+              <w:t>isdirector@usfbap.org</w:t>
+            </w:r>
+          </w:p>
+        </w:tc>
+      </w:tr>
+    </w:tbl>
+    <w:p>
+      <w:pPr>
+        <w:rPr>
+          <w:sz w:val="24"/>
+          <w:szCs w:val="24"/>
+        </w:rPr>
+      </w:pPr>
+    </w:p>
+    <w:tbl>
+      <w:tblPr>
+        <w:tblW w:w="9480" w:type="dxa"/>
+        <w:tblInd w:w="-120" w:type="dxa"/>
+        <w:tblBorders>
+          <w:top w:val="single" w:sz="8" w:space="0" w:color="000000"/>
+          <w:left w:val="single" w:sz="8" w:space="0" w:color="000000"/>
+          <w:bottom w:val="single" w:sz="8" w:space="0" w:color="000000"/>
+          <w:right w:val="single" w:sz="8" w:space="0" w:color="000000"/>
+          <w:insideH w:val="single" w:sz="8" w:space="0" w:color="000000"/>
+          <w:insideV w:val="single" w:sz="8" w:space="0" w:color="000000"/>
+        </w:tblBorders>
+        <w:tblLayout w:type="fixed"/>
+        <w:tblLook w:val="0600" w:firstRow="0" w:lastRow="0" w:firstColumn="0" w:lastColumn="0" w:noHBand="1" w:noVBand="1"/>
+      </w:tblPr>
+      <w:tblGrid>
+        <w:gridCol w:w="2460"/>
+        <w:gridCol w:w="2340"/>
+        <w:gridCol w:w="2340"/>
+        <w:gridCol w:w="2340"/>
+      </w:tblGrid>
+      <w:tr>
+        <w:tc>
+          <w:tcPr>
+            <w:tcW w:w="2460" w:type="dxa"/>
+            <w:tcBorders>
+              <w:top w:val="single" w:sz="8" w:space="0" w:color="FFFFFF"/>
+              <w:left w:val="single" w:sz="8" w:space="0" w:color="FFFFFF"/>
+              <w:bottom w:val="single" w:sz="8" w:space="0" w:color="FFFFFF"/>
+              <w:right w:val="single" w:sz="8" w:space="0" w:color="FFFFFF"/>
+            </w:tcBorders>
+            <w:shd w:val="clear" w:color="auto" w:fill="auto"/>
+            <w:tcMar>
+              <w:top w:w="100" w:type="dxa"/>
+              <w:left w:w="100" w:type="dxa"/>
+              <w:bottom w:w="100" w:type="dxa"/>
+              <w:right w:w="100" w:type="dxa"/>
+            </w:tcMar>
+          </w:tcPr>
+          <w:p>
+            <w:pPr>
+              <w:widowControl w:val="0"/>
+              <w:pBdr>
+                <w:top w:val="nil"/>
+                <w:left w:val="nil"/>
+                <w:bottom w:val="nil"/>
+                <w:right w:val="nil"/>
+                <w:between w:val="nil"/>
+              </w:pBdr>
+              <w:spacing w:after="0" w:line="240" w:lineRule="auto"/>
+              <w:rPr>
+                <w:b/>
+                <w:sz w:val="24"/>
+                <w:szCs w:val="24"/>
+              </w:rPr>
+            </w:pPr>
+            <w:r>
+              <w:rPr>
+                <w:b/>
+                <w:sz w:val="24"/>
+                <w:szCs w:val="24"/>
+              </w:rPr>
+              <w:t>Name</w:t>
+            </w:r>
+          </w:p>
+        </w:tc>
+        <w:tc>
+          <w:tcPr>
+            <w:tcW w:w="2340" w:type="dxa"/>
+            <w:tcBorders>
+              <w:top w:val="single" w:sz="8" w:space="0" w:color="FFFFFF"/>
+              <w:left w:val="single" w:sz="8" w:space="0" w:color="FFFFFF"/>
+              <w:bottom w:val="single" w:sz="8" w:space="0" w:color="FFFFFF"/>
+              <w:right w:val="single" w:sz="8" w:space="0" w:color="FFFFFF"/>
+            </w:tcBorders>
+            <w:shd w:val="clear" w:color="auto" w:fill="auto"/>
+            <w:tcMar>
+              <w:top w:w="100" w:type="dxa"/>
+              <w:left w:w="100" w:type="dxa"/>
+              <w:bottom w:w="100" w:type="dxa"/>
+              <w:right w:w="100" w:type="dxa"/>
+            </w:tcMar>
+          </w:tcPr>
+          <w:p>
+            <w:pPr>
+              <w:widowControl w:val="0"/>
+              <w:pBdr>
+                <w:top w:val="nil"/>
+                <w:left w:val="nil"/>
+                <w:bottom w:val="nil"/>
+                <w:right w:val="nil"/>
+                <w:between w:val="nil"/>
+              </w:pBdr>
+              <w:spacing w:after="0" w:line="240" w:lineRule="auto"/>
+              <w:rPr>
+                <w:b/>
+                <w:sz w:val="24"/>
+                <w:szCs w:val="24"/>
+              </w:rPr>
+            </w:pPr>
+            <w:r>
+              <w:rPr>
+                <w:b/>
+                <w:sz w:val="24"/>
+                <w:szCs w:val="24"/>
+              </w:rPr>
+              <w:t>Day of the Week</w:t>
+            </w:r>
+          </w:p>
+        </w:tc>
+        <w:tc>
+          <w:tcPr>
+            <w:tcW w:w="2340" w:type="dxa"/>
+            <w:tcBorders>
+              <w:top w:val="single" w:sz="8" w:space="0" w:color="FFFFFF"/>
+              <w:left w:val="single" w:sz="8" w:space="0" w:color="FFFFFF"/>
+              <w:bottom w:val="single" w:sz="8" w:space="0" w:color="FFFFFF"/>
+              <w:right w:val="single" w:sz="8" w:space="0" w:color="FFFFFF"/>
+            </w:tcBorders>
+            <w:shd w:val="clear" w:color="auto" w:fill="auto"/>
+            <w:tcMar>
+              <w:top w:w="100" w:type="dxa"/>
+              <w:left w:w="100" w:type="dxa"/>
+              <w:bottom w:w="100" w:type="dxa"/>
+              <w:right w:w="100" w:type="dxa"/>
+            </w:tcMar>
+          </w:tcPr>
+          <w:p>
+            <w:pPr>
+              <w:widowControl w:val="0"/>
+              <w:pBdr>
+                <w:top w:val="nil"/>
+                <w:left w:val="nil"/>
+                <w:bottom w:val="nil"/>
+                <w:right w:val="nil"/>
+                <w:between w:val="nil"/>
+              </w:pBdr>
+              <w:spacing w:after="0" w:line="240" w:lineRule="auto"/>
+              <w:rPr>
+                <w:b/>
+                <w:sz w:val="24"/>
+                <w:szCs w:val="24"/>
+              </w:rPr>
+            </w:pPr>
+            <w:r>
+              <w:rPr>
+                <w:b/>
+                <w:sz w:val="24"/>
+                <w:szCs w:val="24"/>
+              </w:rPr>
+              <w:t>Time</w:t>
+            </w:r>
+          </w:p>
+        </w:tc>
+        <w:tc>
+          <w:tcPr>
+            <w:tcW w:w="2340" w:type="dxa"/>
+            <w:tcBorders>
+              <w:top w:val="single" w:sz="8" w:space="0" w:color="FFFFFF"/>
+              <w:left w:val="single" w:sz="8" w:space="0" w:color="FFFFFF"/>
+              <w:bottom w:val="single" w:sz="8" w:space="0" w:color="FFFFFF"/>
+              <w:right w:val="single" w:sz="8" w:space="0" w:color="FFFFFF"/>
+            </w:tcBorders>
+            <w:shd w:val="clear" w:color="auto" w:fill="auto"/>
+            <w:tcMar>
+              <w:top w:w="100" w:type="dxa"/>
+              <w:left w:w="100" w:type="dxa"/>
+              <w:bottom w:w="100" w:type="dxa"/>
+              <w:right w:w="100" w:type="dxa"/>
+            </w:tcMar>
+          </w:tcPr>
+          <w:p>
+            <w:pPr>
+              <w:widowControl w:val="0"/>
+              <w:pBdr>
+                <w:top w:val="nil"/>
+                <w:left w:val="nil"/>
+                <w:bottom w:val="nil"/>
+                <w:right w:val="nil"/>
+                <w:between w:val="nil"/>
+              </w:pBdr>
+              <w:spacing w:after="0" w:line="240" w:lineRule="auto"/>
+              <w:rPr>
+                <w:b/>
+                <w:sz w:val="24"/>
+                <w:szCs w:val="24"/>
+              </w:rPr>
+            </w:pPr>
+            <w:r>
+              <w:rPr>
+                <w:b/>
+                <w:sz w:val="24"/>
+                <w:szCs w:val="24"/>
+              </w:rPr>
+              <w:t>Location</w:t>
+            </w:r>
+          </w:p>
+        </w:tc>
+      </w:tr>
+      <w:tr>
+        <w:tc>
+          <w:tcPr>
+            <w:tcW w:w="2460" w:type="dxa"/>
+            <w:tcBorders>
+              <w:top w:val="single" w:sz="8" w:space="0" w:color="FFFFFF"/>
+              <w:left w:val="single" w:sz="8" w:space="0" w:color="FFFFFF"/>
+              <w:bottom w:val="single" w:sz="8" w:space="0" w:color="FFFFFF"/>
+              <w:right w:val="single" w:sz="8" w:space="0" w:color="FFFFFF"/>
+            </w:tcBorders>
+            <w:shd w:val="clear" w:color="auto" w:fill="auto"/>
+            <w:tcMar>
+              <w:top w:w="100" w:type="dxa"/>
+              <w:left w:w="100" w:type="dxa"/>
+              <w:bottom w:w="100" w:type="dxa"/>
+              <w:right w:w="100" w:type="dxa"/>
+            </w:tcMar>
+          </w:tcPr>
+          <w:p>
+            <w:pPr>
+              <w:widowControl w:val="0"/>
+              <w:pBdr>
+                <w:top w:val="nil"/>
+                <w:left w:val="nil"/>
+                <w:bottom w:val="nil"/>
+                <w:right w:val="nil"/>
+                <w:between w:val="nil"/>
+              </w:pBdr>
+              <w:spacing w:after="0" w:line="240" w:lineRule="auto"/>
+              <w:rPr>
+                <w:sz w:val="24"/>
+                <w:szCs w:val="24"/>
+              </w:rPr>
+            </w:pPr>
+            <w:r>
+              <w:rPr>
+                <w:sz w:val="24"/>
+                <w:szCs w:val="24"/>
+              </w:rPr>
+              <w:t>Zach Stoner</w:t>
+            </w:r>
+          </w:p>
+        </w:tc>
+        <w:tc>
+          <w:tcPr>
+            <w:tcW w:w="2340" w:type="dxa"/>
+            <w:tcBorders>
+              <w:top w:val="single" w:sz="8" w:space="0" w:color="FFFFFF"/>
+              <w:left w:val="single" w:sz="8" w:space="0" w:color="FFFFFF"/>
+              <w:bottom w:val="single" w:sz="8" w:space="0" w:color="FFFFFF"/>
+              <w:right w:val="single" w:sz="8" w:space="0" w:color="FFFFFF"/>
+            </w:tcBorders>
+            <w:shd w:val="clear" w:color="auto" w:fill="auto"/>
+            <w:tcMar>
+              <w:top w:w="100" w:type="dxa"/>
+              <w:left w:w="100" w:type="dxa"/>
+              <w:bottom w:w="100" w:type="dxa"/>
+              <w:right w:w="100" w:type="dxa"/>
+            </w:tcMar>
+          </w:tcPr>
+          <w:p>
+            <w:pPr>
+              <w:widowControl w:val="0"/>
+              <w:pBdr>
+                <w:top w:val="nil"/>
+                <w:left w:val="nil"/>
+                <w:bottom w:val="nil"/>
+                <w:right w:val="nil"/>
+                <w:between w:val="nil"/>
+              </w:pBdr>
+              <w:spacing w:after="0" w:line="240" w:lineRule="auto"/>
+              <w:rPr>
+                <w:sz w:val="24"/>
+                <w:szCs w:val="24"/>
+              </w:rPr>
+            </w:pPr>
+            <w:r>
+              <w:rPr>
+                <w:sz w:val="24"/>
+                <w:szCs w:val="24"/>
+              </w:rPr>
+              <w:t>Monday</w:t>
+            </w:r>
+          </w:p>
+        </w:tc>
+        <w:tc>
+          <w:tcPr>
+            <w:tcW w:w="2340" w:type="dxa"/>
+            <w:tcBorders>
+              <w:top w:val="single" w:sz="8" w:space="0" w:color="FFFFFF"/>
+              <w:left w:val="single" w:sz="8" w:space="0" w:color="FFFFFF"/>
+              <w:bottom w:val="single" w:sz="8" w:space="0" w:color="FFFFFF"/>
+              <w:right w:val="single" w:sz="8" w:space="0" w:color="FFFFFF"/>
+            </w:tcBorders>
+            <w:shd w:val="clear" w:color="auto" w:fill="auto"/>
+            <w:tcMar>
+              <w:top w:w="100" w:type="dxa"/>
+              <w:left w:w="100" w:type="dxa"/>
+              <w:bottom w:w="100" w:type="dxa"/>
+              <w:right w:w="100" w:type="dxa"/>
+            </w:tcMar>
+          </w:tcPr>
+          <w:p>
+            <w:pPr>
+              <w:widowControl w:val="0"/>
+              <w:pBdr>
+                <w:top w:val="nil"/>
+                <w:left w:val="nil"/>
+                <w:bottom w:val="nil"/>
+                <w:right w:val="nil"/>
+                <w:between w:val="nil"/>
+              </w:pBdr>
+              <w:spacing w:after="0" w:line="240" w:lineRule="auto"/>
+              <w:rPr>
+                <w:sz w:val="24"/>
+                <w:szCs w:val="24"/>
+              </w:rPr>
+            </w:pPr>
+            <w:r>
+              <w:rPr>
+                <w:sz w:val="24"/>
+                <w:szCs w:val="24"/>
+              </w:rPr>
+              <w:t>11:00 AM - 12:00 PM</w:t>
+            </w:r>
+          </w:p>
+        </w:tc>
+        <w:tc>
+          <w:tcPr>
+            <w:tcW w:w="2340" w:type="dxa"/>
+            <w:tcBorders>
+              <w:top w:val="single" w:sz="8" w:space="0" w:color="FFFFFF"/>
+              <w:left w:val="single" w:sz="8" w:space="0" w:color="FFFFFF"/>
+              <w:bottom w:val="single" w:sz="8" w:space="0" w:color="FFFFFF"/>
+              <w:right w:val="single" w:sz="8" w:space="0" w:color="FFFFFF"/>
+            </w:tcBorders>
+            <w:shd w:val="clear" w:color="auto" w:fill="auto"/>
+            <w:tcMar>
+              <w:top w:w="100" w:type="dxa"/>
+              <w:left w:w="100" w:type="dxa"/>
+              <w:bottom w:w="100" w:type="dxa"/>
+              <w:right w:w="100" w:type="dxa"/>
+            </w:tcMar>
+          </w:tcPr>
+          <w:p>
+            <w:pPr>
+              <w:widowControl w:val="0"/>
+              <w:spacing w:after="0" w:line="240" w:lineRule="auto"/>
+              <w:rPr>
+                <w:sz w:val="24"/>
+                <w:szCs w:val="24"/>
+              </w:rPr>
+            </w:pPr>
+            <w:r>
+              <w:rPr>
+                <w:sz w:val="24"/>
+                <w:szCs w:val="24"/>
+              </w:rPr>
+              <w:t>BSN 1203</w:t>
+            </w:r>
+          </w:p>
+        </w:tc>
+      </w:tr>
+      <w:tr>
+        <w:tc>
+          <w:tcPr>
+            <w:tcW w:w="2460" w:type="dxa"/>
+            <w:tcBorders>
+              <w:top w:val="single" w:sz="8" w:space="0" w:color="FFFFFF"/>
+              <w:left w:val="single" w:sz="8" w:space="0" w:color="FFFFFF"/>
+              <w:bottom w:val="single" w:sz="8" w:space="0" w:color="FFFFFF"/>
+              <w:right w:val="single" w:sz="8" w:space="0" w:color="FFFFFF"/>
+            </w:tcBorders>
+            <w:shd w:val="clear" w:color="auto" w:fill="auto"/>
+            <w:tcMar>
+              <w:top w:w="100" w:type="dxa"/>
+              <w:left w:w="100" w:type="dxa"/>
+              <w:bottom w:w="100" w:type="dxa"/>
+              <w:right w:w="100" w:type="dxa"/>
+            </w:tcMar>
+          </w:tcPr>
+          <w:p>
+            <w:pPr>
+              <w:widowControl w:val="0"/>
+              <w:pBdr>
+                <w:top w:val="nil"/>
+                <w:left w:val="nil"/>
+                <w:bottom w:val="nil"/>
+                <w:right w:val="nil"/>
+                <w:between w:val="nil"/>
+              </w:pBdr>
+              <w:spacing w:after="0" w:line="240" w:lineRule="auto"/>
+              <w:rPr>
+                <w:sz w:val="24"/>
+                <w:szCs w:val="24"/>
+              </w:rPr>
+            </w:pPr>
+            <w:r>
+              <w:rPr>
+                <w:sz w:val="24"/>
+                <w:szCs w:val="24"/>
+              </w:rPr>
+              <w:t>Nick Bennett</w:t>
+            </w:r>
+          </w:p>
+        </w:tc>
+        <w:tc>
+          <w:tcPr>
+            <w:tcW w:w="2340" w:type="dxa"/>
+            <w:tcBorders>
+              <w:top w:val="single" w:sz="8" w:space="0" w:color="FFFFFF"/>
+              <w:left w:val="single" w:sz="8" w:space="0" w:color="FFFFFF"/>
+              <w:bottom w:val="single" w:sz="8" w:space="0" w:color="FFFFFF"/>
+              <w:right w:val="single" w:sz="8" w:space="0" w:color="FFFFFF"/>
+            </w:tcBorders>
+            <w:shd w:val="clear" w:color="auto" w:fill="auto"/>
+            <w:tcMar>
+              <w:top w:w="100" w:type="dxa"/>
+              <w:left w:w="100" w:type="dxa"/>
+              <w:bottom w:w="100" w:type="dxa"/>
+              <w:right w:w="100" w:type="dxa"/>
+            </w:tcMar>
+          </w:tcPr>
+          <w:p>
+            <w:pPr>
+              <w:widowControl w:val="0"/>
+              <w:pBdr>
+                <w:top w:val="nil"/>
+                <w:left w:val="nil"/>
+                <w:bottom w:val="nil"/>
+                <w:right w:val="nil"/>
+                <w:between w:val="nil"/>
+              </w:pBdr>
+              <w:spacing w:after="0" w:line="240" w:lineRule="auto"/>
+              <w:rPr>
+                <w:sz w:val="24"/>
+                <w:szCs w:val="24"/>
+              </w:rPr>
+            </w:pPr>
+            <w:r>
+              <w:rPr>
+                <w:sz w:val="24"/>
+                <w:szCs w:val="24"/>
+              </w:rPr>
+              <w:t>Monday</w:t>
+            </w:r>
+          </w:p>
+        </w:tc>
+        <w:tc>
+          <w:tcPr>
+            <w:tcW w:w="2340" w:type="dxa"/>
+            <w:tcBorders>
+              <w:top w:val="single" w:sz="8" w:space="0" w:color="FFFFFF"/>
+              <w:left w:val="single" w:sz="8" w:space="0" w:color="FFFFFF"/>
+              <w:bottom w:val="single" w:sz="8" w:space="0" w:color="FFFFFF"/>
+              <w:right w:val="single" w:sz="8" w:space="0" w:color="FFFFFF"/>
+            </w:tcBorders>
+            <w:shd w:val="clear" w:color="auto" w:fill="auto"/>
+            <w:tcMar>
+              <w:top w:w="100" w:type="dxa"/>
+              <w:left w:w="100" w:type="dxa"/>
+              <w:bottom w:w="100" w:type="dxa"/>
+              <w:right w:w="100" w:type="dxa"/>
+            </w:tcMar>
+          </w:tcPr>
+          <w:p>
+            <w:pPr>
+              <w:widowControl w:val="0"/>
+              <w:pBdr>
+                <w:top w:val="nil"/>
+                <w:left w:val="nil"/>
+                <w:bottom w:val="nil"/>
+                <w:right w:val="nil"/>
+                <w:between w:val="nil"/>
+              </w:pBdr>
+              <w:spacing w:after="0" w:line="240" w:lineRule="auto"/>
+              <w:rPr>
+                <w:sz w:val="24"/>
+                <w:szCs w:val="24"/>
+              </w:rPr>
+            </w:pPr>
+            <w:r>
+              <w:rPr>
+                <w:sz w:val="24"/>
+                <w:szCs w:val="24"/>
+              </w:rPr>
+              <w:t>3:30 PM - 4:30 PM</w:t>
+            </w:r>
+          </w:p>
+        </w:tc>
+        <w:tc>
+          <w:tcPr>
+            <w:tcW w:w="2340" w:type="dxa"/>
+            <w:tcBorders>
+              <w:top w:val="single" w:sz="8" w:space="0" w:color="FFFFFF"/>
+              <w:left w:val="single" w:sz="8" w:space="0" w:color="FFFFFF"/>
+              <w:bottom w:val="single" w:sz="8" w:space="0" w:color="FFFFFF"/>
+              <w:right w:val="single" w:sz="8" w:space="0" w:color="FFFFFF"/>
+            </w:tcBorders>
+            <w:shd w:val="clear" w:color="auto" w:fill="auto"/>
+            <w:tcMar>
+              <w:top w:w="100" w:type="dxa"/>
+              <w:left w:w="100" w:type="dxa"/>
+              <w:bottom w:w="100" w:type="dxa"/>
+              <w:right w:w="100" w:type="dxa"/>
+            </w:tcMar>
+          </w:tcPr>
+          <w:p>
+            <w:pPr>
+              <w:widowControl w:val="0"/>
+              <w:spacing w:after="0" w:line="240" w:lineRule="auto"/>
+              <w:rPr>
+                <w:sz w:val="24"/>
+                <w:szCs w:val="24"/>
+              </w:rPr>
+            </w:pPr>
+            <w:r>
+              <w:rPr>
+                <w:sz w:val="24"/>
+                <w:szCs w:val="24"/>
+              </w:rPr>
+              <w:t>BSN 1203</w:t>
+            </w:r>
+          </w:p>
+        </w:tc>
+      </w:tr>
+      <w:tr>
+        <w:tc>
+          <w:tcPr>
+            <w:tcW w:w="2460" w:type="dxa"/>
+            <w:tcBorders>
+              <w:top w:val="single" w:sz="8" w:space="0" w:color="FFFFFF"/>
+              <w:left w:val="single" w:sz="8" w:space="0" w:color="FFFFFF"/>
+              <w:bottom w:val="single" w:sz="8" w:space="0" w:color="FFFFFF"/>
+              <w:right w:val="single" w:sz="8" w:space="0" w:color="FFFFFF"/>
+            </w:tcBorders>
+            <w:shd w:val="clear" w:color="auto" w:fill="auto"/>
+            <w:tcMar>
+              <w:top w:w="100" w:type="dxa"/>
+              <w:left w:w="100" w:type="dxa"/>
+              <w:bottom w:w="100" w:type="dxa"/>
+              <w:right w:w="100" w:type="dxa"/>
+            </w:tcMar>
+          </w:tcPr>
+          <w:p>
+            <w:pPr>
+              <w:widowControl w:val="0"/>
+              <w:pBdr>
+                <w:top w:val="nil"/>
+                <w:left w:val="nil"/>
+                <w:bottom w:val="nil"/>
+                <w:right w:val="nil"/>
+                <w:between w:val="nil"/>
+              </w:pBdr>
+              <w:spacing w:after="0" w:line="240" w:lineRule="auto"/>
+              <w:rPr>
+                <w:sz w:val="24"/>
+                <w:szCs w:val="24"/>
+              </w:rPr>
+            </w:pPr>
+            <w:r>
+              <w:rPr>
+                <w:sz w:val="24"/>
+                <w:szCs w:val="24"/>
+              </w:rPr>
+              <w:t xml:space="preserve">Gage </w:t>
+            </w:r>
+            <w:proofErr w:type="spellStart"/>
+            <w:r>
+              <w:rPr>
+                <w:sz w:val="24"/>
+                <w:szCs w:val="24"/>
+              </w:rPr>
+              <w:t>Riznyk</w:t>
+            </w:r>
+            <w:proofErr w:type="spellEnd"/>
+          </w:p>
+        </w:tc>
+        <w:tc>
+          <w:tcPr>
+            <w:tcW w:w="2340" w:type="dxa"/>
+            <w:tcBorders>
+              <w:top w:val="single" w:sz="8" w:space="0" w:color="FFFFFF"/>
+              <w:left w:val="single" w:sz="8" w:space="0" w:color="FFFFFF"/>
+              <w:bottom w:val="single" w:sz="8" w:space="0" w:color="FFFFFF"/>
+              <w:right w:val="single" w:sz="8" w:space="0" w:color="FFFFFF"/>
+            </w:tcBorders>
+            <w:shd w:val="clear" w:color="auto" w:fill="auto"/>
+            <w:tcMar>
+              <w:top w:w="100" w:type="dxa"/>
+              <w:left w:w="100" w:type="dxa"/>
+              <w:bottom w:w="100" w:type="dxa"/>
+              <w:right w:w="100" w:type="dxa"/>
+            </w:tcMar>
+          </w:tcPr>
+          <w:p>
+            <w:pPr>
+              <w:widowControl w:val="0"/>
+              <w:pBdr>
+                <w:top w:val="nil"/>
+                <w:left w:val="nil"/>
+                <w:bottom w:val="nil"/>
+                <w:right w:val="nil"/>
+                <w:between w:val="nil"/>
+              </w:pBdr>
+              <w:spacing w:after="0" w:line="240" w:lineRule="auto"/>
+              <w:rPr>
+                <w:sz w:val="24"/>
+                <w:szCs w:val="24"/>
+              </w:rPr>
+            </w:pPr>
+            <w:r>
+              <w:rPr>
+                <w:sz w:val="24"/>
+                <w:szCs w:val="24"/>
+              </w:rPr>
+              <w:t>Tuesday</w:t>
+            </w:r>
+          </w:p>
+        </w:tc>
+        <w:tc>
+          <w:tcPr>
+            <w:tcW w:w="2340" w:type="dxa"/>
+            <w:tcBorders>
+              <w:top w:val="single" w:sz="8" w:space="0" w:color="FFFFFF"/>
+              <w:left w:val="single" w:sz="8" w:space="0" w:color="FFFFFF"/>
+              <w:bottom w:val="single" w:sz="8" w:space="0" w:color="FFFFFF"/>
+              <w:right w:val="single" w:sz="8" w:space="0" w:color="FFFFFF"/>
+            </w:tcBorders>
+            <w:shd w:val="clear" w:color="auto" w:fill="auto"/>
+            <w:tcMar>
+              <w:top w:w="100" w:type="dxa"/>
+              <w:left w:w="100" w:type="dxa"/>
+              <w:bottom w:w="100" w:type="dxa"/>
+              <w:right w:w="100" w:type="dxa"/>
+            </w:tcMar>
+          </w:tcPr>
+          <w:p>
+            <w:pPr>
+              <w:widowControl w:val="0"/>
+              <w:spacing w:after="0" w:line="240" w:lineRule="auto"/>
+              <w:rPr>
+                <w:sz w:val="24"/>
+                <w:szCs w:val="24"/>
+              </w:rPr>
+            </w:pPr>
+            <w:r>
+              <w:rPr>
+                <w:sz w:val="24"/>
+                <w:szCs w:val="24"/>
+              </w:rPr>
+              <w:t>1:00 PM - 2:00 PM</w:t>
+            </w:r>
+          </w:p>
+        </w:tc>
+        <w:tc>
+          <w:tcPr>
+            <w:tcW w:w="2340" w:type="dxa"/>
+            <w:tcBorders>
+              <w:top w:val="single" w:sz="8" w:space="0" w:color="FFFFFF"/>
+              <w:left w:val="single" w:sz="8" w:space="0" w:color="FFFFFF"/>
+              <w:bottom w:val="single" w:sz="8" w:space="0" w:color="FFFFFF"/>
+              <w:right w:val="single" w:sz="8" w:space="0" w:color="FFFFFF"/>
+            </w:tcBorders>
+            <w:shd w:val="clear" w:color="auto" w:fill="auto"/>
+            <w:tcMar>
+              <w:top w:w="100" w:type="dxa"/>
+              <w:left w:w="100" w:type="dxa"/>
+              <w:bottom w:w="100" w:type="dxa"/>
+              <w:right w:w="100" w:type="dxa"/>
+            </w:tcMar>
+          </w:tcPr>
+          <w:p>
+            <w:pPr>
+              <w:widowControl w:val="0"/>
+              <w:spacing w:after="0" w:line="240" w:lineRule="auto"/>
+              <w:rPr>
+                <w:sz w:val="24"/>
+                <w:szCs w:val="24"/>
+              </w:rPr>
+            </w:pPr>
+            <w:r>
+              <w:rPr>
+                <w:sz w:val="24"/>
+                <w:szCs w:val="24"/>
+              </w:rPr>
+              <w:t>BSN 1203</w:t>
+            </w:r>
+          </w:p>
+        </w:tc>
+      </w:tr>
+      <w:tr>
+        <w:tc>
+          <w:tcPr>
+            <w:tcW w:w="2460" w:type="dxa"/>
+            <w:tcBorders>
+              <w:top w:val="single" w:sz="8" w:space="0" w:color="FFFFFF"/>
+              <w:left w:val="single" w:sz="8" w:space="0" w:color="FFFFFF"/>
+              <w:bottom w:val="single" w:sz="8" w:space="0" w:color="FFFFFF"/>
+              <w:right w:val="single" w:sz="8" w:space="0" w:color="FFFFFF"/>
+            </w:tcBorders>
+            <w:shd w:val="clear" w:color="auto" w:fill="auto"/>
+            <w:tcMar>
+              <w:top w:w="100" w:type="dxa"/>
+              <w:left w:w="100" w:type="dxa"/>
+              <w:bottom w:w="100" w:type="dxa"/>
+              <w:right w:w="100" w:type="dxa"/>
+            </w:tcMar>
+          </w:tcPr>
+          <w:p>
+            <w:pPr>
+              <w:widowControl w:val="0"/>
+              <w:pBdr>
+                <w:top w:val="nil"/>
+                <w:left w:val="nil"/>
+                <w:bottom w:val="nil"/>
+                <w:right w:val="nil"/>
+                <w:between w:val="nil"/>
+              </w:pBdr>
+              <w:spacing w:after="0" w:line="240" w:lineRule="auto"/>
+              <w:rPr>
+                <w:sz w:val="24"/>
+                <w:szCs w:val="24"/>
+              </w:rPr>
+            </w:pPr>
+            <w:r>
+              <w:rPr>
+                <w:sz w:val="24"/>
+                <w:szCs w:val="24"/>
+              </w:rPr>
+              <w:t>Aldo Jimenez Valdez</w:t>
+            </w:r>
+          </w:p>
+        </w:tc>
+        <w:tc>
+          <w:tcPr>
+            <w:tcW w:w="2340" w:type="dxa"/>
+            <w:tcBorders>
+              <w:top w:val="single" w:sz="8" w:space="0" w:color="FFFFFF"/>
+              <w:left w:val="single" w:sz="8" w:space="0" w:color="FFFFFF"/>
+              <w:bottom w:val="single" w:sz="8" w:space="0" w:color="FFFFFF"/>
+              <w:right w:val="single" w:sz="8" w:space="0" w:color="FFFFFF"/>
+            </w:tcBorders>
+            <w:shd w:val="clear" w:color="auto" w:fill="auto"/>
+            <w:tcMar>
+              <w:top w:w="100" w:type="dxa"/>
+              <w:left w:w="100" w:type="dxa"/>
+              <w:bottom w:w="100" w:type="dxa"/>
+              <w:right w:w="100" w:type="dxa"/>
+            </w:tcMar>
+          </w:tcPr>
+          <w:p>
+            <w:pPr>
+              <w:widowControl w:val="0"/>
+              <w:pBdr>
+                <w:top w:val="nil"/>
+                <w:left w:val="nil"/>
+                <w:bottom w:val="nil"/>
+                <w:right w:val="nil"/>
+                <w:between w:val="nil"/>
+              </w:pBdr>
+              <w:spacing w:after="0" w:line="240" w:lineRule="auto"/>
+              <w:rPr>
+                <w:sz w:val="24"/>
+                <w:szCs w:val="24"/>
+              </w:rPr>
+            </w:pPr>
+            <w:r>
+              <w:rPr>
+                <w:sz w:val="24"/>
+                <w:szCs w:val="24"/>
+              </w:rPr>
+              <w:t>Tuesday</w:t>
+            </w:r>
+          </w:p>
+        </w:tc>
+        <w:tc>
+          <w:tcPr>
+            <w:tcW w:w="2340" w:type="dxa"/>
+            <w:tcBorders>
+              <w:top w:val="single" w:sz="8" w:space="0" w:color="FFFFFF"/>
+              <w:left w:val="single" w:sz="8" w:space="0" w:color="FFFFFF"/>
+              <w:bottom w:val="single" w:sz="8" w:space="0" w:color="FFFFFF"/>
+              <w:right w:val="single" w:sz="8" w:space="0" w:color="FFFFFF"/>
+            </w:tcBorders>
+            <w:shd w:val="clear" w:color="auto" w:fill="auto"/>
+            <w:tcMar>
+              <w:top w:w="100" w:type="dxa"/>
+              <w:left w:w="100" w:type="dxa"/>
+              <w:bottom w:w="100" w:type="dxa"/>
+              <w:right w:w="100" w:type="dxa"/>
+            </w:tcMar>
+          </w:tcPr>
+          <w:p>
+            <w:pPr>
+              <w:widowControl w:val="0"/>
+              <w:spacing w:after="0" w:line="240" w:lineRule="auto"/>
+              <w:rPr>
+                <w:sz w:val="24"/>
+                <w:szCs w:val="24"/>
+              </w:rPr>
+            </w:pPr>
+            <w:r>
+              <w:rPr>
+                <w:sz w:val="24"/>
+                <w:szCs w:val="24"/>
+              </w:rPr>
+              <w:t>3:30 PM - 4:30 PM</w:t>
+            </w:r>
+          </w:p>
+        </w:tc>
+        <w:tc>
+          <w:tcPr>
+            <w:tcW w:w="2340" w:type="dxa"/>
+            <w:tcBorders>
+              <w:top w:val="single" w:sz="8" w:space="0" w:color="FFFFFF"/>
+              <w:left w:val="single" w:sz="8" w:space="0" w:color="FFFFFF"/>
+              <w:bottom w:val="single" w:sz="8" w:space="0" w:color="FFFFFF"/>
+              <w:right w:val="single" w:sz="8" w:space="0" w:color="FFFFFF"/>
+            </w:tcBorders>
+            <w:shd w:val="clear" w:color="auto" w:fill="auto"/>
+            <w:tcMar>
+              <w:top w:w="100" w:type="dxa"/>
+              <w:left w:w="100" w:type="dxa"/>
+              <w:bottom w:w="100" w:type="dxa"/>
+              <w:right w:w="100" w:type="dxa"/>
+            </w:tcMar>
+          </w:tcPr>
+          <w:p>
+            <w:pPr>
+              <w:widowControl w:val="0"/>
+              <w:spacing w:after="0" w:line="240" w:lineRule="auto"/>
+              <w:rPr>
+                <w:sz w:val="24"/>
+                <w:szCs w:val="24"/>
+              </w:rPr>
+            </w:pPr>
+            <w:r>
+              <w:rPr>
+                <w:sz w:val="24"/>
+                <w:szCs w:val="24"/>
+              </w:rPr>
+              <w:t>BSN 1203</w:t>
+            </w:r>
+          </w:p>
+        </w:tc>
+      </w:tr>
+      <w:tr>
+        <w:tc>
+          <w:tcPr>
+            <w:tcW w:w="2460" w:type="dxa"/>
+            <w:tcBorders>
+              <w:top w:val="single" w:sz="8" w:space="0" w:color="FFFFFF"/>
+              <w:left w:val="single" w:sz="8" w:space="0" w:color="FFFFFF"/>
+              <w:bottom w:val="single" w:sz="8" w:space="0" w:color="FFFFFF"/>
+              <w:right w:val="single" w:sz="8" w:space="0" w:color="FFFFFF"/>
+            </w:tcBorders>
+            <w:shd w:val="clear" w:color="auto" w:fill="auto"/>
+            <w:tcMar>
+              <w:top w:w="100" w:type="dxa"/>
+              <w:left w:w="100" w:type="dxa"/>
+              <w:bottom w:w="100" w:type="dxa"/>
+              <w:right w:w="100" w:type="dxa"/>
+            </w:tcMar>
+          </w:tcPr>
+          <w:p>
+            <w:pPr>
+              <w:widowControl w:val="0"/>
+              <w:pBdr>
+                <w:top w:val="nil"/>
+                <w:left w:val="nil"/>
+                <w:bottom w:val="nil"/>
+                <w:right w:val="nil"/>
+                <w:between w:val="nil"/>
+              </w:pBdr>
+              <w:spacing w:after="0" w:line="240" w:lineRule="auto"/>
+              <w:rPr>
+                <w:sz w:val="24"/>
+                <w:szCs w:val="24"/>
+              </w:rPr>
+            </w:pPr>
+            <w:r>
+              <w:rPr>
+                <w:sz w:val="24"/>
+                <w:szCs w:val="24"/>
+              </w:rPr>
+              <w:t>Yash Patel</w:t>
+            </w:r>
+          </w:p>
+        </w:tc>
+        <w:tc>
+          <w:tcPr>
+            <w:tcW w:w="2340" w:type="dxa"/>
+            <w:tcBorders>
+              <w:top w:val="single" w:sz="8" w:space="0" w:color="FFFFFF"/>
+              <w:left w:val="single" w:sz="8" w:space="0" w:color="FFFFFF"/>
+              <w:bottom w:val="single" w:sz="8" w:space="0" w:color="FFFFFF"/>
+              <w:right w:val="single" w:sz="8" w:space="0" w:color="FFFFFF"/>
+            </w:tcBorders>
+            <w:shd w:val="clear" w:color="auto" w:fill="auto"/>
+            <w:tcMar>
+              <w:top w:w="100" w:type="dxa"/>
+              <w:left w:w="100" w:type="dxa"/>
+              <w:bottom w:w="100" w:type="dxa"/>
+              <w:right w:w="100" w:type="dxa"/>
+            </w:tcMar>
+          </w:tcPr>
+          <w:p>
+            <w:pPr>
+              <w:widowControl w:val="0"/>
+              <w:pBdr>
+                <w:top w:val="nil"/>
+                <w:left w:val="nil"/>
+                <w:bottom w:val="nil"/>
+                <w:right w:val="nil"/>
+                <w:between w:val="nil"/>
+              </w:pBdr>
+              <w:spacing w:after="0" w:line="240" w:lineRule="auto"/>
+              <w:rPr>
+                <w:sz w:val="24"/>
+                <w:szCs w:val="24"/>
+              </w:rPr>
+            </w:pPr>
+            <w:r>
+              <w:rPr>
+                <w:sz w:val="24"/>
+                <w:szCs w:val="24"/>
+              </w:rPr>
+              <w:t>Wednesday</w:t>
+            </w:r>
+          </w:p>
+        </w:tc>
+        <w:tc>
+          <w:tcPr>
+            <w:tcW w:w="2340" w:type="dxa"/>
+            <w:tcBorders>
+              <w:top w:val="single" w:sz="8" w:space="0" w:color="FFFFFF"/>
+              <w:left w:val="single" w:sz="8" w:space="0" w:color="FFFFFF"/>
+              <w:bottom w:val="single" w:sz="8" w:space="0" w:color="FFFFFF"/>
+              <w:right w:val="single" w:sz="8" w:space="0" w:color="FFFFFF"/>
+            </w:tcBorders>
+            <w:shd w:val="clear" w:color="auto" w:fill="auto"/>
+            <w:tcMar>
+              <w:top w:w="100" w:type="dxa"/>
+              <w:left w:w="100" w:type="dxa"/>
+              <w:bottom w:w="100" w:type="dxa"/>
+              <w:right w:w="100" w:type="dxa"/>
+            </w:tcMar>
+          </w:tcPr>
+          <w:p>
+            <w:pPr>
+              <w:widowControl w:val="0"/>
+              <w:spacing w:after="0" w:line="240" w:lineRule="auto"/>
+              <w:rPr>
+                <w:sz w:val="24"/>
+                <w:szCs w:val="24"/>
+              </w:rPr>
+            </w:pPr>
+            <w:r>
+              <w:rPr>
+                <w:sz w:val="24"/>
+                <w:szCs w:val="24"/>
+              </w:rPr>
+              <w:t>12:30 PM - 1:30 PM</w:t>
+            </w:r>
+          </w:p>
+        </w:tc>
+        <w:tc>
+          <w:tcPr>
+            <w:tcW w:w="2340" w:type="dxa"/>
+            <w:tcBorders>
+              <w:top w:val="single" w:sz="8" w:space="0" w:color="FFFFFF"/>
+              <w:left w:val="single" w:sz="8" w:space="0" w:color="FFFFFF"/>
+              <w:bottom w:val="single" w:sz="8" w:space="0" w:color="FFFFFF"/>
+              <w:right w:val="single" w:sz="8" w:space="0" w:color="FFFFFF"/>
+            </w:tcBorders>
+            <w:shd w:val="clear" w:color="auto" w:fill="auto"/>
+            <w:tcMar>
+              <w:top w:w="100" w:type="dxa"/>
+              <w:left w:w="100" w:type="dxa"/>
+              <w:bottom w:w="100" w:type="dxa"/>
+              <w:right w:w="100" w:type="dxa"/>
+            </w:tcMar>
+          </w:tcPr>
+          <w:p>
+            <w:pPr>
+              <w:widowControl w:val="0"/>
+              <w:pBdr>
+                <w:top w:val="nil"/>
+                <w:left w:val="nil"/>
+                <w:bottom w:val="nil"/>
+                <w:right w:val="nil"/>
+                <w:between w:val="nil"/>
+              </w:pBdr>
+              <w:spacing w:after="0" w:line="240" w:lineRule="auto"/>
+              <w:rPr>
+                <w:sz w:val="24"/>
+                <w:szCs w:val="24"/>
+              </w:rPr>
+            </w:pPr>
+            <w:r>
+              <w:rPr>
+                <w:sz w:val="24"/>
+                <w:szCs w:val="24"/>
+              </w:rPr>
+              <w:t>BSN 1203</w:t>
+            </w:r>
+          </w:p>
+        </w:tc>
+      </w:tr>
+      <w:tr>
+        <w:tc>
+          <w:tcPr>
+            <w:tcW w:w="2460" w:type="dxa"/>
+            <w:tcBorders>
+              <w:top w:val="single" w:sz="8" w:space="0" w:color="FFFFFF"/>
+              <w:left w:val="single" w:sz="8" w:space="0" w:color="FFFFFF"/>
+              <w:bottom w:val="single" w:sz="8" w:space="0" w:color="FFFFFF"/>
+              <w:right w:val="single" w:sz="8" w:space="0" w:color="FFFFFF"/>
+            </w:tcBorders>
+            <w:shd w:val="clear" w:color="auto" w:fill="auto"/>
+            <w:tcMar>
+              <w:top w:w="100" w:type="dxa"/>
+              <w:left w:w="100" w:type="dxa"/>
+              <w:bottom w:w="100" w:type="dxa"/>
+              <w:right w:w="100" w:type="dxa"/>
+            </w:tcMar>
+          </w:tcPr>
+          <w:p>
+            <w:pPr>
+              <w:widowControl w:val="0"/>
+              <w:pBdr>
+                <w:top w:val="nil"/>
+                <w:left w:val="nil"/>
+                <w:bottom w:val="nil"/>
+                <w:right w:val="nil"/>
+                <w:between w:val="nil"/>
+              </w:pBdr>
+              <w:spacing w:after="0" w:line="240" w:lineRule="auto"/>
+              <w:rPr>
+                <w:sz w:val="24"/>
+                <w:szCs w:val="24"/>
+              </w:rPr>
+            </w:pPr>
+            <w:r>
+              <w:rPr>
+                <w:sz w:val="24"/>
+                <w:szCs w:val="24"/>
+              </w:rPr>
+              <w:t>Chloe Snow</w:t>
+            </w:r>
+          </w:p>
+        </w:tc>
+        <w:tc>
+          <w:tcPr>
+            <w:tcW w:w="2340" w:type="dxa"/>
+            <w:tcBorders>
+              <w:top w:val="single" w:sz="8" w:space="0" w:color="FFFFFF"/>
+              <w:left w:val="single" w:sz="8" w:space="0" w:color="FFFFFF"/>
+              <w:bottom w:val="single" w:sz="8" w:space="0" w:color="FFFFFF"/>
+              <w:right w:val="single" w:sz="8" w:space="0" w:color="FFFFFF"/>
+            </w:tcBorders>
+            <w:shd w:val="clear" w:color="auto" w:fill="auto"/>
+            <w:tcMar>
+              <w:top w:w="100" w:type="dxa"/>
+              <w:left w:w="100" w:type="dxa"/>
+              <w:bottom w:w="100" w:type="dxa"/>
+              <w:right w:w="100" w:type="dxa"/>
+            </w:tcMar>
+          </w:tcPr>
+          <w:p>
+            <w:pPr>
+              <w:widowControl w:val="0"/>
+              <w:pBdr>
+                <w:top w:val="nil"/>
+                <w:left w:val="nil"/>
+                <w:bottom w:val="nil"/>
+                <w:right w:val="nil"/>
+                <w:between w:val="nil"/>
+              </w:pBdr>
+              <w:spacing w:after="0" w:line="240" w:lineRule="auto"/>
+              <w:rPr>
+                <w:sz w:val="24"/>
+                <w:szCs w:val="24"/>
+              </w:rPr>
+            </w:pPr>
+            <w:r>
+              <w:rPr>
+                <w:sz w:val="24"/>
+                <w:szCs w:val="24"/>
+              </w:rPr>
+              <w:t>Thursday</w:t>
+            </w:r>
+          </w:p>
+        </w:tc>
+        <w:tc>
+          <w:tcPr>
+            <w:tcW w:w="2340" w:type="dxa"/>
+            <w:tcBorders>
+              <w:top w:val="single" w:sz="8" w:space="0" w:color="FFFFFF"/>
+              <w:left w:val="single" w:sz="8" w:space="0" w:color="FFFFFF"/>
+              <w:bottom w:val="single" w:sz="8" w:space="0" w:color="FFFFFF"/>
+              <w:right w:val="single" w:sz="8" w:space="0" w:color="FFFFFF"/>
+            </w:tcBorders>
+            <w:shd w:val="clear" w:color="auto" w:fill="auto"/>
+            <w:tcMar>
+              <w:top w:w="100" w:type="dxa"/>
+              <w:left w:w="100" w:type="dxa"/>
+              <w:bottom w:w="100" w:type="dxa"/>
+              <w:right w:w="100" w:type="dxa"/>
+            </w:tcMar>
+          </w:tcPr>
+          <w:p>
+            <w:pPr>
+              <w:widowControl w:val="0"/>
+              <w:pBdr>
+                <w:top w:val="nil"/>
+                <w:left w:val="nil"/>
+                <w:bottom w:val="nil"/>
+                <w:right w:val="nil"/>
+                <w:between w:val="nil"/>
+              </w:pBdr>
+              <w:spacing w:after="0" w:line="240" w:lineRule="auto"/>
+              <w:rPr>
+                <w:sz w:val="24"/>
+                <w:szCs w:val="24"/>
+              </w:rPr>
+            </w:pPr>
+            <w:r>
+              <w:rPr>
+                <w:sz w:val="24"/>
+                <w:szCs w:val="24"/>
+              </w:rPr>
+              <w:t>1:00 PM - 2:00 PM</w:t>
+            </w:r>
+          </w:p>
+        </w:tc>
+        <w:tc>
+          <w:tcPr>
+            <w:tcW w:w="2340" w:type="dxa"/>
+            <w:tcBorders>
+              <w:top w:val="single" w:sz="8" w:space="0" w:color="FFFFFF"/>
+              <w:left w:val="single" w:sz="8" w:space="0" w:color="FFFFFF"/>
+              <w:bottom w:val="single" w:sz="8" w:space="0" w:color="FFFFFF"/>
+              <w:right w:val="single" w:sz="8" w:space="0" w:color="FFFFFF"/>
+            </w:tcBorders>
+            <w:shd w:val="clear" w:color="auto" w:fill="auto"/>
+            <w:tcMar>
+              <w:top w:w="100" w:type="dxa"/>
+              <w:left w:w="100" w:type="dxa"/>
+              <w:bottom w:w="100" w:type="dxa"/>
+              <w:right w:w="100" w:type="dxa"/>
+            </w:tcMar>
+          </w:tcPr>
+          <w:p>
+            <w:pPr>
+              <w:widowControl w:val="0"/>
+              <w:pBdr>
+                <w:top w:val="nil"/>
+                <w:left w:val="nil"/>
+                <w:bottom w:val="nil"/>
+                <w:right w:val="nil"/>
+                <w:between w:val="nil"/>
+              </w:pBdr>
+              <w:spacing w:after="0" w:line="240" w:lineRule="auto"/>
+              <w:rPr>
+                <w:sz w:val="24"/>
+                <w:szCs w:val="24"/>
+              </w:rPr>
+            </w:pPr>
+            <w:r>
+              <w:rPr>
+                <w:sz w:val="24"/>
+                <w:szCs w:val="24"/>
+              </w:rPr>
+              <w:t>BSN 1203</w:t>
+            </w:r>
+          </w:p>
+        </w:tc>
+      </w:tr>
+    </w:tbl>
+    <w:p>
+      <w:pPr>
+        <w:rPr>
+          <w:sz w:val="24"/>
+          <w:szCs w:val="24"/>
+        </w:rPr>
+      </w:pPr>
+    </w:p>
+    <w:p>
+      <w:pPr>
+        <w:rPr>
+          <w:sz w:val="24"/>
+          <w:szCs w:val="24"/>
+        </w:rPr>
+      </w:pPr>
+      <w:r>
+        <w:rPr>
+          <w:sz w:val="24"/>
+          <w:szCs w:val="24"/>
+        </w:rPr>
+        <w:t>Everyone is encouraged to drop in whether you want to chat and get to know the officers or to approach the officers with questions.</w:t>
+      </w:r>
+    </w:p>
+    <w:p>
+      <w:pPr>
+        <w:pStyle w:val="Heading1"/>
+      </w:pPr>
+      <w:r>
+        <w:br w:type="page"/>
+      </w:r>
+    </w:p>
+    <w:p>
+      <w:pPr>
+        <w:pStyle w:val="Heading1"/>
+        <w:sectPr>
+          <w:footerReference w:type="default" r:id="rId28"/>
+          <w:type w:val="continuous"/>
+          <w:pgSz w:w="12240" w:h="15840"/>
+          <w:pgMar w:top="1440" w:right="1440" w:bottom="1440" w:left="1440" w:header="720" w:footer="720" w:gutter="0"/>
+          <w:cols w:space="720"/>
+        </w:sectPr>
+      </w:pPr>
+      <w:bookmarkStart w:id="21" w:name="_heading=h.ibrkht3g0hr9" w:colFirst="0" w:colLast="0"/>
+      <w:bookmarkStart w:id="22" w:name="_heading=h.qr8ceyhxichk" w:colFirst="0" w:colLast="0"/>
       <w:bookmarkEnd w:id="21"/>
+      <w:bookmarkEnd w:id="22"/>
     </w:p>
     <w:p>
       <w:pPr>
         <w:pStyle w:val="Heading1"/>
       </w:pPr>
-      <w:bookmarkStart w:id="22" w:name="_heading=h.fbk5r7ulh98m" w:colFirst="0" w:colLast="0"/>
-      <w:bookmarkEnd w:id="22"/>
+      <w:bookmarkStart w:id="23" w:name="_heading=h.fbk5r7ulh98m" w:colFirst="0" w:colLast="0"/>
+      <w:bookmarkEnd w:id="23"/>
     </w:p>
     <w:p>
       <w:pPr>
         <w:pStyle w:val="Heading1"/>
       </w:pPr>
-      <w:bookmarkStart w:id="23" w:name="_heading=h.qfyrd2fupw5z" w:colFirst="0" w:colLast="0"/>
-      <w:bookmarkEnd w:id="23"/>
+      <w:bookmarkStart w:id="24" w:name="_heading=h.qfyrd2fupw5z" w:colFirst="0" w:colLast="0"/>
+      <w:bookmarkEnd w:id="24"/>
     </w:p>
     <w:sectPr>
       <w:type w:val="continuous"/>
@@ -3279,6 +6568,114 @@
 </file>
 
 <file path=word/footer10.xml><?xml version="1.0" encoding="utf-8"?>
+<w:ftr xmlns:wpc="http://schemas.microsoft.com/office/word/2010/wordprocessingCanvas" xmlns:cx="http://schemas.microsoft.com/office/drawing/2014/chartex" xmlns:cx1="http://schemas.microsoft.com/office/drawing/2015/9/8/chartex" xmlns:cx2="http://schemas.microsoft.com/office/drawing/2015/10/21/chartex" xmlns:cx3="http://schemas.microsoft.com/office/drawing/2016/5/9/chartex" xmlns:cx4="http://schemas.microsoft.com/office/drawing/2016/5/10/chartex" xmlns:cx5="http://schemas.microsoft.com/office/drawing/2016/5/11/chartex" xmlns:cx6="http://schemas.microsoft.com/office/drawing/2016/5/12/chartex" xmlns:cx7="http://schemas.microsoft.com/office/drawing/2016/5/13/chartex" xmlns:cx8="http://schemas.microsoft.com/office/drawing/2016/5/14/chartex" xmlns:mc="http://schemas.openxmlformats.org/markup-compatibility/2006" xmlns:aink="http://schemas.microsoft.com/office/drawing/2016/ink" xmlns:am3d="http://schemas.microsoft.com/office/drawing/2017/model3d" xmlns:o="urn:schemas-microsoft-com:office:office" xmlns:oel="http://schemas.microsoft.com/office/2019/extlst" xmlns:r="http://schemas.openxmlformats.org/officeDocument/2006/relationships" xmlns:m="http://schemas.openxmlformats.org/officeDocument/2006/math" xmlns:v="urn:schemas-microsoft-com:vml" xmlns:wp14="http://schemas.microsoft.com/office/word/2010/wordprocessingDrawing" xmlns:wp="http://schemas.openxmlformats.org/drawingml/2006/wordprocessingDrawing" xmlns:w10="urn:schemas-microsoft-com:office:word" xmlns:w="http://schemas.openxmlformats.org/wordprocessingml/2006/main" xmlns:w14="http://schemas.microsoft.com/office/word/2010/wordml" xmlns:w15="http://schemas.microsoft.com/office/word/2012/wordml" xmlns:w16cex="http://schemas.microsoft.com/office/word/2018/wordml/cex" xmlns:w16cid="http://schemas.microsoft.com/office/word/2016/wordml/cid" xmlns:w16="http://schemas.microsoft.com/office/word/2018/wordml" xmlns:w16sdtdh="http://schemas.microsoft.com/office/word/2020/wordml/sdtdatahash" xmlns:w16se="http://schemas.microsoft.com/office/word/2015/wordml/symex" xmlns:wpg="http://schemas.microsoft.com/office/word/2010/wordprocessingGroup" xmlns:wpi="http://schemas.microsoft.com/office/word/2010/wordprocessingInk" xmlns:wne="http://schemas.microsoft.com/office/word/2006/wordml" xmlns:wps="http://schemas.microsoft.com/office/word/2010/wordprocessingShape" mc:Ignorable="w14 w15 w16se w16cid w16 w16cex w16sdtdh wp14">
+  <w:p>
+    <w:pPr>
+      <w:rPr>
+        <w:b/>
+      </w:rPr>
+    </w:pPr>
+    <w:r>
+      <w:rPr>
+        <w:b/>
+      </w:rPr>
+      <w:t>***Emails are case sensitive</w:t>
+    </w:r>
+  </w:p>
+  <w:p>
+    <w:pPr>
+      <w:jc w:val="right"/>
+      <w:rPr>
+        <w:b/>
+      </w:rPr>
+    </w:pPr>
+    <w:r>
+      <w:rPr>
+        <w:b/>
+      </w:rPr>
+      <w:fldChar w:fldCharType="begin"/>
+    </w:r>
+    <w:r>
+      <w:rPr>
+        <w:b/>
+      </w:rPr>
+      <w:instrText>PAGE</w:instrText>
+    </w:r>
+    <w:r>
+      <w:rPr>
+        <w:b/>
+      </w:rPr>
+      <w:fldChar w:fldCharType="separate"/>
+    </w:r>
+    <w:r>
+      <w:rPr>
+        <w:b/>
+        <w:noProof/>
+      </w:rPr>
+      <w:t>9</w:t>
+    </w:r>
+    <w:r>
+      <w:rPr>
+        <w:b/>
+      </w:rPr>
+      <w:fldChar w:fldCharType="end"/>
+    </w:r>
+  </w:p>
+</w:ftr>
+</file>
+
+<file path=word/footer11.xml><?xml version="1.0" encoding="utf-8"?>
+<w:ftr xmlns:wpc="http://schemas.microsoft.com/office/word/2010/wordprocessingCanvas" xmlns:cx="http://schemas.microsoft.com/office/drawing/2014/chartex" xmlns:cx1="http://schemas.microsoft.com/office/drawing/2015/9/8/chartex" xmlns:cx2="http://schemas.microsoft.com/office/drawing/2015/10/21/chartex" xmlns:cx3="http://schemas.microsoft.com/office/drawing/2016/5/9/chartex" xmlns:cx4="http://schemas.microsoft.com/office/drawing/2016/5/10/chartex" xmlns:cx5="http://schemas.microsoft.com/office/drawing/2016/5/11/chartex" xmlns:cx6="http://schemas.microsoft.com/office/drawing/2016/5/12/chartex" xmlns:cx7="http://schemas.microsoft.com/office/drawing/2016/5/13/chartex" xmlns:cx8="http://schemas.microsoft.com/office/drawing/2016/5/14/chartex" xmlns:mc="http://schemas.openxmlformats.org/markup-compatibility/2006" xmlns:aink="http://schemas.microsoft.com/office/drawing/2016/ink" xmlns:am3d="http://schemas.microsoft.com/office/drawing/2017/model3d" xmlns:o="urn:schemas-microsoft-com:office:office" xmlns:oel="http://schemas.microsoft.com/office/2019/extlst" xmlns:r="http://schemas.openxmlformats.org/officeDocument/2006/relationships" xmlns:m="http://schemas.openxmlformats.org/officeDocument/2006/math" xmlns:v="urn:schemas-microsoft-com:vml" xmlns:wp14="http://schemas.microsoft.com/office/word/2010/wordprocessingDrawing" xmlns:wp="http://schemas.openxmlformats.org/drawingml/2006/wordprocessingDrawing" xmlns:w10="urn:schemas-microsoft-com:office:word" xmlns:w="http://schemas.openxmlformats.org/wordprocessingml/2006/main" xmlns:w14="http://schemas.microsoft.com/office/word/2010/wordml" xmlns:w15="http://schemas.microsoft.com/office/word/2012/wordml" xmlns:w16cex="http://schemas.microsoft.com/office/word/2018/wordml/cex" xmlns:w16cid="http://schemas.microsoft.com/office/word/2016/wordml/cid" xmlns:w16="http://schemas.microsoft.com/office/word/2018/wordml" xmlns:w16sdtdh="http://schemas.microsoft.com/office/word/2020/wordml/sdtdatahash" xmlns:w16se="http://schemas.microsoft.com/office/word/2015/wordml/symex" xmlns:wpg="http://schemas.microsoft.com/office/word/2010/wordprocessingGroup" xmlns:wpi="http://schemas.microsoft.com/office/word/2010/wordprocessingInk" xmlns:wne="http://schemas.microsoft.com/office/word/2006/wordml" xmlns:wps="http://schemas.microsoft.com/office/word/2010/wordprocessingShape" mc:Ignorable="w14 w15 w16se w16cid w16 w16cex w16sdtdh wp14">
+  <w:p>
+    <w:pPr>
+      <w:jc w:val="right"/>
+      <w:rPr>
+        <w:color w:val="FFFFFF"/>
+      </w:rPr>
+    </w:pPr>
+    <w:r>
+      <w:rPr>
+        <w:color w:val="FFFFFF"/>
+      </w:rPr>
+      <w:fldChar w:fldCharType="begin"/>
+    </w:r>
+    <w:r>
+      <w:rPr>
+        <w:color w:val="FFFFFF"/>
+      </w:rPr>
+      <w:instrText>PAGE</w:instrText>
+    </w:r>
+    <w:r>
+      <w:rPr>
+        <w:color w:val="FFFFFF"/>
+      </w:rPr>
+      <w:fldChar w:fldCharType="separate"/>
+    </w:r>
+    <w:r>
+      <w:rPr>
+        <w:noProof/>
+        <w:color w:val="FFFFFF"/>
+      </w:rPr>
+      <w:t>1</w:t>
+    </w:r>
+    <w:r>
+      <w:rPr>
+        <w:noProof/>
+        <w:color w:val="FFFFFF"/>
+      </w:rPr>
+      <w:t>0</w:t>
+    </w:r>
+    <w:r>
+      <w:rPr>
+        <w:color w:val="FFFFFF"/>
+      </w:rPr>
+      <w:fldChar w:fldCharType="end"/>
+    </w:r>
+  </w:p>
+</w:ftr>
+</file>
+
+<file path=word/footer12.xml><?xml version="1.0" encoding="utf-8"?>
 <w:ftr xmlns:wpc="http://schemas.microsoft.com/office/word/2010/wordprocessingCanvas" xmlns:cx="http://schemas.microsoft.com/office/drawing/2014/chartex" xmlns:cx1="http://schemas.microsoft.com/office/drawing/2015/9/8/chartex" xmlns:cx2="http://schemas.microsoft.com/office/drawing/2015/10/21/chartex" xmlns:cx3="http://schemas.microsoft.com/office/drawing/2016/5/9/chartex" xmlns:cx4="http://schemas.microsoft.com/office/drawing/2016/5/10/chartex" xmlns:cx5="http://schemas.microsoft.com/office/drawing/2016/5/11/chartex" xmlns:cx6="http://schemas.microsoft.com/office/drawing/2016/5/12/chartex" xmlns:cx7="http://schemas.microsoft.com/office/drawing/2016/5/13/chartex" xmlns:cx8="http://schemas.microsoft.com/office/drawing/2016/5/14/chartex" xmlns:mc="http://schemas.openxmlformats.org/markup-compatibility/2006" xmlns:aink="http://schemas.microsoft.com/office/drawing/2016/ink" xmlns:am3d="http://schemas.microsoft.com/office/drawing/2017/model3d" xmlns:o="urn:schemas-microsoft-com:office:office" xmlns:oel="http://schemas.microsoft.com/office/2019/extlst" xmlns:r="http://schemas.openxmlformats.org/officeDocument/2006/relationships" xmlns:m="http://schemas.openxmlformats.org/officeDocument/2006/math" xmlns:v="urn:schemas-microsoft-com:vml" xmlns:wp14="http://schemas.microsoft.com/office/word/2010/wordprocessingDrawing" xmlns:wp="http://schemas.openxmlformats.org/drawingml/2006/wordprocessingDrawing" xmlns:w10="urn:schemas-microsoft-com:office:word" xmlns:w="http://schemas.openxmlformats.org/wordprocessingml/2006/main" xmlns:w14="http://schemas.microsoft.com/office/word/2010/wordml" xmlns:w15="http://schemas.microsoft.com/office/word/2012/wordml" xmlns:w16cex="http://schemas.microsoft.com/office/word/2018/wordml/cex" xmlns:w16cid="http://schemas.microsoft.com/office/word/2016/wordml/cid" xmlns:w16="http://schemas.microsoft.com/office/word/2018/wordml" xmlns:w16sdtdh="http://schemas.microsoft.com/office/word/2020/wordml/sdtdatahash" xmlns:w16se="http://schemas.microsoft.com/office/word/2015/wordml/symex" xmlns:wpg="http://schemas.microsoft.com/office/word/2010/wordprocessingGroup" xmlns:wpi="http://schemas.microsoft.com/office/word/2010/wordprocessingInk" xmlns:wne="http://schemas.microsoft.com/office/word/2006/wordml" xmlns:wps="http://schemas.microsoft.com/office/word/2010/wordprocessingShape" mc:Ignorable="w14 w15 w16se w16cid w16 w16cex w16sdtdh wp14">
   <w:p>
     <w:pPr>
@@ -3645,12 +7042,6 @@
     </w:p>
   </w:footnote>
 </w:footnotes>
-</file>
-
-<file path=word/header1.xml><?xml version="1.0" encoding="utf-8"?>
-<w:hdr xmlns:wpc="http://schemas.microsoft.com/office/word/2010/wordprocessingCanvas" xmlns:cx="http://schemas.microsoft.com/office/drawing/2014/chartex" xmlns:cx1="http://schemas.microsoft.com/office/drawing/2015/9/8/chartex" xmlns:cx2="http://schemas.microsoft.com/office/drawing/2015/10/21/chartex" xmlns:cx3="http://schemas.microsoft.com/office/drawing/2016/5/9/chartex" xmlns:cx4="http://schemas.microsoft.com/office/drawing/2016/5/10/chartex" xmlns:cx5="http://schemas.microsoft.com/office/drawing/2016/5/11/chartex" xmlns:cx6="http://schemas.microsoft.com/office/drawing/2016/5/12/chartex" xmlns:cx7="http://schemas.microsoft.com/office/drawing/2016/5/13/chartex" xmlns:cx8="http://schemas.microsoft.com/office/drawing/2016/5/14/chartex" xmlns:mc="http://schemas.openxmlformats.org/markup-compatibility/2006" xmlns:aink="http://schemas.microsoft.com/office/drawing/2016/ink" xmlns:am3d="http://schemas.microsoft.com/office/drawing/2017/model3d" xmlns:o="urn:schemas-microsoft-com:office:office" xmlns:oel="http://schemas.microsoft.com/office/2019/extlst" xmlns:r="http://schemas.openxmlformats.org/officeDocument/2006/relationships" xmlns:m="http://schemas.openxmlformats.org/officeDocument/2006/math" xmlns:v="urn:schemas-microsoft-com:vml" xmlns:wp14="http://schemas.microsoft.com/office/word/2010/wordprocessingDrawing" xmlns:wp="http://schemas.openxmlformats.org/drawingml/2006/wordprocessingDrawing" xmlns:w10="urn:schemas-microsoft-com:office:word" xmlns:w="http://schemas.openxmlformats.org/wordprocessingml/2006/main" xmlns:w14="http://schemas.microsoft.com/office/word/2010/wordml" xmlns:w15="http://schemas.microsoft.com/office/word/2012/wordml" xmlns:w16cex="http://schemas.microsoft.com/office/word/2018/wordml/cex" xmlns:w16cid="http://schemas.microsoft.com/office/word/2016/wordml/cid" xmlns:w16="http://schemas.microsoft.com/office/word/2018/wordml" xmlns:w16sdtdh="http://schemas.microsoft.com/office/word/2020/wordml/sdtdatahash" xmlns:w16se="http://schemas.microsoft.com/office/word/2015/wordml/symex" xmlns:wpg="http://schemas.microsoft.com/office/word/2010/wordprocessingGroup" xmlns:wpi="http://schemas.microsoft.com/office/word/2010/wordprocessingInk" xmlns:wne="http://schemas.microsoft.com/office/word/2006/wordml" xmlns:wps="http://schemas.microsoft.com/office/word/2010/wordprocessingShape" mc:Ignorable="w14 w15 w16se w16cid w16 w16cex w16sdtdh wp14">
-  <w:p/>
-</w:hdr>
 </file>
 
 <file path=word/numbering.xml><?xml version="1.0" encoding="utf-8"?>
@@ -4293,6 +7684,7 @@
     <w:name w:val="heading 1"/>
     <w:basedOn w:val="Normal"/>
     <w:next w:val="Normal"/>
+    <w:link w:val="Heading1Char"/>
     <w:uiPriority w:val="9"/>
     <w:qFormat/>
     <w:pPr>
@@ -4516,6 +7908,64 @@
         <w:right w:w="100" w:type="dxa"/>
       </w:tblCellMar>
     </w:tblPr>
+  </w:style>
+  <w:style w:type="character" w:customStyle="1" w:styleId="Heading1Char">
+    <w:name w:val="Heading 1 Char"/>
+    <w:basedOn w:val="DefaultParagraphFont"/>
+    <w:link w:val="Heading1"/>
+    <w:uiPriority w:val="9"/>
+    <w:rsid w:val="006C339D"/>
+    <w:rPr>
+      <w:rFonts w:ascii="Cambria" w:eastAsia="Cambria" w:hAnsi="Cambria" w:cs="Cambria"/>
+      <w:b/>
+      <w:color w:val="810000"/>
+      <w:sz w:val="28"/>
+      <w:szCs w:val="28"/>
+    </w:rPr>
+  </w:style>
+  <w:style w:type="paragraph" w:styleId="Header">
+    <w:name w:val="header"/>
+    <w:basedOn w:val="Normal"/>
+    <w:link w:val="HeaderChar"/>
+    <w:uiPriority w:val="99"/>
+    <w:unhideWhenUsed/>
+    <w:rsid w:val="006C339D"/>
+    <w:pPr>
+      <w:tabs>
+        <w:tab w:val="center" w:pos="4680"/>
+        <w:tab w:val="right" w:pos="9360"/>
+      </w:tabs>
+      <w:spacing w:after="0" w:line="240" w:lineRule="auto"/>
+    </w:pPr>
+  </w:style>
+  <w:style w:type="character" w:customStyle="1" w:styleId="HeaderChar">
+    <w:name w:val="Header Char"/>
+    <w:basedOn w:val="DefaultParagraphFont"/>
+    <w:link w:val="Header"/>
+    <w:uiPriority w:val="99"/>
+    <w:rsid w:val="006C339D"/>
+  </w:style>
+  <w:style w:type="paragraph" w:styleId="Footer">
+    <w:name w:val="footer"/>
+    <w:basedOn w:val="Normal"/>
+    <w:link w:val="FooterChar"/>
+    <w:uiPriority w:val="99"/>
+    <w:unhideWhenUsed/>
+    <w:rsid w:val="006C339D"/>
+    <w:pPr>
+      <w:tabs>
+        <w:tab w:val="center" w:pos="4680"/>
+        <w:tab w:val="right" w:pos="9360"/>
+      </w:tabs>
+      <w:spacing w:after="0" w:line="240" w:lineRule="auto"/>
+    </w:pPr>
+  </w:style>
+  <w:style w:type="character" w:customStyle="1" w:styleId="FooterChar">
+    <w:name w:val="Footer Char"/>
+    <w:basedOn w:val="DefaultParagraphFont"/>
+    <w:link w:val="Footer"/>
+    <w:uiPriority w:val="99"/>
+    <w:rsid w:val="006C339D"/>
   </w:style>
 </w:styles>
 </file>

--- a/static_files/BAP AI Canadiate and Chapter Information.docx
+++ b/static_files/BAP AI Canadiate and Chapter Information.docx
@@ -2,17 +2,6 @@
 <file path=word/document.xml><?xml version="1.0" encoding="utf-8"?>
 <w:document xmlns:wpc="http://schemas.microsoft.com/office/word/2010/wordprocessingCanvas" xmlns:cx="http://schemas.microsoft.com/office/drawing/2014/chartex" xmlns:cx1="http://schemas.microsoft.com/office/drawing/2015/9/8/chartex" xmlns:cx2="http://schemas.microsoft.com/office/drawing/2015/10/21/chartex" xmlns:cx3="http://schemas.microsoft.com/office/drawing/2016/5/9/chartex" xmlns:cx4="http://schemas.microsoft.com/office/drawing/2016/5/10/chartex" xmlns:cx5="http://schemas.microsoft.com/office/drawing/2016/5/11/chartex" xmlns:cx6="http://schemas.microsoft.com/office/drawing/2016/5/12/chartex" xmlns:cx7="http://schemas.microsoft.com/office/drawing/2016/5/13/chartex" xmlns:cx8="http://schemas.microsoft.com/office/drawing/2016/5/14/chartex" xmlns:mc="http://schemas.openxmlformats.org/markup-compatibility/2006" xmlns:aink="http://schemas.microsoft.com/office/drawing/2016/ink" xmlns:am3d="http://schemas.microsoft.com/office/drawing/2017/model3d" xmlns:o="urn:schemas-microsoft-com:office:office" xmlns:oel="http://schemas.microsoft.com/office/2019/extlst" xmlns:r="http://schemas.openxmlformats.org/officeDocument/2006/relationships" xmlns:m="http://schemas.openxmlformats.org/officeDocument/2006/math" xmlns:v="urn:schemas-microsoft-com:vml" xmlns:wp14="http://schemas.microsoft.com/office/word/2010/wordprocessingDrawing" xmlns:wp="http://schemas.openxmlformats.org/drawingml/2006/wordprocessingDrawing" xmlns:w10="urn:schemas-microsoft-com:office:word" xmlns:w="http://schemas.openxmlformats.org/wordprocessingml/2006/main" xmlns:w14="http://schemas.microsoft.com/office/word/2010/wordml" xmlns:w15="http://schemas.microsoft.com/office/word/2012/wordml" xmlns:w16cex="http://schemas.microsoft.com/office/word/2018/wordml/cex" xmlns:w16cid="http://schemas.microsoft.com/office/word/2016/wordml/cid" xmlns:w16="http://schemas.microsoft.com/office/word/2018/wordml" xmlns:w16sdtdh="http://schemas.microsoft.com/office/word/2020/wordml/sdtdatahash" xmlns:w16se="http://schemas.microsoft.com/office/word/2015/wordml/symex" xmlns:wpg="http://schemas.microsoft.com/office/word/2010/wordprocessingGroup" xmlns:wpi="http://schemas.microsoft.com/office/word/2010/wordprocessingInk" xmlns:wne="http://schemas.microsoft.com/office/word/2006/wordml" xmlns:wps="http://schemas.microsoft.com/office/word/2010/wordprocessingShape" mc:Ignorable="w14 w15 w16se w16cid w16 w16cex w16sdtdh wp14">
   <w:body>
-    <w:p>
-      <w:pPr>
-        <w:jc w:val="center"/>
-        <w:rPr>
-          <w:smallCaps/>
-          <w:color w:val="AD0101"/>
-          <w:sz w:val="64"/>
-          <w:szCs w:val="64"/>
-        </w:rPr>
-      </w:pPr>
-    </w:p>
     <w:p>
       <w:pPr>
         <w:keepNext/>
@@ -25,1114 +14,6 @@
           <w:between w:val="nil"/>
         </w:pBdr>
         <w:spacing w:before="480" w:after="0"/>
-        <w:rPr>
-          <w:b/>
-          <w:color w:val="810000"/>
-          <w:sz w:val="28"/>
-          <w:szCs w:val="28"/>
-        </w:rPr>
-      </w:pPr>
-      <w:r>
-        <w:rPr>
-          <w:b/>
-          <w:color w:val="810000"/>
-          <w:sz w:val="28"/>
-          <w:szCs w:val="28"/>
-        </w:rPr>
-        <w:t>Table of Contents</w:t>
-      </w:r>
-    </w:p>
-    <w:sdt>
-      <w:sdtPr>
-        <w:id w:val="-1804612503"/>
-        <w:docPartObj>
-          <w:docPartGallery w:val="Table of Contents"/>
-          <w:docPartUnique/>
-        </w:docPartObj>
-      </w:sdtPr>
-      <w:sdtContent>
-        <w:p>
-          <w:pPr>
-            <w:widowControl w:val="0"/>
-            <w:tabs>
-              <w:tab w:val="right" w:pos="12000"/>
-            </w:tabs>
-            <w:spacing w:before="60" w:after="0" w:line="240" w:lineRule="auto"/>
-            <w:rPr>
-              <w:rFonts w:ascii="Arial" w:eastAsia="Arial" w:hAnsi="Arial" w:cs="Arial"/>
-              <w:b/>
-              <w:color w:val="000000"/>
-            </w:rPr>
-          </w:pPr>
-          <w:r>
-            <w:fldChar w:fldCharType="begin"/>
-          </w:r>
-          <w:r>
-            <w:instrText xml:space="preserve"> TOC \h \u \z \t "Heading 1,1,Heading 2,2,Heading 3,3,Heading 4,4,Heading 5,5,Heading 6,6,"</w:instrText>
-          </w:r>
-          <w:r>
-            <w:fldChar w:fldCharType="separate"/>
-          </w:r>
-          <w:hyperlink w:anchor="_heading=h.y4v1lav0pr35">
-            <w:r>
-              <w:rPr>
-                <w:color w:val="810000"/>
-                <w:u w:val="single"/>
-              </w:rPr>
-              <w:t>General Information</w:t>
-            </w:r>
-          </w:hyperlink>
-          <w:hyperlink w:anchor="_heading=h.y4v1lav0pr35">
-            <w:r>
-              <w:rPr>
-                <w:color w:val="810000"/>
-              </w:rPr>
-              <w:tab/>
-            </w:r>
-          </w:hyperlink>
-          <w:r>
-            <w:fldChar w:fldCharType="begin"/>
-          </w:r>
-          <w:r>
-            <w:instrText xml:space="preserve"> PAGEREF _heading=h.y4v1lav0pr35 \h </w:instrText>
-          </w:r>
-          <w:r>
-            <w:fldChar w:fldCharType="separate"/>
-          </w:r>
-          <w:r>
-            <w:rPr>
-              <w:color w:val="810000"/>
-              <w:u w:val="single"/>
-            </w:rPr>
-            <w:t>3</w:t>
-          </w:r>
-          <w:r>
-            <w:fldChar w:fldCharType="end"/>
-          </w:r>
-        </w:p>
-        <w:p>
-          <w:pPr>
-            <w:widowControl w:val="0"/>
-            <w:tabs>
-              <w:tab w:val="right" w:pos="12000"/>
-            </w:tabs>
-            <w:spacing w:before="60" w:after="0" w:line="240" w:lineRule="auto"/>
-            <w:rPr>
-              <w:rFonts w:ascii="Arial" w:eastAsia="Arial" w:hAnsi="Arial" w:cs="Arial"/>
-              <w:b/>
-              <w:color w:val="000000"/>
-            </w:rPr>
-          </w:pPr>
-          <w:hyperlink w:anchor="_heading=h.30j0zll">
-            <w:r>
-              <w:rPr>
-                <w:color w:val="810000"/>
-                <w:u w:val="single"/>
-              </w:rPr>
-              <w:t>Dues &amp; Transcripts</w:t>
-            </w:r>
-          </w:hyperlink>
-          <w:hyperlink w:anchor="_heading=h.30j0zll">
-            <w:r>
-              <w:rPr>
-                <w:color w:val="810000"/>
-              </w:rPr>
-              <w:tab/>
-            </w:r>
-          </w:hyperlink>
-          <w:r>
-            <w:fldChar w:fldCharType="begin"/>
-          </w:r>
-          <w:r>
-            <w:instrText xml:space="preserve"> PAGEREF _heading=h.30j0zll \h </w:instrText>
-          </w:r>
-          <w:r>
-            <w:fldChar w:fldCharType="separate"/>
-          </w:r>
-          <w:r>
-            <w:rPr>
-              <w:color w:val="810000"/>
-              <w:u w:val="single"/>
-            </w:rPr>
-            <w:t>3</w:t>
-          </w:r>
-          <w:r>
-            <w:fldChar w:fldCharType="end"/>
-          </w:r>
-        </w:p>
-        <w:p>
-          <w:pPr>
-            <w:widowControl w:val="0"/>
-            <w:tabs>
-              <w:tab w:val="right" w:pos="12000"/>
-            </w:tabs>
-            <w:spacing w:before="60" w:after="0" w:line="240" w:lineRule="auto"/>
-            <w:ind w:left="360"/>
-            <w:rPr>
-              <w:rFonts w:ascii="Arial" w:eastAsia="Arial" w:hAnsi="Arial" w:cs="Arial"/>
-              <w:color w:val="000000"/>
-            </w:rPr>
-          </w:pPr>
-          <w:hyperlink w:anchor="_heading=h.vp2puqykn4sy">
-            <w:r>
-              <w:rPr>
-                <w:color w:val="AD0101"/>
-                <w:u w:val="single"/>
-              </w:rPr>
-              <w:t>Dues</w:t>
-            </w:r>
-          </w:hyperlink>
-          <w:hyperlink w:anchor="_heading=h.vp2puqykn4sy">
-            <w:r>
-              <w:rPr>
-                <w:color w:val="AD0101"/>
-              </w:rPr>
-              <w:tab/>
-            </w:r>
-          </w:hyperlink>
-          <w:r>
-            <w:fldChar w:fldCharType="begin"/>
-          </w:r>
-          <w:r>
-            <w:instrText xml:space="preserve"> PAGEREF _heading=h.vp2puqykn4sy \h </w:instrText>
-          </w:r>
-          <w:r>
-            <w:fldChar w:fldCharType="separate"/>
-          </w:r>
-          <w:r>
-            <w:rPr>
-              <w:color w:val="AD0101"/>
-              <w:u w:val="single"/>
-            </w:rPr>
-            <w:t>3</w:t>
-          </w:r>
-          <w:r>
-            <w:fldChar w:fldCharType="end"/>
-          </w:r>
-        </w:p>
-        <w:p>
-          <w:pPr>
-            <w:widowControl w:val="0"/>
-            <w:tabs>
-              <w:tab w:val="right" w:pos="12000"/>
-            </w:tabs>
-            <w:spacing w:before="60" w:after="0" w:line="240" w:lineRule="auto"/>
-            <w:ind w:left="360"/>
-            <w:rPr>
-              <w:rFonts w:ascii="Arial" w:eastAsia="Arial" w:hAnsi="Arial" w:cs="Arial"/>
-              <w:color w:val="000000"/>
-            </w:rPr>
-          </w:pPr>
-          <w:hyperlink w:anchor="_heading=h.s1jphju2ejw">
-            <w:r>
-              <w:rPr>
-                <w:color w:val="AD0101"/>
-                <w:u w:val="single"/>
-              </w:rPr>
-              <w:t>Transcripts</w:t>
-            </w:r>
-          </w:hyperlink>
-          <w:hyperlink w:anchor="_heading=h.s1jphju2ejw">
-            <w:r>
-              <w:rPr>
-                <w:color w:val="AD0101"/>
-              </w:rPr>
-              <w:tab/>
-            </w:r>
-          </w:hyperlink>
-          <w:r>
-            <w:fldChar w:fldCharType="begin"/>
-          </w:r>
-          <w:r>
-            <w:instrText xml:space="preserve"> PAGEREF _heading=h.s1jphju2ejw \h </w:instrText>
-          </w:r>
-          <w:r>
-            <w:fldChar w:fldCharType="separate"/>
-          </w:r>
-          <w:r>
-            <w:rPr>
-              <w:color w:val="AD0101"/>
-              <w:u w:val="single"/>
-            </w:rPr>
-            <w:t>4</w:t>
-          </w:r>
-          <w:r>
-            <w:fldChar w:fldCharType="end"/>
-          </w:r>
-        </w:p>
-        <w:p>
-          <w:pPr>
-            <w:widowControl w:val="0"/>
-            <w:tabs>
-              <w:tab w:val="right" w:pos="12000"/>
-            </w:tabs>
-            <w:spacing w:before="60" w:after="0" w:line="240" w:lineRule="auto"/>
-            <w:rPr>
-              <w:rFonts w:ascii="Arial" w:eastAsia="Arial" w:hAnsi="Arial" w:cs="Arial"/>
-              <w:b/>
-              <w:color w:val="000000"/>
-            </w:rPr>
-          </w:pPr>
-          <w:hyperlink w:anchor="_heading=h.1fob9te">
-            <w:r>
-              <w:rPr>
-                <w:color w:val="810000"/>
-                <w:u w:val="single"/>
-              </w:rPr>
-              <w:t>Chapter Communication</w:t>
-            </w:r>
-          </w:hyperlink>
-          <w:hyperlink w:anchor="_heading=h.1fob9te">
-            <w:r>
-              <w:rPr>
-                <w:color w:val="810000"/>
-              </w:rPr>
-              <w:tab/>
-            </w:r>
-          </w:hyperlink>
-          <w:r>
-            <w:fldChar w:fldCharType="begin"/>
-          </w:r>
-          <w:r>
-            <w:instrText xml:space="preserve"> PAGEREF _heading=h.1fob9te \h </w:instrText>
-          </w:r>
-          <w:r>
-            <w:fldChar w:fldCharType="separate"/>
-          </w:r>
-          <w:r>
-            <w:rPr>
-              <w:color w:val="810000"/>
-              <w:u w:val="single"/>
-            </w:rPr>
-            <w:t>4</w:t>
-          </w:r>
-          <w:r>
-            <w:fldChar w:fldCharType="end"/>
-          </w:r>
-        </w:p>
-        <w:p>
-          <w:pPr>
-            <w:widowControl w:val="0"/>
-            <w:tabs>
-              <w:tab w:val="right" w:pos="12000"/>
-            </w:tabs>
-            <w:spacing w:before="60" w:after="0" w:line="240" w:lineRule="auto"/>
-            <w:rPr>
-              <w:rFonts w:ascii="Arial" w:eastAsia="Arial" w:hAnsi="Arial" w:cs="Arial"/>
-              <w:b/>
-              <w:color w:val="000000"/>
-            </w:rPr>
-          </w:pPr>
-          <w:hyperlink w:anchor="_heading=h.3znysh7">
-            <w:r>
-              <w:rPr>
-                <w:color w:val="810000"/>
-                <w:u w:val="single"/>
-              </w:rPr>
-              <w:t>Attendance Requirement</w:t>
-            </w:r>
-          </w:hyperlink>
-          <w:hyperlink w:anchor="_heading=h.3znysh7">
-            <w:r>
-              <w:rPr>
-                <w:color w:val="810000"/>
-              </w:rPr>
-              <w:tab/>
-            </w:r>
-          </w:hyperlink>
-          <w:r>
-            <w:fldChar w:fldCharType="begin"/>
-          </w:r>
-          <w:r>
-            <w:instrText xml:space="preserve"> PAGEREF _heading=h.3znysh7 \h </w:instrText>
-          </w:r>
-          <w:r>
-            <w:fldChar w:fldCharType="separate"/>
-          </w:r>
-          <w:r>
-            <w:rPr>
-              <w:color w:val="810000"/>
-              <w:u w:val="single"/>
-            </w:rPr>
-            <w:t>4</w:t>
-          </w:r>
-          <w:r>
-            <w:fldChar w:fldCharType="end"/>
-          </w:r>
-        </w:p>
-        <w:p>
-          <w:pPr>
-            <w:widowControl w:val="0"/>
-            <w:tabs>
-              <w:tab w:val="right" w:pos="12000"/>
-            </w:tabs>
-            <w:spacing w:before="60" w:after="0" w:line="240" w:lineRule="auto"/>
-            <w:ind w:left="360"/>
-            <w:rPr>
-              <w:rFonts w:ascii="Arial" w:eastAsia="Arial" w:hAnsi="Arial" w:cs="Arial"/>
-              <w:color w:val="000000"/>
-            </w:rPr>
-          </w:pPr>
-          <w:hyperlink w:anchor="_heading=h.2et92p0">
-            <w:r>
-              <w:rPr>
-                <w:color w:val="AD0101"/>
-                <w:u w:val="single"/>
-              </w:rPr>
-              <w:t>Mandatory Events</w:t>
-            </w:r>
-          </w:hyperlink>
-          <w:hyperlink w:anchor="_heading=h.2et92p0">
-            <w:r>
-              <w:rPr>
-                <w:color w:val="AD0101"/>
-              </w:rPr>
-              <w:tab/>
-            </w:r>
-          </w:hyperlink>
-          <w:r>
-            <w:fldChar w:fldCharType="begin"/>
-          </w:r>
-          <w:r>
-            <w:instrText xml:space="preserve"> PAGEREF _heading=h.2et92p0 \h </w:instrText>
-          </w:r>
-          <w:r>
-            <w:fldChar w:fldCharType="separate"/>
-          </w:r>
-          <w:r>
-            <w:rPr>
-              <w:color w:val="AD0101"/>
-              <w:u w:val="single"/>
-            </w:rPr>
-            <w:t>5</w:t>
-          </w:r>
-          <w:r>
-            <w:fldChar w:fldCharType="end"/>
-          </w:r>
-        </w:p>
-        <w:p>
-          <w:pPr>
-            <w:widowControl w:val="0"/>
-            <w:tabs>
-              <w:tab w:val="right" w:pos="12000"/>
-            </w:tabs>
-            <w:spacing w:before="60" w:after="0" w:line="240" w:lineRule="auto"/>
-            <w:ind w:left="360"/>
-            <w:rPr>
-              <w:rFonts w:ascii="Arial" w:eastAsia="Arial" w:hAnsi="Arial" w:cs="Arial"/>
-              <w:color w:val="000000"/>
-            </w:rPr>
-          </w:pPr>
-          <w:hyperlink w:anchor="_heading=h.tyjcwt">
-            <w:r>
-              <w:rPr>
-                <w:color w:val="AD0101"/>
-                <w:u w:val="single"/>
-              </w:rPr>
-              <w:t>Make-Up Policy</w:t>
-            </w:r>
-          </w:hyperlink>
-          <w:hyperlink w:anchor="_heading=h.tyjcwt">
-            <w:r>
-              <w:rPr>
-                <w:color w:val="AD0101"/>
-              </w:rPr>
-              <w:tab/>
-            </w:r>
-          </w:hyperlink>
-          <w:r>
-            <w:fldChar w:fldCharType="begin"/>
-          </w:r>
-          <w:r>
-            <w:instrText xml:space="preserve"> PAGEREF _heading=h.tyjcwt \h </w:instrText>
-          </w:r>
-          <w:r>
-            <w:fldChar w:fldCharType="separate"/>
-          </w:r>
-          <w:r>
-            <w:rPr>
-              <w:color w:val="AD0101"/>
-              <w:u w:val="single"/>
-            </w:rPr>
-            <w:t>5</w:t>
-          </w:r>
-          <w:r>
-            <w:fldChar w:fldCharType="end"/>
-          </w:r>
-        </w:p>
-        <w:p>
-          <w:pPr>
-            <w:widowControl w:val="0"/>
-            <w:tabs>
-              <w:tab w:val="right" w:pos="12000"/>
-            </w:tabs>
-            <w:spacing w:before="60" w:after="0" w:line="240" w:lineRule="auto"/>
-            <w:rPr>
-              <w:rFonts w:ascii="Arial" w:eastAsia="Arial" w:hAnsi="Arial" w:cs="Arial"/>
-              <w:b/>
-              <w:color w:val="000000"/>
-            </w:rPr>
-          </w:pPr>
-          <w:hyperlink w:anchor="_heading=h.3dy6vkm">
-            <w:r>
-              <w:rPr>
-                <w:color w:val="810000"/>
-                <w:u w:val="single"/>
-              </w:rPr>
-              <w:t>Tutoring Hours</w:t>
-            </w:r>
-          </w:hyperlink>
-          <w:hyperlink w:anchor="_heading=h.3dy6vkm">
-            <w:r>
-              <w:rPr>
-                <w:color w:val="810000"/>
-              </w:rPr>
-              <w:tab/>
-            </w:r>
-          </w:hyperlink>
-          <w:r>
-            <w:fldChar w:fldCharType="begin"/>
-          </w:r>
-          <w:r>
-            <w:instrText xml:space="preserve"> PAGEREF _heading=h.3dy6vkm \h </w:instrText>
-          </w:r>
-          <w:r>
-            <w:fldChar w:fldCharType="separate"/>
-          </w:r>
-          <w:r>
-            <w:rPr>
-              <w:color w:val="810000"/>
-              <w:u w:val="single"/>
-            </w:rPr>
-            <w:t>5</w:t>
-          </w:r>
-          <w:r>
-            <w:fldChar w:fldCharType="end"/>
-          </w:r>
-        </w:p>
-        <w:p>
-          <w:pPr>
-            <w:widowControl w:val="0"/>
-            <w:tabs>
-              <w:tab w:val="right" w:pos="12000"/>
-            </w:tabs>
-            <w:spacing w:before="60" w:after="0" w:line="240" w:lineRule="auto"/>
-            <w:ind w:left="360"/>
-            <w:rPr>
-              <w:rFonts w:ascii="Arial" w:eastAsia="Arial" w:hAnsi="Arial" w:cs="Arial"/>
-              <w:color w:val="000000"/>
-            </w:rPr>
-          </w:pPr>
-          <w:hyperlink w:anchor="_heading=h.1t3h5sf">
-            <w:r>
-              <w:rPr>
-                <w:color w:val="AD0101"/>
-                <w:u w:val="single"/>
-              </w:rPr>
-              <w:t>Make-Up Policy</w:t>
-            </w:r>
-          </w:hyperlink>
-          <w:hyperlink w:anchor="_heading=h.1t3h5sf">
-            <w:r>
-              <w:rPr>
-                <w:color w:val="AD0101"/>
-              </w:rPr>
-              <w:tab/>
-            </w:r>
-          </w:hyperlink>
-          <w:r>
-            <w:fldChar w:fldCharType="begin"/>
-          </w:r>
-          <w:r>
-            <w:instrText xml:space="preserve"> PAGEREF _heading=h.1t3h5sf \h </w:instrText>
-          </w:r>
-          <w:r>
-            <w:fldChar w:fldCharType="separate"/>
-          </w:r>
-          <w:r>
-            <w:rPr>
-              <w:color w:val="AD0101"/>
-              <w:u w:val="single"/>
-            </w:rPr>
-            <w:t>6</w:t>
-          </w:r>
-          <w:r>
-            <w:fldChar w:fldCharType="end"/>
-          </w:r>
-        </w:p>
-        <w:p>
-          <w:pPr>
-            <w:widowControl w:val="0"/>
-            <w:tabs>
-              <w:tab w:val="right" w:pos="12000"/>
-            </w:tabs>
-            <w:spacing w:before="60" w:after="0" w:line="240" w:lineRule="auto"/>
-            <w:rPr>
-              <w:rFonts w:ascii="Arial" w:eastAsia="Arial" w:hAnsi="Arial" w:cs="Arial"/>
-              <w:b/>
-              <w:color w:val="000000"/>
-            </w:rPr>
-          </w:pPr>
-          <w:hyperlink w:anchor="_heading=h.xdkgw41bbyje">
-            <w:r>
-              <w:rPr>
-                <w:color w:val="810000"/>
-                <w:u w:val="single"/>
-              </w:rPr>
-              <w:t>Mock Interviews</w:t>
-            </w:r>
-          </w:hyperlink>
-          <w:hyperlink w:anchor="_heading=h.xdkgw41bbyje">
-            <w:r>
-              <w:rPr>
-                <w:color w:val="810000"/>
-              </w:rPr>
-              <w:tab/>
-            </w:r>
-          </w:hyperlink>
-          <w:r>
-            <w:fldChar w:fldCharType="begin"/>
-          </w:r>
-          <w:r>
-            <w:instrText xml:space="preserve"> PAGEREF _heading=h.xdkgw41bbyje \h </w:instrText>
-          </w:r>
-          <w:r>
-            <w:fldChar w:fldCharType="separate"/>
-          </w:r>
-          <w:r>
-            <w:rPr>
-              <w:color w:val="810000"/>
-              <w:u w:val="single"/>
-            </w:rPr>
-            <w:t>6</w:t>
-          </w:r>
-          <w:r>
-            <w:fldChar w:fldCharType="end"/>
-          </w:r>
-        </w:p>
-        <w:p>
-          <w:pPr>
-            <w:widowControl w:val="0"/>
-            <w:tabs>
-              <w:tab w:val="right" w:pos="12000"/>
-            </w:tabs>
-            <w:spacing w:before="60" w:after="0" w:line="240" w:lineRule="auto"/>
-            <w:rPr>
-              <w:rFonts w:ascii="Arial" w:eastAsia="Arial" w:hAnsi="Arial" w:cs="Arial"/>
-              <w:b/>
-              <w:color w:val="000000"/>
-            </w:rPr>
-          </w:pPr>
-          <w:hyperlink w:anchor="_heading=h.2s8eyo1">
-            <w:r>
-              <w:rPr>
-                <w:color w:val="810000"/>
-                <w:u w:val="single"/>
-              </w:rPr>
-              <w:t>Beta Buddy</w:t>
-            </w:r>
-          </w:hyperlink>
-          <w:hyperlink w:anchor="_heading=h.2s8eyo1">
-            <w:r>
-              <w:rPr>
-                <w:color w:val="810000"/>
-              </w:rPr>
-              <w:tab/>
-            </w:r>
-          </w:hyperlink>
-          <w:r>
-            <w:fldChar w:fldCharType="begin"/>
-          </w:r>
-          <w:r>
-            <w:instrText xml:space="preserve"> PAGEREF _heading=h.2s8eyo1 \h </w:instrText>
-          </w:r>
-          <w:r>
-            <w:fldChar w:fldCharType="separate"/>
-          </w:r>
-          <w:r>
-            <w:rPr>
-              <w:color w:val="810000"/>
-              <w:u w:val="single"/>
-            </w:rPr>
-            <w:t>7</w:t>
-          </w:r>
-          <w:r>
-            <w:fldChar w:fldCharType="end"/>
-          </w:r>
-        </w:p>
-        <w:p>
-          <w:pPr>
-            <w:widowControl w:val="0"/>
-            <w:tabs>
-              <w:tab w:val="right" w:pos="12000"/>
-            </w:tabs>
-            <w:spacing w:before="60" w:after="0" w:line="240" w:lineRule="auto"/>
-            <w:rPr>
-              <w:rFonts w:ascii="Arial" w:eastAsia="Arial" w:hAnsi="Arial" w:cs="Arial"/>
-              <w:b/>
-              <w:color w:val="000000"/>
-            </w:rPr>
-          </w:pPr>
-          <w:hyperlink w:anchor="_heading=h.sktfoyf4l5x">
-            <w:r>
-              <w:rPr>
-                <w:color w:val="810000"/>
-                <w:u w:val="single"/>
-              </w:rPr>
-              <w:t>Community Service</w:t>
-            </w:r>
-          </w:hyperlink>
-          <w:hyperlink w:anchor="_heading=h.sktfoyf4l5x">
-            <w:r>
-              <w:rPr>
-                <w:color w:val="810000"/>
-              </w:rPr>
-              <w:tab/>
-            </w:r>
-          </w:hyperlink>
-          <w:r>
-            <w:fldChar w:fldCharType="begin"/>
-          </w:r>
-          <w:r>
-            <w:instrText xml:space="preserve"> PAGEREF _heading=h.sktfoyf4l5x \h </w:instrText>
-          </w:r>
-          <w:r>
-            <w:fldChar w:fldCharType="separate"/>
-          </w:r>
-          <w:r>
-            <w:rPr>
-              <w:color w:val="810000"/>
-              <w:u w:val="single"/>
-            </w:rPr>
-            <w:t>7</w:t>
-          </w:r>
-          <w:r>
-            <w:fldChar w:fldCharType="end"/>
-          </w:r>
-        </w:p>
-        <w:p>
-          <w:pPr>
-            <w:widowControl w:val="0"/>
-            <w:tabs>
-              <w:tab w:val="right" w:pos="12000"/>
-            </w:tabs>
-            <w:spacing w:before="60" w:after="0" w:line="240" w:lineRule="auto"/>
-            <w:rPr>
-              <w:rFonts w:ascii="Arial" w:eastAsia="Arial" w:hAnsi="Arial" w:cs="Arial"/>
-              <w:b/>
-              <w:color w:val="000000"/>
-            </w:rPr>
-          </w:pPr>
-          <w:hyperlink w:anchor="_heading=h.17dp8vu">
-            <w:r>
-              <w:rPr>
-                <w:color w:val="810000"/>
-                <w:u w:val="single"/>
-              </w:rPr>
-              <w:t>Grant Thornton Speech Contest</w:t>
-            </w:r>
-          </w:hyperlink>
-          <w:hyperlink w:anchor="_heading=h.17dp8vu">
-            <w:r>
-              <w:rPr>
-                <w:color w:val="810000"/>
-              </w:rPr>
-              <w:tab/>
-            </w:r>
-          </w:hyperlink>
-          <w:r>
-            <w:fldChar w:fldCharType="begin"/>
-          </w:r>
-          <w:r>
-            <w:instrText xml:space="preserve"> PAGEREF _heading=h.17dp8vu \h </w:instrText>
-          </w:r>
-          <w:r>
-            <w:fldChar w:fldCharType="separate"/>
-          </w:r>
-          <w:r>
-            <w:rPr>
-              <w:color w:val="810000"/>
-              <w:u w:val="single"/>
-            </w:rPr>
-            <w:t>7</w:t>
-          </w:r>
-          <w:r>
-            <w:fldChar w:fldCharType="end"/>
-          </w:r>
-        </w:p>
-        <w:p>
-          <w:pPr>
-            <w:widowControl w:val="0"/>
-            <w:tabs>
-              <w:tab w:val="right" w:pos="12000"/>
-            </w:tabs>
-            <w:spacing w:before="60" w:after="0" w:line="240" w:lineRule="auto"/>
-            <w:rPr>
-              <w:rFonts w:ascii="Arial" w:eastAsia="Arial" w:hAnsi="Arial" w:cs="Arial"/>
-              <w:b/>
-              <w:color w:val="000000"/>
-            </w:rPr>
-          </w:pPr>
-          <w:hyperlink w:anchor="_heading=h.5jzr3v5omy8w">
-            <w:r>
-              <w:rPr>
-                <w:color w:val="810000"/>
-                <w:u w:val="single"/>
-              </w:rPr>
-              <w:t>Scholarship Banquet</w:t>
-            </w:r>
-          </w:hyperlink>
-          <w:hyperlink w:anchor="_heading=h.5jzr3v5omy8w">
-            <w:r>
-              <w:rPr>
-                <w:color w:val="810000"/>
-              </w:rPr>
-              <w:tab/>
-            </w:r>
-          </w:hyperlink>
-          <w:r>
-            <w:fldChar w:fldCharType="begin"/>
-          </w:r>
-          <w:r>
-            <w:instrText xml:space="preserve"> PAGEREF _heading=h.5jzr3v5omy8w \h </w:instrText>
-          </w:r>
-          <w:r>
-            <w:fldChar w:fldCharType="separate"/>
-          </w:r>
-          <w:r>
-            <w:rPr>
-              <w:color w:val="810000"/>
-              <w:u w:val="single"/>
-            </w:rPr>
-            <w:t>7</w:t>
-          </w:r>
-          <w:r>
-            <w:fldChar w:fldCharType="end"/>
-          </w:r>
-        </w:p>
-        <w:p>
-          <w:pPr>
-            <w:widowControl w:val="0"/>
-            <w:tabs>
-              <w:tab w:val="right" w:pos="12000"/>
-            </w:tabs>
-            <w:spacing w:before="60" w:after="0" w:line="240" w:lineRule="auto"/>
-            <w:rPr>
-              <w:rFonts w:ascii="Arial" w:eastAsia="Arial" w:hAnsi="Arial" w:cs="Arial"/>
-              <w:b/>
-              <w:color w:val="000000"/>
-            </w:rPr>
-          </w:pPr>
-          <w:hyperlink w:anchor="_heading=h.v9zt2avayheb">
-            <w:r>
-              <w:rPr>
-                <w:color w:val="810000"/>
-                <w:u w:val="single"/>
-              </w:rPr>
-              <w:t>Committee Requirement</w:t>
-            </w:r>
-          </w:hyperlink>
-          <w:hyperlink w:anchor="_heading=h.v9zt2avayheb">
-            <w:r>
-              <w:rPr>
-                <w:color w:val="810000"/>
-              </w:rPr>
-              <w:tab/>
-            </w:r>
-          </w:hyperlink>
-          <w:r>
-            <w:fldChar w:fldCharType="begin"/>
-          </w:r>
-          <w:r>
-            <w:instrText xml:space="preserve"> PAGEREF _heading=h.v9zt2avayheb \h </w:instrText>
-          </w:r>
-          <w:r>
-            <w:fldChar w:fldCharType="separate"/>
-          </w:r>
-          <w:r>
-            <w:rPr>
-              <w:color w:val="810000"/>
-              <w:u w:val="single"/>
-            </w:rPr>
-            <w:t>8</w:t>
-          </w:r>
-          <w:r>
-            <w:fldChar w:fldCharType="end"/>
-          </w:r>
-        </w:p>
-        <w:p>
-          <w:pPr>
-            <w:widowControl w:val="0"/>
-            <w:tabs>
-              <w:tab w:val="right" w:pos="12000"/>
-            </w:tabs>
-            <w:spacing w:before="60" w:after="0" w:line="240" w:lineRule="auto"/>
-            <w:ind w:left="360"/>
-            <w:rPr>
-              <w:rFonts w:ascii="Arial" w:eastAsia="Arial" w:hAnsi="Arial" w:cs="Arial"/>
-              <w:color w:val="000000"/>
-            </w:rPr>
-          </w:pPr>
-          <w:hyperlink w:anchor="_heading=h.qsv7ty9zks4y">
-            <w:r>
-              <w:rPr>
-                <w:color w:val="AD0101"/>
-                <w:u w:val="single"/>
-              </w:rPr>
-              <w:t>Make-Up Policy</w:t>
-            </w:r>
-          </w:hyperlink>
-          <w:hyperlink w:anchor="_heading=h.qsv7ty9zks4y">
-            <w:r>
-              <w:rPr>
-                <w:color w:val="AD0101"/>
-              </w:rPr>
-              <w:tab/>
-            </w:r>
-          </w:hyperlink>
-          <w:r>
-            <w:fldChar w:fldCharType="begin"/>
-          </w:r>
-          <w:r>
-            <w:instrText xml:space="preserve"> PAGEREF _heading=h.qsv7ty9zks4y \h </w:instrText>
-          </w:r>
-          <w:r>
-            <w:fldChar w:fldCharType="separate"/>
-          </w:r>
-          <w:r>
-            <w:rPr>
-              <w:color w:val="AD0101"/>
-              <w:u w:val="single"/>
-            </w:rPr>
-            <w:t>8</w:t>
-          </w:r>
-          <w:r>
-            <w:fldChar w:fldCharType="end"/>
-          </w:r>
-        </w:p>
-        <w:p>
-          <w:pPr>
-            <w:widowControl w:val="0"/>
-            <w:tabs>
-              <w:tab w:val="right" w:pos="12000"/>
-            </w:tabs>
-            <w:spacing w:before="60" w:after="0" w:line="240" w:lineRule="auto"/>
-            <w:rPr>
-              <w:rFonts w:ascii="Arial" w:eastAsia="Arial" w:hAnsi="Arial" w:cs="Arial"/>
-              <w:b/>
-              <w:color w:val="000000"/>
-            </w:rPr>
-          </w:pPr>
-          <w:hyperlink w:anchor="_heading=h.jjmj3xhym793">
-            <w:r>
-              <w:rPr>
-                <w:color w:val="810000"/>
-                <w:u w:val="single"/>
-              </w:rPr>
-              <w:t>Workshop</w:t>
-            </w:r>
-          </w:hyperlink>
-          <w:hyperlink w:anchor="_heading=h.jjmj3xhym793">
-            <w:r>
-              <w:rPr>
-                <w:color w:val="810000"/>
-              </w:rPr>
-              <w:tab/>
-            </w:r>
-          </w:hyperlink>
-          <w:r>
-            <w:fldChar w:fldCharType="begin"/>
-          </w:r>
-          <w:r>
-            <w:instrText xml:space="preserve"> PAGEREF _heading=h.jjmj3xhym793 \h </w:instrText>
-          </w:r>
-          <w:r>
-            <w:fldChar w:fldCharType="separate"/>
-          </w:r>
-          <w:r>
-            <w:rPr>
-              <w:color w:val="810000"/>
-              <w:u w:val="single"/>
-            </w:rPr>
-            <w:t>8</w:t>
-          </w:r>
-          <w:r>
-            <w:fldChar w:fldCharType="end"/>
-          </w:r>
-        </w:p>
-        <w:p>
-          <w:pPr>
-            <w:widowControl w:val="0"/>
-            <w:tabs>
-              <w:tab w:val="right" w:pos="12000"/>
-            </w:tabs>
-            <w:spacing w:before="60" w:after="0" w:line="240" w:lineRule="auto"/>
-            <w:rPr>
-              <w:rFonts w:ascii="Arial" w:eastAsia="Arial" w:hAnsi="Arial" w:cs="Arial"/>
-              <w:b/>
-              <w:color w:val="000000"/>
-            </w:rPr>
-          </w:pPr>
-          <w:hyperlink w:anchor="_heading=h.m3rjmiqgahz5">
-            <w:r>
-              <w:rPr>
-                <w:color w:val="810000"/>
-                <w:u w:val="single"/>
-              </w:rPr>
-              <w:t>INSPIRE Mentor Program</w:t>
-            </w:r>
-          </w:hyperlink>
-          <w:hyperlink w:anchor="_heading=h.m3rjmiqgahz5">
-            <w:r>
-              <w:rPr>
-                <w:color w:val="810000"/>
-              </w:rPr>
-              <w:tab/>
-            </w:r>
-          </w:hyperlink>
-          <w:r>
-            <w:fldChar w:fldCharType="begin"/>
-          </w:r>
-          <w:r>
-            <w:instrText xml:space="preserve"> PAGEREF _heading=h.m3rjmiqgahz5 \h </w:instrText>
-          </w:r>
-          <w:r>
-            <w:fldChar w:fldCharType="separate"/>
-          </w:r>
-          <w:r>
-            <w:rPr>
-              <w:color w:val="810000"/>
-              <w:u w:val="single"/>
-            </w:rPr>
-            <w:t>8</w:t>
-          </w:r>
-          <w:r>
-            <w:fldChar w:fldCharType="end"/>
-          </w:r>
-        </w:p>
-        <w:p>
-          <w:pPr>
-            <w:widowControl w:val="0"/>
-            <w:tabs>
-              <w:tab w:val="right" w:pos="12000"/>
-            </w:tabs>
-            <w:spacing w:before="60" w:after="0" w:line="240" w:lineRule="auto"/>
-            <w:rPr>
-              <w:rFonts w:ascii="Arial" w:eastAsia="Arial" w:hAnsi="Arial" w:cs="Arial"/>
-              <w:b/>
-              <w:color w:val="000000"/>
-            </w:rPr>
-          </w:pPr>
-          <w:hyperlink w:anchor="_heading=h.ibrkht3g0hr9">
-            <w:r>
-              <w:rPr>
-                <w:color w:val="810000"/>
-                <w:u w:val="single"/>
-              </w:rPr>
-              <w:t>Committee Chair Contacts</w:t>
-            </w:r>
-          </w:hyperlink>
-          <w:hyperlink w:anchor="_heading=h.ibrkht3g0hr9">
-            <w:r>
-              <w:rPr>
-                <w:color w:val="810000"/>
-              </w:rPr>
-              <w:tab/>
-            </w:r>
-          </w:hyperlink>
-          <w:r>
-            <w:fldChar w:fldCharType="begin"/>
-          </w:r>
-          <w:r>
-            <w:instrText xml:space="preserve"> PAGEREF _heading=h.ibrkht3g0hr9 \h </w:instrText>
-          </w:r>
-          <w:r>
-            <w:fldChar w:fldCharType="separate"/>
-          </w:r>
-          <w:r>
-            <w:rPr>
-              <w:color w:val="810000"/>
-              <w:u w:val="single"/>
-            </w:rPr>
-            <w:t>9</w:t>
-          </w:r>
-          <w:r>
-            <w:fldChar w:fldCharType="end"/>
-          </w:r>
-        </w:p>
-        <w:p>
-          <w:pPr>
-            <w:widowControl w:val="0"/>
-            <w:tabs>
-              <w:tab w:val="right" w:pos="12000"/>
-            </w:tabs>
-            <w:spacing w:before="60" w:after="0" w:line="240" w:lineRule="auto"/>
-            <w:rPr>
-              <w:rFonts w:ascii="Arial" w:eastAsia="Arial" w:hAnsi="Arial" w:cs="Arial"/>
-              <w:b/>
-              <w:color w:val="000000"/>
-            </w:rPr>
-          </w:pPr>
-          <w:hyperlink w:anchor="_heading=h.ebsb2uy556y9">
-            <w:r>
-              <w:rPr>
-                <w:color w:val="810000"/>
-                <w:u w:val="single"/>
-              </w:rPr>
-              <w:t>Officer Contacts and Office Hours</w:t>
-            </w:r>
-          </w:hyperlink>
-          <w:hyperlink w:anchor="_heading=h.ebsb2uy556y9">
-            <w:r>
-              <w:rPr>
-                <w:color w:val="810000"/>
-              </w:rPr>
-              <w:tab/>
-            </w:r>
-          </w:hyperlink>
-          <w:r>
-            <w:fldChar w:fldCharType="begin"/>
-          </w:r>
-          <w:r>
-            <w:instrText xml:space="preserve"> PAGEREF _heading=h.ebsb2uy556y9 \h </w:instrText>
-          </w:r>
-          <w:r>
-            <w:fldChar w:fldCharType="separate"/>
-          </w:r>
-          <w:r>
-            <w:rPr>
-              <w:color w:val="810000"/>
-              <w:u w:val="single"/>
-            </w:rPr>
-            <w:t>10</w:t>
-          </w:r>
-          <w:r>
-            <w:fldChar w:fldCharType="end"/>
-          </w:r>
-          <w:r>
-            <w:fldChar w:fldCharType="end"/>
-          </w:r>
-        </w:p>
-      </w:sdtContent>
-    </w:sdt>
-    <w:p>
-      <w:pPr>
-        <w:keepNext/>
-        <w:keepLines/>
-        <w:pBdr>
-          <w:top w:val="nil"/>
-          <w:left w:val="nil"/>
-          <w:bottom w:val="nil"/>
-          <w:right w:val="nil"/>
-          <w:between w:val="nil"/>
-        </w:pBdr>
-        <w:spacing w:before="480" w:after="0"/>
-        <w:rPr>
-          <w:b/>
-          <w:color w:val="810000"/>
-          <w:sz w:val="28"/>
-          <w:szCs w:val="28"/>
-        </w:rPr>
         <w:sectPr>
           <w:footerReference w:type="default" r:id="rId8"/>
           <w:footerReference w:type="first" r:id="rId9"/>
@@ -1147,10 +28,24 @@
     <w:p>
       <w:pPr>
         <w:pStyle w:val="Heading1"/>
+        <w:rPr>
+          <w:rFonts w:ascii="Calibri" w:eastAsia="Calibri" w:hAnsi="Calibri" w:cs="Calibri"/>
+          <w:b w:val="0"/>
+          <w:color w:val="auto"/>
+          <w:sz w:val="22"/>
+          <w:szCs w:val="22"/>
+        </w:rPr>
       </w:pPr>
       <w:bookmarkStart w:id="0" w:name="_heading=h.y4v1lav0pr35" w:colFirst="0" w:colLast="0"/>
       <w:bookmarkEnd w:id="0"/>
       <w:r>
+        <w:rPr>
+          <w:rFonts w:ascii="Calibri" w:eastAsia="Calibri" w:hAnsi="Calibri" w:cs="Calibri"/>
+          <w:b w:val="0"/>
+          <w:color w:val="auto"/>
+          <w:sz w:val="22"/>
+          <w:szCs w:val="22"/>
+        </w:rPr>
         <w:lastRenderedPageBreak/>
         <w:t xml:space="preserve">General Information </w:t>
       </w:r>
@@ -1181,18 +76,12 @@
         <w:spacing w:after="0"/>
       </w:pPr>
       <w:r>
-        <w:rPr>
-          <w:color w:val="000000"/>
-        </w:rPr>
         <w:t>One Semester as a candidate. All candidates must enter the organization with a mini</w:t>
       </w:r>
       <w:r>
         <w:t>mum</w:t>
       </w:r>
       <w:r>
-        <w:rPr>
-          <w:color w:val="000000"/>
-        </w:rPr>
         <w:t xml:space="preserve"> 3.0 Accounting GPA and a minimum 3.0 Overall GPA. After one semester of candidacy, you will be initiated into probationary membership as a “Newly Initiated Member.” </w:t>
       </w:r>
     </w:p>
@@ -1212,27 +101,18 @@
         <w:spacing w:after="0"/>
       </w:pPr>
       <w:r>
-        <w:rPr>
-          <w:color w:val="000000"/>
-        </w:rPr>
         <w:t xml:space="preserve">As a Newly Initiated Member, it is necessary to meet the requirements for </w:t>
       </w:r>
       <w:r>
         <w:t>“</w:t>
       </w:r>
       <w:r>
-        <w:rPr>
-          <w:color w:val="000000"/>
-        </w:rPr>
         <w:t>Member</w:t>
       </w:r>
       <w:r>
         <w:t>” to be considered</w:t>
       </w:r>
       <w:r>
-        <w:rPr>
-          <w:color w:val="000000"/>
-        </w:rPr>
         <w:t xml:space="preserve"> in Good Standing (MGS). </w:t>
       </w:r>
     </w:p>
@@ -1251,25 +131,12 @@
         </w:pBdr>
       </w:pPr>
       <w:r>
-        <w:rPr>
-          <w:color w:val="000000"/>
-          <w:u w:val="single"/>
-        </w:rPr>
-        <w:t>Member in Good Standing</w:t>
-      </w:r>
-      <w:r>
-        <w:rPr>
-          <w:color w:val="000000"/>
-        </w:rPr>
-        <w:t>: Meet all BAP requirements as detailed in the Candidate and Member manuals. Additionally, Newly Initiated Members will be subject to a GPA check at the beginning of the semester foll</w:t>
+        <w:t>Member in Good Standing: Meet all BAP requirements as detailed in the Candidate and Member manuals. Additionally, Newly Initiated Members will be subject to a GPA check at the beginning of the semester foll</w:t>
       </w:r>
       <w:r>
         <w:t xml:space="preserve">owing candidacy </w:t>
       </w:r>
       <w:r>
-        <w:rPr>
-          <w:color w:val="000000"/>
-        </w:rPr>
         <w:t xml:space="preserve">to ensure that a 3.0 Accounting GPA has been maintained. </w:t>
       </w:r>
     </w:p>
@@ -1296,23 +163,14 @@
         </w:pBdr>
       </w:pPr>
       <w:r>
-        <w:rPr>
-          <w:color w:val="000000"/>
-        </w:rPr>
         <w:t xml:space="preserve">As a Member of Good </w:t>
       </w:r>
       <w:proofErr w:type="gramStart"/>
       <w:r>
-        <w:rPr>
-          <w:color w:val="000000"/>
-        </w:rPr>
         <w:t>Standing</w:t>
       </w:r>
       <w:proofErr w:type="gramEnd"/>
       <w:r>
-        <w:rPr>
-          <w:color w:val="000000"/>
-        </w:rPr>
         <w:t xml:space="preserve"> you will be expected to maintain that status until you graduate.  </w:t>
       </w:r>
     </w:p>
@@ -1334,6 +192,10 @@
         <w:pStyle w:val="Heading1"/>
         <w:rPr>
           <w:rFonts w:ascii="Calibri" w:eastAsia="Calibri" w:hAnsi="Calibri" w:cs="Calibri"/>
+          <w:b w:val="0"/>
+          <w:color w:val="auto"/>
+          <w:sz w:val="22"/>
+          <w:szCs w:val="22"/>
         </w:rPr>
       </w:pPr>
       <w:bookmarkStart w:id="1" w:name="_heading=h.30j0zll" w:colFirst="0" w:colLast="0"/>
@@ -1341,6 +203,10 @@
       <w:r>
         <w:rPr>
           <w:rFonts w:ascii="Calibri" w:eastAsia="Calibri" w:hAnsi="Calibri" w:cs="Calibri"/>
+          <w:b w:val="0"/>
+          <w:color w:val="auto"/>
+          <w:sz w:val="22"/>
+          <w:szCs w:val="22"/>
         </w:rPr>
         <w:t xml:space="preserve">Dues &amp; Transcripts </w:t>
       </w:r>
@@ -1348,10 +214,24 @@
     <w:p>
       <w:pPr>
         <w:pStyle w:val="Heading2"/>
+        <w:rPr>
+          <w:rFonts w:ascii="Calibri" w:eastAsia="Calibri" w:hAnsi="Calibri" w:cs="Calibri"/>
+          <w:b w:val="0"/>
+          <w:color w:val="auto"/>
+          <w:sz w:val="22"/>
+          <w:szCs w:val="22"/>
+        </w:rPr>
       </w:pPr>
       <w:bookmarkStart w:id="2" w:name="_heading=h.vp2puqykn4sy" w:colFirst="0" w:colLast="0"/>
       <w:bookmarkEnd w:id="2"/>
       <w:r>
+        <w:rPr>
+          <w:rFonts w:ascii="Calibri" w:eastAsia="Calibri" w:hAnsi="Calibri" w:cs="Calibri"/>
+          <w:b w:val="0"/>
+          <w:color w:val="auto"/>
+          <w:sz w:val="22"/>
+          <w:szCs w:val="22"/>
+        </w:rPr>
         <w:t>Dues</w:t>
       </w:r>
     </w:p>
@@ -1360,18 +240,12 @@
         <w:t xml:space="preserve">Dues for the Spring 2024 Semester are </w:t>
       </w:r>
       <w:r>
-        <w:rPr>
-          <w:b/>
-        </w:rPr>
         <w:t>$190</w:t>
       </w:r>
       <w:r>
         <w:t xml:space="preserve"> for candidates, plus an optional Headshot for </w:t>
       </w:r>
       <w:r>
-        <w:rPr>
-          <w:b/>
-        </w:rPr>
         <w:t>$20*</w:t>
       </w:r>
       <w:r>
@@ -1391,10 +265,6 @@
         <w:t xml:space="preserve">All dues must be turned into the Treasurer, Yash Patel. All dues must be received by </w:t>
       </w:r>
       <w:r>
-        <w:rPr>
-          <w:b/>
-          <w:color w:val="FF0000"/>
-        </w:rPr>
         <w:t>01/19/2024</w:t>
       </w:r>
       <w:r>
@@ -1402,10 +272,6 @@
       </w:r>
       <w:hyperlink r:id="rId11" w:anchor=":~:text=The%20resigning%20member%20shall%20surrender,and%20Candidate%20fees%20are%20nonrefundable.">
         <w:r>
-          <w:rPr>
-            <w:color w:val="1155CC"/>
-            <w:u w:val="single"/>
-          </w:rPr>
           <w:t>International Office policy</w:t>
         </w:r>
       </w:hyperlink>
@@ -1416,10 +282,24 @@
     <w:p>
       <w:pPr>
         <w:pStyle w:val="Heading2"/>
+        <w:rPr>
+          <w:rFonts w:ascii="Calibri" w:eastAsia="Calibri" w:hAnsi="Calibri" w:cs="Calibri"/>
+          <w:b w:val="0"/>
+          <w:color w:val="auto"/>
+          <w:sz w:val="22"/>
+          <w:szCs w:val="22"/>
+        </w:rPr>
       </w:pPr>
       <w:bookmarkStart w:id="3" w:name="_heading=h.s1jphju2ejw" w:colFirst="0" w:colLast="0"/>
       <w:bookmarkEnd w:id="3"/>
       <w:r>
+        <w:rPr>
+          <w:rFonts w:ascii="Calibri" w:eastAsia="Calibri" w:hAnsi="Calibri" w:cs="Calibri"/>
+          <w:b w:val="0"/>
+          <w:color w:val="auto"/>
+          <w:sz w:val="22"/>
+          <w:szCs w:val="22"/>
+        </w:rPr>
         <w:t>Transcripts</w:t>
       </w:r>
     </w:p>
@@ -1437,10 +317,6 @@
         <w:t>Candidate transcripts are due</w:t>
       </w:r>
       <w:r>
-        <w:rPr>
-          <w:b/>
-          <w:color w:val="FF0000"/>
-        </w:rPr>
         <w:t xml:space="preserve"> 01/19/2024</w:t>
       </w:r>
       <w:r>
@@ -1466,18 +342,10 @@
       </w:r>
       <w:hyperlink r:id="rId12">
         <w:r>
-          <w:rPr>
-            <w:color w:val="3C78D8"/>
-            <w:u w:val="single"/>
-          </w:rPr>
           <w:t>transcripts@usfbap.</w:t>
         </w:r>
       </w:hyperlink>
       <w:r>
-        <w:rPr>
-          <w:color w:val="3C78D8"/>
-          <w:u w:val="single"/>
-        </w:rPr>
         <w:t>org</w:t>
       </w:r>
       <w:r>
@@ -1489,6 +357,10 @@
         <w:pStyle w:val="Heading1"/>
         <w:rPr>
           <w:rFonts w:ascii="Calibri" w:eastAsia="Calibri" w:hAnsi="Calibri" w:cs="Calibri"/>
+          <w:b w:val="0"/>
+          <w:color w:val="auto"/>
+          <w:sz w:val="22"/>
+          <w:szCs w:val="22"/>
         </w:rPr>
       </w:pPr>
       <w:bookmarkStart w:id="4" w:name="_heading=h.1fob9te" w:colFirst="0" w:colLast="0"/>
@@ -1496,6 +368,10 @@
       <w:r>
         <w:rPr>
           <w:rFonts w:ascii="Calibri" w:eastAsia="Calibri" w:hAnsi="Calibri" w:cs="Calibri"/>
+          <w:b w:val="0"/>
+          <w:color w:val="auto"/>
+          <w:sz w:val="22"/>
+          <w:szCs w:val="22"/>
         </w:rPr>
         <w:t xml:space="preserve">Chapter Communication </w:t>
       </w:r>
@@ -1505,44 +381,54 @@
         <w:t xml:space="preserve">Email and other sources of online communication are very important at the Delta Gamma chapter. Our website, </w:t>
       </w:r>
       <w:r>
+        <w:t>www.usfbap.org</w:t>
+      </w:r>
+      <w:r>
+        <w:t xml:space="preserve">, is updated regularly for </w:t>
+      </w:r>
+      <w:proofErr w:type="gramStart"/>
+      <w:r>
+        <w:t>all of</w:t>
+      </w:r>
+      <w:proofErr w:type="gramEnd"/>
+      <w:r>
+        <w:t xml:space="preserve"> our events. Each candidate is expected to visit the website and check their email on a regular basis for updates and other information. You will be added to the Beta Alpha Psi email list, as well as a candidate email list for information that only pertains to candidates. </w:t>
+      </w:r>
+      <w:proofErr w:type="gramStart"/>
+      <w:r>
+        <w:t>All of</w:t>
+      </w:r>
+      <w:proofErr w:type="gramEnd"/>
+      <w:r>
+        <w:t xml:space="preserve"> the sign-up sheets for socials, community service events, fundraising events, and other activities can be accessed online. </w:t>
+      </w:r>
+    </w:p>
+    <w:p>
+      <w:r>
+        <w:t>We communicate internally through our website. You can access your attendance records, online sign ups, committee manuals, contact information, and reimbursement forms through the website.</w:t>
+      </w:r>
+    </w:p>
+    <w:p>
+      <w:pPr>
+        <w:pStyle w:val="Heading1"/>
         <w:rPr>
-          <w:color w:val="3C78D8"/>
-          <w:u w:val="single"/>
+          <w:rFonts w:ascii="Calibri" w:eastAsia="Calibri" w:hAnsi="Calibri" w:cs="Calibri"/>
+          <w:b w:val="0"/>
+          <w:color w:val="auto"/>
+          <w:sz w:val="22"/>
+          <w:szCs w:val="22"/>
         </w:rPr>
-        <w:t>www.usfbap.org</w:t>
-      </w:r>
-      <w:r>
-        <w:t xml:space="preserve">, is updated regularly for </w:t>
-      </w:r>
-      <w:proofErr w:type="gramStart"/>
-      <w:r>
-        <w:t>all of</w:t>
-      </w:r>
-      <w:proofErr w:type="gramEnd"/>
-      <w:r>
-        <w:t xml:space="preserve"> our events. Each candidate is expected to visit the website and check their email on a regular basis for updates and other information. You will be added to the Beta Alpha Psi email list, as well as a candidate email list for information that only pertains to candidates. </w:t>
-      </w:r>
-      <w:proofErr w:type="gramStart"/>
-      <w:r>
-        <w:t>All of</w:t>
-      </w:r>
-      <w:proofErr w:type="gramEnd"/>
-      <w:r>
-        <w:t xml:space="preserve"> the sign-up sheets for socials, community service events, fundraising events, and other activities can be accessed online. </w:t>
-      </w:r>
-    </w:p>
-    <w:p>
-      <w:r>
-        <w:t>We communicate internally through our website. You can access your attendance records, online sign ups, committee manuals, contact information, and reimbursement forms through the website.</w:t>
-      </w:r>
-    </w:p>
-    <w:p>
-      <w:pPr>
-        <w:pStyle w:val="Heading1"/>
       </w:pPr>
       <w:bookmarkStart w:id="5" w:name="_heading=h.3znysh7" w:colFirst="0" w:colLast="0"/>
       <w:bookmarkEnd w:id="5"/>
       <w:r>
+        <w:rPr>
+          <w:rFonts w:ascii="Calibri" w:eastAsia="Calibri" w:hAnsi="Calibri" w:cs="Calibri"/>
+          <w:b w:val="0"/>
+          <w:color w:val="auto"/>
+          <w:sz w:val="22"/>
+          <w:szCs w:val="22"/>
+        </w:rPr>
         <w:t xml:space="preserve">Attendance Requirement </w:t>
       </w:r>
     </w:p>
@@ -1551,18 +437,12 @@
         <w:t xml:space="preserve">Candidates are required to attend </w:t>
       </w:r>
       <w:r>
-        <w:rPr>
-          <w:b/>
-        </w:rPr>
         <w:t>75%</w:t>
       </w:r>
       <w:r>
         <w:t xml:space="preserve"> of the meetings and socials throughout the semester for all Beta Alpha Psi meetings and socials. In addition to </w:t>
       </w:r>
       <w:r>
-        <w:rPr>
-          <w:b/>
-        </w:rPr>
         <w:t>75%</w:t>
       </w:r>
       <w:r>
@@ -1584,54 +464,26 @@
     </w:p>
     <w:p>
       <w:r>
-        <w:rPr>
-          <w:b/>
-        </w:rPr>
         <w:t xml:space="preserve">If you arrive at meetings 15 minutes late or </w:t>
       </w:r>
       <w:proofErr w:type="gramStart"/>
       <w:r>
-        <w:rPr>
-          <w:b/>
-        </w:rPr>
         <w:t>have to</w:t>
       </w:r>
       <w:proofErr w:type="gramEnd"/>
       <w:r>
-        <w:rPr>
-          <w:b/>
-        </w:rPr>
-        <w:t xml:space="preserve"> leave 15 minutes early, you will </w:t>
-      </w:r>
-      <w:r>
-        <w:rPr>
-          <w:b/>
-          <w:i/>
-        </w:rPr>
-        <w:t>not</w:t>
-      </w:r>
-      <w:r>
-        <w:rPr>
-          <w:b/>
-        </w:rPr>
-        <w:t xml:space="preserve"> receive credit for attending that meeting.</w:t>
+        <w:t xml:space="preserve"> leave 15 minutes early, you will not receive credit for attending that meeting.</w:t>
       </w:r>
       <w:r>
         <w:t xml:space="preserve"> If you sign up for a social and do not attend, then, you will be given </w:t>
       </w:r>
       <w:r>
-        <w:rPr>
-          <w:b/>
-        </w:rPr>
         <w:t>two extra community service hours</w:t>
       </w:r>
       <w:r>
         <w:t xml:space="preserve">. You cannot attend a social that you did not sign up for. Contact the Recording Secretary and the Social Chair at least </w:t>
       </w:r>
       <w:r>
-        <w:rPr>
-          <w:b/>
-        </w:rPr>
         <w:t>72 hours in advance</w:t>
       </w:r>
       <w:r>
@@ -1652,9 +504,6 @@
         <w:t xml:space="preserve">Candidates aspiring to achieve “Superior Candidate Status” must have a </w:t>
       </w:r>
       <w:r>
-        <w:rPr>
-          <w:b/>
-        </w:rPr>
         <w:t>95%</w:t>
       </w:r>
       <w:r>
@@ -1666,10 +515,24 @@
       <w:pPr>
         <w:pStyle w:val="Heading2"/>
         <w:spacing w:line="240" w:lineRule="auto"/>
+        <w:rPr>
+          <w:rFonts w:ascii="Calibri" w:eastAsia="Calibri" w:hAnsi="Calibri" w:cs="Calibri"/>
+          <w:b w:val="0"/>
+          <w:color w:val="auto"/>
+          <w:sz w:val="22"/>
+          <w:szCs w:val="22"/>
+        </w:rPr>
       </w:pPr>
       <w:bookmarkStart w:id="6" w:name="_heading=h.2et92p0" w:colFirst="0" w:colLast="0"/>
       <w:bookmarkEnd w:id="6"/>
       <w:r>
+        <w:rPr>
+          <w:rFonts w:ascii="Calibri" w:eastAsia="Calibri" w:hAnsi="Calibri" w:cs="Calibri"/>
+          <w:b w:val="0"/>
+          <w:color w:val="auto"/>
+          <w:sz w:val="22"/>
+          <w:szCs w:val="22"/>
+        </w:rPr>
         <w:lastRenderedPageBreak/>
         <w:t>Mandatory Events</w:t>
       </w:r>
@@ -1683,11 +546,6 @@
       <w:pPr>
         <w:widowControl w:val="0"/>
         <w:spacing w:after="0"/>
-        <w:rPr>
-          <w:b/>
-          <w:sz w:val="24"/>
-          <w:szCs w:val="24"/>
-        </w:rPr>
       </w:pPr>
     </w:p>
     <w:tbl>
@@ -1720,19 +578,7 @@
             <w:tcW w:w="3227" w:type="dxa"/>
           </w:tcPr>
           <w:p>
-            <w:pPr>
-              <w:rPr>
-                <w:b/>
-                <w:sz w:val="24"/>
-                <w:szCs w:val="24"/>
-              </w:rPr>
-            </w:pPr>
-            <w:r>
-              <w:rPr>
-                <w:b/>
-                <w:sz w:val="24"/>
-                <w:szCs w:val="24"/>
-              </w:rPr>
+            <w:r>
               <w:t>Date</w:t>
             </w:r>
           </w:p>
@@ -1742,19 +588,7 @@
             <w:tcW w:w="3227" w:type="dxa"/>
           </w:tcPr>
           <w:p>
-            <w:pPr>
-              <w:rPr>
-                <w:b/>
-                <w:sz w:val="24"/>
-                <w:szCs w:val="24"/>
-              </w:rPr>
-            </w:pPr>
-            <w:r>
-              <w:rPr>
-                <w:b/>
-                <w:sz w:val="24"/>
-                <w:szCs w:val="24"/>
-              </w:rPr>
+            <w:r>
               <w:t>Time</w:t>
             </w:r>
           </w:p>
@@ -1764,19 +598,7 @@
             <w:tcW w:w="3227" w:type="dxa"/>
           </w:tcPr>
           <w:p>
-            <w:pPr>
-              <w:rPr>
-                <w:b/>
-                <w:sz w:val="24"/>
-                <w:szCs w:val="24"/>
-              </w:rPr>
-            </w:pPr>
-            <w:r>
-              <w:rPr>
-                <w:b/>
-                <w:sz w:val="24"/>
-                <w:szCs w:val="24"/>
-              </w:rPr>
+            <w:r>
               <w:t>Event</w:t>
             </w:r>
           </w:p>
@@ -1791,17 +613,7 @@
             <w:tcW w:w="3227" w:type="dxa"/>
           </w:tcPr>
           <w:p>
-            <w:pPr>
-              <w:rPr>
-                <w:sz w:val="24"/>
-                <w:szCs w:val="24"/>
-              </w:rPr>
-            </w:pPr>
-            <w:r>
-              <w:rPr>
-                <w:sz w:val="24"/>
-                <w:szCs w:val="24"/>
-              </w:rPr>
+            <w:r>
               <w:t>January 20th*</w:t>
             </w:r>
           </w:p>
@@ -1811,17 +623,7 @@
             <w:tcW w:w="3227" w:type="dxa"/>
           </w:tcPr>
           <w:p>
-            <w:pPr>
-              <w:rPr>
-                <w:sz w:val="24"/>
-                <w:szCs w:val="24"/>
-              </w:rPr>
-            </w:pPr>
-            <w:r>
-              <w:rPr>
-                <w:sz w:val="24"/>
-                <w:szCs w:val="24"/>
-              </w:rPr>
+            <w:r>
               <w:t>9:00 AM - 1:00 PM</w:t>
             </w:r>
           </w:p>
@@ -1831,17 +633,7 @@
             <w:tcW w:w="3227" w:type="dxa"/>
           </w:tcPr>
           <w:p>
-            <w:pPr>
-              <w:rPr>
-                <w:sz w:val="24"/>
-                <w:szCs w:val="24"/>
-              </w:rPr>
-            </w:pPr>
-            <w:r>
-              <w:rPr>
-                <w:sz w:val="24"/>
-                <w:szCs w:val="24"/>
-              </w:rPr>
+            <w:r>
               <w:t>Leadership Conference</w:t>
             </w:r>
           </w:p>
@@ -1856,17 +648,7 @@
             <w:tcW w:w="3227" w:type="dxa"/>
           </w:tcPr>
           <w:p>
-            <w:pPr>
-              <w:rPr>
-                <w:sz w:val="24"/>
-                <w:szCs w:val="24"/>
-              </w:rPr>
-            </w:pPr>
-            <w:r>
-              <w:rPr>
-                <w:sz w:val="24"/>
-                <w:szCs w:val="24"/>
-              </w:rPr>
+            <w:r>
               <w:t>January 20th*</w:t>
             </w:r>
           </w:p>
@@ -1876,17 +658,7 @@
             <w:tcW w:w="3227" w:type="dxa"/>
           </w:tcPr>
           <w:p>
-            <w:pPr>
-              <w:rPr>
-                <w:sz w:val="24"/>
-                <w:szCs w:val="24"/>
-              </w:rPr>
-            </w:pPr>
-            <w:r>
-              <w:rPr>
-                <w:sz w:val="24"/>
-                <w:szCs w:val="24"/>
-              </w:rPr>
+            <w:r>
               <w:t>2:00 PM - 3:00 PM</w:t>
             </w:r>
           </w:p>
@@ -1896,17 +668,7 @@
             <w:tcW w:w="3227" w:type="dxa"/>
           </w:tcPr>
           <w:p>
-            <w:pPr>
-              <w:rPr>
-                <w:sz w:val="24"/>
-                <w:szCs w:val="24"/>
-              </w:rPr>
-            </w:pPr>
-            <w:r>
-              <w:rPr>
-                <w:sz w:val="24"/>
-                <w:szCs w:val="24"/>
-              </w:rPr>
+            <w:r>
               <w:t>Career Fair Bootcamp</w:t>
             </w:r>
           </w:p>
@@ -1921,17 +683,7 @@
             <w:tcW w:w="3227" w:type="dxa"/>
           </w:tcPr>
           <w:p>
-            <w:pPr>
-              <w:rPr>
-                <w:sz w:val="24"/>
-                <w:szCs w:val="24"/>
-              </w:rPr>
-            </w:pPr>
-            <w:r>
-              <w:rPr>
-                <w:sz w:val="24"/>
-                <w:szCs w:val="24"/>
-              </w:rPr>
+            <w:r>
               <w:t>Week of February 5th*</w:t>
             </w:r>
           </w:p>
@@ -1941,17 +693,7 @@
             <w:tcW w:w="3227" w:type="dxa"/>
           </w:tcPr>
           <w:p>
-            <w:pPr>
-              <w:rPr>
-                <w:sz w:val="24"/>
-                <w:szCs w:val="24"/>
-              </w:rPr>
-            </w:pPr>
-            <w:r>
-              <w:rPr>
-                <w:sz w:val="24"/>
-                <w:szCs w:val="24"/>
-              </w:rPr>
+            <w:r>
               <w:t>Varies</w:t>
             </w:r>
           </w:p>
@@ -1961,17 +703,7 @@
             <w:tcW w:w="3227" w:type="dxa"/>
           </w:tcPr>
           <w:p>
-            <w:pPr>
-              <w:rPr>
-                <w:sz w:val="24"/>
-                <w:szCs w:val="24"/>
-              </w:rPr>
-            </w:pPr>
-            <w:r>
-              <w:rPr>
-                <w:sz w:val="24"/>
-                <w:szCs w:val="24"/>
-              </w:rPr>
+            <w:r>
               <w:t>Mock Interviews</w:t>
             </w:r>
           </w:p>
@@ -1986,17 +718,7 @@
             <w:tcW w:w="3227" w:type="dxa"/>
           </w:tcPr>
           <w:p>
-            <w:pPr>
-              <w:rPr>
-                <w:sz w:val="24"/>
-                <w:szCs w:val="24"/>
-              </w:rPr>
-            </w:pPr>
-            <w:r>
-              <w:rPr>
-                <w:sz w:val="24"/>
-                <w:szCs w:val="24"/>
-              </w:rPr>
+            <w:r>
               <w:t>January 25th*</w:t>
             </w:r>
           </w:p>
@@ -2006,17 +728,7 @@
             <w:tcW w:w="3227" w:type="dxa"/>
           </w:tcPr>
           <w:p>
-            <w:pPr>
-              <w:rPr>
-                <w:sz w:val="24"/>
-                <w:szCs w:val="24"/>
-              </w:rPr>
-            </w:pPr>
-            <w:r>
-              <w:rPr>
-                <w:sz w:val="24"/>
-                <w:szCs w:val="24"/>
-              </w:rPr>
+            <w:r>
               <w:t>5:00 PM - 8:00 PM</w:t>
             </w:r>
           </w:p>
@@ -2026,17 +738,7 @@
             <w:tcW w:w="3227" w:type="dxa"/>
           </w:tcPr>
           <w:p>
-            <w:pPr>
-              <w:rPr>
-                <w:sz w:val="24"/>
-                <w:szCs w:val="24"/>
-              </w:rPr>
-            </w:pPr>
-            <w:r>
-              <w:rPr>
-                <w:sz w:val="24"/>
-                <w:szCs w:val="24"/>
-              </w:rPr>
+            <w:r>
               <w:t>Meet the Firms</w:t>
             </w:r>
           </w:p>
@@ -2051,17 +753,7 @@
             <w:tcW w:w="3227" w:type="dxa"/>
           </w:tcPr>
           <w:p>
-            <w:pPr>
-              <w:rPr>
-                <w:sz w:val="24"/>
-                <w:szCs w:val="24"/>
-              </w:rPr>
-            </w:pPr>
-            <w:r>
-              <w:rPr>
-                <w:sz w:val="24"/>
-                <w:szCs w:val="24"/>
-              </w:rPr>
+            <w:r>
               <w:t>January 26th</w:t>
             </w:r>
           </w:p>
@@ -2071,17 +763,7 @@
             <w:tcW w:w="3227" w:type="dxa"/>
           </w:tcPr>
           <w:p>
-            <w:pPr>
-              <w:rPr>
-                <w:sz w:val="24"/>
-                <w:szCs w:val="24"/>
-              </w:rPr>
-            </w:pPr>
-            <w:r>
-              <w:rPr>
-                <w:sz w:val="24"/>
-                <w:szCs w:val="24"/>
-              </w:rPr>
+            <w:r>
               <w:t>10:00 AM - 2:00 PM</w:t>
             </w:r>
           </w:p>
@@ -2091,17 +773,7 @@
             <w:tcW w:w="3227" w:type="dxa"/>
           </w:tcPr>
           <w:p>
-            <w:pPr>
-              <w:rPr>
-                <w:sz w:val="24"/>
-                <w:szCs w:val="24"/>
-              </w:rPr>
-            </w:pPr>
-            <w:r>
-              <w:rPr>
-                <w:sz w:val="24"/>
-                <w:szCs w:val="24"/>
-              </w:rPr>
+            <w:r>
               <w:t>Career Fair</w:t>
             </w:r>
           </w:p>
@@ -2116,17 +788,7 @@
             <w:tcW w:w="3227" w:type="dxa"/>
           </w:tcPr>
           <w:p>
-            <w:pPr>
-              <w:rPr>
-                <w:sz w:val="24"/>
-                <w:szCs w:val="24"/>
-              </w:rPr>
-            </w:pPr>
-            <w:r>
-              <w:rPr>
-                <w:sz w:val="24"/>
-                <w:szCs w:val="24"/>
-              </w:rPr>
+            <w:r>
               <w:t>April 26th*</w:t>
             </w:r>
           </w:p>
@@ -2136,17 +798,7 @@
             <w:tcW w:w="3227" w:type="dxa"/>
           </w:tcPr>
           <w:p>
-            <w:pPr>
-              <w:rPr>
-                <w:sz w:val="24"/>
-                <w:szCs w:val="24"/>
-              </w:rPr>
-            </w:pPr>
-            <w:r>
-              <w:rPr>
-                <w:sz w:val="24"/>
-                <w:szCs w:val="24"/>
-              </w:rPr>
+            <w:r>
               <w:t>5:00 PM - 9:00 PM</w:t>
             </w:r>
           </w:p>
@@ -2156,17 +808,7 @@
             <w:tcW w:w="3227" w:type="dxa"/>
           </w:tcPr>
           <w:p>
-            <w:pPr>
-              <w:rPr>
-                <w:sz w:val="24"/>
-                <w:szCs w:val="24"/>
-              </w:rPr>
-            </w:pPr>
-            <w:r>
-              <w:rPr>
-                <w:sz w:val="24"/>
-                <w:szCs w:val="24"/>
-              </w:rPr>
+            <w:r>
               <w:t>Scholarship Banquet</w:t>
             </w:r>
           </w:p>
@@ -2175,9 +817,6 @@
     </w:tbl>
     <w:p>
       <w:pPr>
-        <w:rPr>
-          <w:b/>
-        </w:rPr>
         <w:sectPr>
           <w:footerReference w:type="default" r:id="rId14"/>
           <w:type w:val="continuous"/>
@@ -2188,53 +827,39 @@
       </w:pPr>
     </w:p>
     <w:p>
-      <w:pPr>
-        <w:rPr>
-          <w:sz w:val="24"/>
-          <w:szCs w:val="24"/>
-        </w:rPr>
-      </w:pPr>
-      <w:r>
-        <w:rPr>
-          <w:i/>
-          <w:sz w:val="24"/>
-          <w:szCs w:val="24"/>
-        </w:rPr>
-        <w:t>Recording Secretary</w:t>
-      </w:r>
-      <w:r>
-        <w:rPr>
-          <w:sz w:val="24"/>
-          <w:szCs w:val="24"/>
-        </w:rPr>
-        <w:t xml:space="preserve">: Nick Bennett, </w:t>
+      <w:r>
+        <w:t xml:space="preserve">Recording Secretary: Nick Bennett, </w:t>
       </w:r>
       <w:hyperlink r:id="rId15">
         <w:r>
-          <w:rPr>
-            <w:color w:val="1155CC"/>
-            <w:sz w:val="24"/>
-            <w:szCs w:val="24"/>
-            <w:u w:val="single"/>
-          </w:rPr>
           <w:t>secretary@usfbap.org</w:t>
         </w:r>
       </w:hyperlink>
       <w:r>
+        <w:t xml:space="preserve"> </w:t>
+      </w:r>
+    </w:p>
+    <w:p>
+      <w:pPr>
+        <w:pStyle w:val="Heading2"/>
         <w:rPr>
-          <w:sz w:val="24"/>
-          <w:szCs w:val="24"/>
+          <w:rFonts w:ascii="Calibri" w:eastAsia="Calibri" w:hAnsi="Calibri" w:cs="Calibri"/>
+          <w:b w:val="0"/>
+          <w:color w:val="auto"/>
+          <w:sz w:val="22"/>
+          <w:szCs w:val="22"/>
         </w:rPr>
-        <w:t xml:space="preserve"> </w:t>
-      </w:r>
-    </w:p>
-    <w:p>
-      <w:pPr>
-        <w:pStyle w:val="Heading2"/>
       </w:pPr>
       <w:bookmarkStart w:id="7" w:name="_heading=h.tyjcwt" w:colFirst="0" w:colLast="0"/>
       <w:bookmarkEnd w:id="7"/>
       <w:r>
+        <w:rPr>
+          <w:rFonts w:ascii="Calibri" w:eastAsia="Calibri" w:hAnsi="Calibri" w:cs="Calibri"/>
+          <w:b w:val="0"/>
+          <w:color w:val="auto"/>
+          <w:sz w:val="22"/>
+          <w:szCs w:val="22"/>
+        </w:rPr>
         <w:t>Make-Up Policy</w:t>
       </w:r>
     </w:p>
@@ -2243,9 +868,6 @@
         <w:t xml:space="preserve">Anyone in danger of not meeting his or her attendance requirement may make up attendance points from missed events with extra attendance opportunities that are offered throughout the semester. A </w:t>
       </w:r>
       <w:r>
-        <w:rPr>
-          <w:b/>
-        </w:rPr>
         <w:t>4-hour BAP sponsored community service event</w:t>
       </w:r>
       <w:r>
@@ -2256,16 +878,33 @@
       <w:pPr>
         <w:pStyle w:val="Heading1"/>
         <w:rPr>
-          <w:sz w:val="2"/>
-          <w:szCs w:val="2"/>
+          <w:rFonts w:ascii="Calibri" w:eastAsia="Calibri" w:hAnsi="Calibri" w:cs="Calibri"/>
+          <w:b w:val="0"/>
+          <w:color w:val="auto"/>
+          <w:sz w:val="22"/>
+          <w:szCs w:val="22"/>
         </w:rPr>
       </w:pPr>
       <w:bookmarkStart w:id="8" w:name="_heading=h.3dy6vkm" w:colFirst="0" w:colLast="0"/>
       <w:bookmarkEnd w:id="8"/>
       <w:r>
+        <w:rPr>
+          <w:rFonts w:ascii="Calibri" w:eastAsia="Calibri" w:hAnsi="Calibri" w:cs="Calibri"/>
+          <w:b w:val="0"/>
+          <w:color w:val="auto"/>
+          <w:sz w:val="22"/>
+          <w:szCs w:val="22"/>
+        </w:rPr>
         <w:t xml:space="preserve">Tutoring Hours </w:t>
       </w:r>
       <w:r>
+        <w:rPr>
+          <w:rFonts w:ascii="Calibri" w:eastAsia="Calibri" w:hAnsi="Calibri" w:cs="Calibri"/>
+          <w:b w:val="0"/>
+          <w:color w:val="auto"/>
+          <w:sz w:val="22"/>
+          <w:szCs w:val="22"/>
+        </w:rPr>
         <w:br/>
       </w:r>
     </w:p>
@@ -2277,10 +916,6 @@
         <w:t>Each candidate is required to hold one tutoring hour per week, starting the week of</w:t>
       </w:r>
       <w:r>
-        <w:rPr>
-          <w:b/>
-          <w:color w:val="FF0000"/>
-        </w:rPr>
         <w:t xml:space="preserve"> 01/22/2024</w:t>
       </w:r>
       <w:r>
@@ -2307,18 +942,12 @@
         <w:spacing w:line="240" w:lineRule="auto"/>
       </w:pPr>
       <w:r>
-        <w:rPr>
-          <w:u w:val="single"/>
-        </w:rPr>
         <w:t>NOTE</w:t>
       </w:r>
       <w:r>
         <w:t xml:space="preserve">: Tutors are expected to show up </w:t>
       </w:r>
       <w:r>
-        <w:rPr>
-          <w:b/>
-        </w:rPr>
         <w:t>5 minutes before</w:t>
       </w:r>
       <w:r>
@@ -2392,61 +1021,54 @@
     <w:p>
       <w:pPr>
         <w:spacing w:line="240" w:lineRule="auto"/>
-        <w:rPr>
-          <w:b/>
-        </w:rPr>
-      </w:pPr>
-      <w:r>
-        <w:rPr>
-          <w:b/>
-        </w:rPr>
+      </w:pPr>
+      <w:r>
         <w:t>8. The Tutor is financially responsible for any tutoring materials lost during his or her shift – no exceptions.</w:t>
       </w:r>
     </w:p>
     <w:p>
       <w:pPr>
         <w:spacing w:line="240" w:lineRule="auto"/>
-        <w:rPr>
-          <w:b/>
-        </w:rPr>
-      </w:pPr>
-      <w:r>
-        <w:rPr>
-          <w:b/>
-        </w:rPr>
+      </w:pPr>
+      <w:r>
         <w:t>9. The Tutor is NOT to help students with the Principles of Financial Accounting Practice Set (</w:t>
       </w:r>
       <w:proofErr w:type="spellStart"/>
       <w:r>
-        <w:rPr>
-          <w:b/>
-        </w:rPr>
         <w:t>Cybertext</w:t>
       </w:r>
       <w:proofErr w:type="spellEnd"/>
       <w:proofErr w:type="gramStart"/>
       <w:r>
+        <w:t>).*</w:t>
+      </w:r>
+      <w:proofErr w:type="gramEnd"/>
+      <w:r>
+        <w:t>*</w:t>
+      </w:r>
+    </w:p>
+    <w:p/>
+    <w:p>
+      <w:pPr>
+        <w:pStyle w:val="Heading2"/>
         <w:rPr>
-          <w:b/>
+          <w:rFonts w:ascii="Calibri" w:eastAsia="Calibri" w:hAnsi="Calibri" w:cs="Calibri"/>
+          <w:b w:val="0"/>
+          <w:color w:val="auto"/>
+          <w:sz w:val="22"/>
+          <w:szCs w:val="22"/>
         </w:rPr>
-        <w:t>).*</w:t>
-      </w:r>
-      <w:proofErr w:type="gramEnd"/>
-      <w:r>
-        <w:rPr>
-          <w:b/>
-        </w:rPr>
-        <w:t>*</w:t>
-      </w:r>
-    </w:p>
-    <w:p/>
-    <w:p>
-      <w:pPr>
-        <w:pStyle w:val="Heading2"/>
       </w:pPr>
       <w:bookmarkStart w:id="9" w:name="_heading=h.1t3h5sf" w:colFirst="0" w:colLast="0"/>
       <w:bookmarkEnd w:id="9"/>
       <w:r>
+        <w:rPr>
+          <w:rFonts w:ascii="Calibri" w:eastAsia="Calibri" w:hAnsi="Calibri" w:cs="Calibri"/>
+          <w:b w:val="0"/>
+          <w:color w:val="auto"/>
+          <w:sz w:val="22"/>
+          <w:szCs w:val="22"/>
+        </w:rPr>
         <w:t xml:space="preserve">Make-Up Policy </w:t>
       </w:r>
     </w:p>
@@ -2455,16 +1077,10 @@
         <w:t>A candidate needs to give</w:t>
       </w:r>
       <w:r>
-        <w:rPr>
-          <w:b/>
-        </w:rPr>
         <w:t xml:space="preserve"> 72 </w:t>
       </w:r>
       <w:proofErr w:type="spellStart"/>
       <w:r>
-        <w:rPr>
-          <w:b/>
-        </w:rPr>
         <w:t xml:space="preserve">hours </w:t>
       </w:r>
       <w:r>
@@ -2475,27 +1091,18 @@
         <w:t xml:space="preserve"> to the Vice-President or Tutoring Chair if they know they cannot make their tutoring hour. Failure to give proper notice for an </w:t>
       </w:r>
       <w:r>
-        <w:rPr>
-          <w:u w:val="single"/>
-        </w:rPr>
         <w:t>excusable reason</w:t>
       </w:r>
       <w:r>
         <w:t xml:space="preserve"> will result in </w:t>
       </w:r>
       <w:r>
-        <w:rPr>
-          <w:b/>
-        </w:rPr>
         <w:t>2 make-up hours</w:t>
       </w:r>
       <w:r>
         <w:t xml:space="preserve"> for every session missed. This means that a notice given at least </w:t>
       </w:r>
       <w:r>
-        <w:rPr>
-          <w:b/>
-        </w:rPr>
         <w:t xml:space="preserve">72 hours </w:t>
       </w:r>
       <w:r>
@@ -2512,14 +1119,8 @@
           <w:between w:val="nil"/>
         </w:pBdr>
         <w:spacing w:after="0" w:line="240" w:lineRule="auto"/>
-        <w:rPr>
-          <w:color w:val="000000"/>
-        </w:rPr>
-      </w:pPr>
-      <w:r>
-        <w:rPr>
-          <w:color w:val="000000"/>
-        </w:rPr>
+      </w:pPr>
+      <w:r>
         <w:t xml:space="preserve">In other words: </w:t>
       </w:r>
     </w:p>
@@ -2539,23 +1140,14 @@
         <w:spacing w:after="0" w:line="240" w:lineRule="auto"/>
       </w:pPr>
       <w:r>
-        <w:rPr>
-          <w:color w:val="000000"/>
-        </w:rPr>
         <w:t xml:space="preserve">Less than </w:t>
       </w:r>
       <w:proofErr w:type="gramStart"/>
       <w:r>
-        <w:rPr>
-          <w:color w:val="000000"/>
-        </w:rPr>
         <w:t>72 hour</w:t>
       </w:r>
       <w:proofErr w:type="gramEnd"/>
       <w:r>
-        <w:rPr>
-          <w:color w:val="000000"/>
-        </w:rPr>
         <w:t xml:space="preserve"> notice - make up hour PLUS penalty hour (total of 2 hours) to be completed by the following week.</w:t>
       </w:r>
     </w:p>
@@ -2575,23 +1167,14 @@
         <w:spacing w:after="0" w:line="240" w:lineRule="auto"/>
       </w:pPr>
       <w:r>
-        <w:rPr>
-          <w:color w:val="000000"/>
-        </w:rPr>
         <w:t xml:space="preserve">At least </w:t>
       </w:r>
       <w:proofErr w:type="gramStart"/>
       <w:r>
-        <w:rPr>
-          <w:color w:val="000000"/>
-        </w:rPr>
         <w:t>72 hour</w:t>
       </w:r>
       <w:proofErr w:type="gramEnd"/>
       <w:r>
-        <w:rPr>
-          <w:color w:val="000000"/>
-        </w:rPr>
         <w:t xml:space="preserve"> notice - make up hour (total of 1 hour) to be completed by the following week.</w:t>
       </w:r>
     </w:p>
@@ -2606,9 +1189,6 @@
         </w:pBdr>
         <w:spacing w:after="0" w:line="240" w:lineRule="auto"/>
         <w:ind w:left="720"/>
-        <w:rPr>
-          <w:color w:val="000000"/>
-        </w:rPr>
       </w:pPr>
     </w:p>
     <w:p>
@@ -2616,27 +1196,18 @@
         <w:t xml:space="preserve">If a candidate is unable to attend his or her regularly scheduled hour, he or she should first attempt to </w:t>
       </w:r>
       <w:r>
-        <w:rPr>
-          <w:i/>
-        </w:rPr>
         <w:t>swap</w:t>
       </w:r>
       <w:r>
         <w:t xml:space="preserve"> tutoring hours with another candidate for </w:t>
       </w:r>
       <w:r>
-        <w:rPr>
-          <w:u w:val="single"/>
-        </w:rPr>
         <w:t>that week only</w:t>
       </w:r>
       <w:r>
         <w:t>. Both the Vice President and the Tutoring Committee Chair (</w:t>
       </w:r>
       <w:r>
-        <w:rPr>
-          <w:b/>
-        </w:rPr>
         <w:t>Geoff Wilson</w:t>
       </w:r>
       <w:r>
@@ -2644,10 +1215,6 @@
       </w:r>
       <w:hyperlink r:id="rId17">
         <w:r>
-          <w:rPr>
-            <w:color w:val="1155CC"/>
-            <w:u w:val="single"/>
-          </w:rPr>
           <w:t>TutoringChair@usfbap.org</w:t>
         </w:r>
       </w:hyperlink>
@@ -2658,10 +1225,24 @@
     <w:p>
       <w:pPr>
         <w:pStyle w:val="Heading1"/>
+        <w:rPr>
+          <w:rFonts w:ascii="Calibri" w:eastAsia="Calibri" w:hAnsi="Calibri" w:cs="Calibri"/>
+          <w:b w:val="0"/>
+          <w:color w:val="auto"/>
+          <w:sz w:val="22"/>
+          <w:szCs w:val="22"/>
+        </w:rPr>
       </w:pPr>
       <w:bookmarkStart w:id="10" w:name="_heading=h.xdkgw41bbyje" w:colFirst="0" w:colLast="0"/>
       <w:bookmarkEnd w:id="10"/>
       <w:r>
+        <w:rPr>
+          <w:rFonts w:ascii="Calibri" w:eastAsia="Calibri" w:hAnsi="Calibri" w:cs="Calibri"/>
+          <w:b w:val="0"/>
+          <w:color w:val="auto"/>
+          <w:sz w:val="22"/>
+          <w:szCs w:val="22"/>
+        </w:rPr>
         <w:t xml:space="preserve">Mock Interviews </w:t>
       </w:r>
     </w:p>
@@ -2681,26 +1262,13 @@
         <w:tab/>
       </w:r>
       <w:r>
-        <w:rPr>
-          <w:b/>
-        </w:rPr>
-        <w:t>Kai Basden</w:t>
-      </w:r>
-      <w:r>
-        <w:rPr>
-          <w:color w:val="1A1A1A"/>
-        </w:rPr>
-        <w:t>,</w:t>
+        <w:t>Kai Basden,</w:t>
       </w:r>
       <w:r>
         <w:t xml:space="preserve"> </w:t>
       </w:r>
       <w:hyperlink r:id="rId18">
         <w:r>
-          <w:rPr>
-            <w:color w:val="1155CC"/>
-            <w:u w:val="single"/>
-          </w:rPr>
           <w:t>MockInterviewsChair@usfbap.org</w:t>
         </w:r>
       </w:hyperlink>
@@ -2728,40 +1296,45 @@
         <w:t xml:space="preserve">Mock interviews will be held during the </w:t>
       </w:r>
       <w:r>
+        <w:t>week of February 5th</w:t>
+      </w:r>
+      <w:r>
+        <w:t>.</w:t>
+      </w:r>
+      <w:r>
+        <w:t xml:space="preserve"> </w:t>
+      </w:r>
+      <w:r>
+        <w:t xml:space="preserve">Candidates are required to participate in mock interviews. Be sure to bring a recent resume and dress </w:t>
+      </w:r>
+      <w:r>
+        <w:t>business professional</w:t>
+      </w:r>
+      <w:r>
+        <w:t xml:space="preserve"> for this event. </w:t>
+      </w:r>
+    </w:p>
+    <w:p>
+      <w:pPr>
+        <w:pStyle w:val="Heading1"/>
         <w:rPr>
-          <w:b/>
+          <w:rFonts w:ascii="Calibri" w:eastAsia="Calibri" w:hAnsi="Calibri" w:cs="Calibri"/>
+          <w:b w:val="0"/>
+          <w:color w:val="auto"/>
+          <w:sz w:val="22"/>
+          <w:szCs w:val="22"/>
         </w:rPr>
-        <w:t>week of February 5th</w:t>
-      </w:r>
-      <w:r>
-        <w:t>.</w:t>
-      </w:r>
-      <w:r>
-        <w:rPr>
-          <w:vertAlign w:val="superscript"/>
-        </w:rPr>
-        <w:t xml:space="preserve"> </w:t>
-      </w:r>
-      <w:r>
-        <w:t xml:space="preserve">Candidates are required to participate in mock interviews. Be sure to bring a recent resume and dress </w:t>
-      </w:r>
-      <w:r>
-        <w:rPr>
-          <w:u w:val="single"/>
-        </w:rPr>
-        <w:t>business professional</w:t>
-      </w:r>
-      <w:r>
-        <w:t xml:space="preserve"> for this event. </w:t>
-      </w:r>
-    </w:p>
-    <w:p>
-      <w:pPr>
-        <w:pStyle w:val="Heading1"/>
       </w:pPr>
       <w:bookmarkStart w:id="11" w:name="_heading=h.2s8eyo1" w:colFirst="0" w:colLast="0"/>
       <w:bookmarkEnd w:id="11"/>
       <w:r>
+        <w:rPr>
+          <w:rFonts w:ascii="Calibri" w:eastAsia="Calibri" w:hAnsi="Calibri" w:cs="Calibri"/>
+          <w:b w:val="0"/>
+          <w:color w:val="auto"/>
+          <w:sz w:val="22"/>
+          <w:szCs w:val="22"/>
+        </w:rPr>
         <w:lastRenderedPageBreak/>
         <w:t>Beta Buddy</w:t>
       </w:r>
@@ -2774,10 +1347,24 @@
     <w:p>
       <w:pPr>
         <w:pStyle w:val="Heading1"/>
+        <w:rPr>
+          <w:rFonts w:ascii="Calibri" w:eastAsia="Calibri" w:hAnsi="Calibri" w:cs="Calibri"/>
+          <w:b w:val="0"/>
+          <w:color w:val="auto"/>
+          <w:sz w:val="22"/>
+          <w:szCs w:val="22"/>
+        </w:rPr>
       </w:pPr>
       <w:bookmarkStart w:id="12" w:name="_heading=h.sktfoyf4l5x" w:colFirst="0" w:colLast="0"/>
       <w:bookmarkEnd w:id="12"/>
       <w:r>
+        <w:rPr>
+          <w:rFonts w:ascii="Calibri" w:eastAsia="Calibri" w:hAnsi="Calibri" w:cs="Calibri"/>
+          <w:b w:val="0"/>
+          <w:color w:val="auto"/>
+          <w:sz w:val="22"/>
+          <w:szCs w:val="22"/>
+        </w:rPr>
         <w:t xml:space="preserve">Community Service </w:t>
       </w:r>
     </w:p>
@@ -2786,27 +1373,18 @@
         <w:t xml:space="preserve">The community service requirement for candidates is </w:t>
       </w:r>
       <w:r>
-        <w:rPr>
-          <w:b/>
-        </w:rPr>
         <w:t>12</w:t>
       </w:r>
       <w:r>
         <w:t xml:space="preserve"> </w:t>
       </w:r>
       <w:r>
-        <w:rPr>
-          <w:b/>
-        </w:rPr>
         <w:t xml:space="preserve">total hours </w:t>
       </w:r>
       <w:r>
         <w:t xml:space="preserve">per semester. </w:t>
       </w:r>
       <w:r>
-        <w:rPr>
-          <w:b/>
-        </w:rPr>
         <w:t xml:space="preserve">Eight hours </w:t>
       </w:r>
       <w:r>
@@ -2814,10 +1392,6 @@
       </w:r>
       <w:hyperlink r:id="rId20">
         <w:r>
-          <w:rPr>
-            <w:color w:val="1155CC"/>
-            <w:u w:val="single"/>
-          </w:rPr>
           <w:t>cschair@usfbap.org</w:t>
         </w:r>
       </w:hyperlink>
@@ -2826,10 +1400,6 @@
       </w:r>
       <w:hyperlink r:id="rId21">
         <w:r>
-          <w:rPr>
-            <w:color w:val="1155CC"/>
-            <w:u w:val="single"/>
-          </w:rPr>
           <w:t>USF BAP Community Service Webpage</w:t>
         </w:r>
       </w:hyperlink>
@@ -2837,36 +1407,44 @@
         <w:t xml:space="preserve">. Donating blood is considered an independent activity and fulfills </w:t>
       </w:r>
       <w:r>
+        <w:t>2 hours</w:t>
+      </w:r>
+      <w:r>
+        <w:t xml:space="preserve"> of service. The Community Service Chair </w:t>
+      </w:r>
+      <w:proofErr w:type="gramStart"/>
+      <w:r>
+        <w:t>is in charge of</w:t>
+      </w:r>
+      <w:proofErr w:type="gramEnd"/>
+      <w:r>
+        <w:t xml:space="preserve"> the sign-ups for service events, keeping track of attendance and submitting attendance to the Recording Secretary. </w:t>
+      </w:r>
+      <w:r>
+        <w:t xml:space="preserve">Sign-ups are available online. </w:t>
+      </w:r>
+    </w:p>
+    <w:p>
+      <w:pPr>
+        <w:pStyle w:val="Heading1"/>
         <w:rPr>
-          <w:b/>
+          <w:rFonts w:ascii="Calibri" w:eastAsia="Calibri" w:hAnsi="Calibri" w:cs="Calibri"/>
+          <w:b w:val="0"/>
+          <w:color w:val="auto"/>
+          <w:sz w:val="22"/>
+          <w:szCs w:val="22"/>
         </w:rPr>
-        <w:t>2 hours</w:t>
-      </w:r>
-      <w:r>
-        <w:t xml:space="preserve"> of service. The Community Service Chair </w:t>
-      </w:r>
-      <w:proofErr w:type="gramStart"/>
-      <w:r>
-        <w:t>is in charge of</w:t>
-      </w:r>
-      <w:proofErr w:type="gramEnd"/>
-      <w:r>
-        <w:t xml:space="preserve"> the sign-ups for service events, keeping track of attendance and submitting attendance to the Recording Secretary. </w:t>
-      </w:r>
-      <w:r>
-        <w:rPr>
-          <w:b/>
-        </w:rPr>
-        <w:t xml:space="preserve">Sign-ups are available online. </w:t>
-      </w:r>
-    </w:p>
-    <w:p>
-      <w:pPr>
-        <w:pStyle w:val="Heading1"/>
       </w:pPr>
       <w:bookmarkStart w:id="13" w:name="_heading=h.17dp8vu" w:colFirst="0" w:colLast="0"/>
       <w:bookmarkEnd w:id="13"/>
       <w:r>
+        <w:rPr>
+          <w:rFonts w:ascii="Calibri" w:eastAsia="Calibri" w:hAnsi="Calibri" w:cs="Calibri"/>
+          <w:b w:val="0"/>
+          <w:color w:val="auto"/>
+          <w:sz w:val="22"/>
+          <w:szCs w:val="22"/>
+        </w:rPr>
         <w:t xml:space="preserve">Grant Thornton Speech Contest </w:t>
       </w:r>
     </w:p>
@@ -2875,13 +1453,6 @@
         <w:t>Each candidate is required to present at the Grant Thornton Speech contest on April 17th, 2024</w:t>
       </w:r>
       <w:r>
-        <w:rPr>
-          <w:rFonts w:ascii="Roboto" w:eastAsia="Roboto" w:hAnsi="Roboto" w:cs="Roboto"/>
-          <w:color w:val="1F1F1F"/>
-          <w:sz w:val="18"/>
-          <w:szCs w:val="18"/>
-          <w:highlight w:val="white"/>
-        </w:rPr>
         <w:t xml:space="preserve"> </w:t>
       </w:r>
       <w:r>
@@ -2893,28 +1464,18 @@
         <w:t xml:space="preserve">Candidates’ speeches must be </w:t>
       </w:r>
       <w:r>
-        <w:rPr>
-          <w:b/>
-        </w:rPr>
         <w:t xml:space="preserve">2 minutes </w:t>
       </w:r>
       <w:r>
         <w:t xml:space="preserve">in length on any subject that is </w:t>
       </w:r>
       <w:r>
-        <w:rPr>
-          <w:b/>
-        </w:rPr>
         <w:t>NOT</w:t>
       </w:r>
       <w:r>
         <w:t xml:space="preserve"> accounting related. There must be some visual component of the presentation (for example PowerPoint) and apparent organization in the speech. If it is obvious that the speech has little or no preparation, credit will not be given. The attire to participate in the speech contest is </w:t>
       </w:r>
       <w:r>
-        <w:rPr>
-          <w:i/>
-          <w:u w:val="single"/>
-        </w:rPr>
         <w:t>business professional</w:t>
       </w:r>
       <w:r>
@@ -2922,53 +1483,61 @@
       </w:r>
     </w:p>
     <w:p>
-      <w:pPr>
-        <w:rPr>
-          <w:sz w:val="24"/>
-          <w:szCs w:val="24"/>
-        </w:rPr>
-      </w:pPr>
-      <w:r>
-        <w:rPr>
-          <w:sz w:val="24"/>
-          <w:szCs w:val="24"/>
-        </w:rPr>
+      <w:r>
         <w:t>Contact: Vice President, Aldo Jimenez Valdez,</w:t>
       </w:r>
       <w:hyperlink r:id="rId22">
         <w:r>
-          <w:rPr>
-            <w:color w:val="1155CC"/>
-            <w:sz w:val="24"/>
-            <w:szCs w:val="24"/>
-            <w:u w:val="single"/>
-          </w:rPr>
           <w:t xml:space="preserve"> vp@usfbap.org</w:t>
         </w:r>
       </w:hyperlink>
       <w:r>
+        <w:t xml:space="preserve">     </w:t>
+      </w:r>
+    </w:p>
+    <w:p>
+      <w:pPr>
+        <w:pStyle w:val="Heading1"/>
         <w:rPr>
-          <w:sz w:val="24"/>
-          <w:szCs w:val="24"/>
+          <w:rFonts w:ascii="Calibri" w:eastAsia="Calibri" w:hAnsi="Calibri" w:cs="Calibri"/>
+          <w:b w:val="0"/>
+          <w:color w:val="auto"/>
+          <w:sz w:val="22"/>
+          <w:szCs w:val="22"/>
         </w:rPr>
-        <w:t xml:space="preserve">     </w:t>
-      </w:r>
-    </w:p>
-    <w:p>
-      <w:pPr>
-        <w:pStyle w:val="Heading1"/>
       </w:pPr>
       <w:bookmarkStart w:id="14" w:name="_heading=h.5jzr3v5omy8w" w:colFirst="0" w:colLast="0"/>
       <w:bookmarkEnd w:id="14"/>
       <w:r>
+        <w:rPr>
+          <w:rFonts w:ascii="Calibri" w:eastAsia="Calibri" w:hAnsi="Calibri" w:cs="Calibri"/>
+          <w:b w:val="0"/>
+          <w:color w:val="auto"/>
+          <w:sz w:val="22"/>
+          <w:szCs w:val="22"/>
+        </w:rPr>
         <w:t>Scholarship Banquet: Friday, April 26</w:t>
       </w:r>
       <w:proofErr w:type="gramStart"/>
       <w:r>
+        <w:rPr>
+          <w:rFonts w:ascii="Calibri" w:eastAsia="Calibri" w:hAnsi="Calibri" w:cs="Calibri"/>
+          <w:b w:val="0"/>
+          <w:color w:val="auto"/>
+          <w:sz w:val="22"/>
+          <w:szCs w:val="22"/>
+        </w:rPr>
         <w:t>th,,</w:t>
       </w:r>
       <w:proofErr w:type="gramEnd"/>
       <w:r>
+        <w:rPr>
+          <w:rFonts w:ascii="Calibri" w:eastAsia="Calibri" w:hAnsi="Calibri" w:cs="Calibri"/>
+          <w:b w:val="0"/>
+          <w:color w:val="auto"/>
+          <w:sz w:val="22"/>
+          <w:szCs w:val="22"/>
+        </w:rPr>
         <w:t xml:space="preserve"> 2024*</w:t>
       </w:r>
     </w:p>
@@ -2995,9 +1564,6 @@
     </w:p>
     <w:p>
       <w:pPr>
-        <w:rPr>
-          <w:b/>
-        </w:rPr>
         <w:sectPr>
           <w:footerReference w:type="default" r:id="rId23"/>
           <w:pgSz w:w="12240" w:h="15840"/>
@@ -3009,19 +1575,30 @@
         <w:t xml:space="preserve">Location: </w:t>
       </w:r>
       <w:r>
+        <w:t>Tampa Palms Country Club*</w:t>
+      </w:r>
+    </w:p>
+    <w:p>
+      <w:pPr>
+        <w:pStyle w:val="Heading1"/>
         <w:rPr>
-          <w:b/>
+          <w:rFonts w:ascii="Calibri" w:eastAsia="Calibri" w:hAnsi="Calibri" w:cs="Calibri"/>
+          <w:b w:val="0"/>
+          <w:color w:val="auto"/>
+          <w:sz w:val="22"/>
+          <w:szCs w:val="22"/>
         </w:rPr>
-        <w:t>Tampa Palms Country Club*</w:t>
-      </w:r>
-    </w:p>
-    <w:p>
-      <w:pPr>
-        <w:pStyle w:val="Heading1"/>
       </w:pPr>
       <w:bookmarkStart w:id="15" w:name="_heading=h.v9zt2avayheb" w:colFirst="0" w:colLast="0"/>
       <w:bookmarkEnd w:id="15"/>
       <w:r>
+        <w:rPr>
+          <w:rFonts w:ascii="Calibri" w:eastAsia="Calibri" w:hAnsi="Calibri" w:cs="Calibri"/>
+          <w:b w:val="0"/>
+          <w:color w:val="auto"/>
+          <w:sz w:val="22"/>
+          <w:szCs w:val="22"/>
+        </w:rPr>
         <w:lastRenderedPageBreak/>
         <w:t xml:space="preserve">Committee Requirement </w:t>
       </w:r>
@@ -3031,30 +1608,41 @@
         <w:t xml:space="preserve">Candidates are required to serve on </w:t>
       </w:r>
       <w:r>
+        <w:t>two (2)</w:t>
+      </w:r>
+      <w:r>
+        <w:t xml:space="preserve"> committees. The Vice President, Aldo </w:t>
+      </w:r>
+      <w:proofErr w:type="spellStart"/>
+      <w:r>
+        <w:t>JImenez</w:t>
+      </w:r>
+      <w:proofErr w:type="spellEnd"/>
+      <w:r>
+        <w:t xml:space="preserve"> Valdez, will assign candidates to their committees based on the survey where candidates can list their committee preferences. </w:t>
+      </w:r>
+    </w:p>
+    <w:p>
+      <w:pPr>
+        <w:pStyle w:val="Heading2"/>
         <w:rPr>
-          <w:b/>
+          <w:rFonts w:ascii="Calibri" w:eastAsia="Calibri" w:hAnsi="Calibri" w:cs="Calibri"/>
+          <w:b w:val="0"/>
+          <w:color w:val="auto"/>
+          <w:sz w:val="22"/>
+          <w:szCs w:val="22"/>
         </w:rPr>
-        <w:t>two (2)</w:t>
-      </w:r>
-      <w:r>
-        <w:t xml:space="preserve"> committees. The Vice President, Aldo </w:t>
-      </w:r>
-      <w:proofErr w:type="spellStart"/>
-      <w:r>
-        <w:t>JImenez</w:t>
-      </w:r>
-      <w:proofErr w:type="spellEnd"/>
-      <w:r>
-        <w:t xml:space="preserve"> Valdez, will assign candidates to their committees based on the survey where candidates can list their committee preferences. </w:t>
-      </w:r>
-    </w:p>
-    <w:p>
-      <w:pPr>
-        <w:pStyle w:val="Heading2"/>
       </w:pPr>
       <w:bookmarkStart w:id="16" w:name="_heading=h.qsv7ty9zks4y" w:colFirst="0" w:colLast="0"/>
       <w:bookmarkEnd w:id="16"/>
       <w:r>
+        <w:rPr>
+          <w:rFonts w:ascii="Calibri" w:eastAsia="Calibri" w:hAnsi="Calibri" w:cs="Calibri"/>
+          <w:b w:val="0"/>
+          <w:color w:val="auto"/>
+          <w:sz w:val="22"/>
+          <w:szCs w:val="22"/>
+        </w:rPr>
         <w:t>Make-Up Policy</w:t>
       </w:r>
     </w:p>
@@ -3084,10 +1672,24 @@
     <w:p>
       <w:pPr>
         <w:pStyle w:val="Heading1"/>
+        <w:rPr>
+          <w:rFonts w:ascii="Calibri" w:eastAsia="Calibri" w:hAnsi="Calibri" w:cs="Calibri"/>
+          <w:b w:val="0"/>
+          <w:color w:val="auto"/>
+          <w:sz w:val="22"/>
+          <w:szCs w:val="22"/>
+        </w:rPr>
       </w:pPr>
       <w:bookmarkStart w:id="17" w:name="_heading=h.jjmj3xhym793" w:colFirst="0" w:colLast="0"/>
       <w:bookmarkEnd w:id="17"/>
       <w:r>
+        <w:rPr>
+          <w:rFonts w:ascii="Calibri" w:eastAsia="Calibri" w:hAnsi="Calibri" w:cs="Calibri"/>
+          <w:b w:val="0"/>
+          <w:color w:val="auto"/>
+          <w:sz w:val="22"/>
+          <w:szCs w:val="22"/>
+        </w:rPr>
         <w:t>Workshop</w:t>
       </w:r>
     </w:p>
@@ -3096,22 +1698,33 @@
         <w:t xml:space="preserve">Candidates are required to attend at least one workshop. Throughout the fall semester, we will host </w:t>
       </w:r>
       <w:r>
+        <w:t xml:space="preserve">2-3 </w:t>
+      </w:r>
+      <w:r>
+        <w:t xml:space="preserve">workshops. </w:t>
+      </w:r>
+    </w:p>
+    <w:p>
+      <w:pPr>
+        <w:pStyle w:val="Heading1"/>
         <w:rPr>
-          <w:b/>
+          <w:rFonts w:ascii="Calibri" w:eastAsia="Calibri" w:hAnsi="Calibri" w:cs="Calibri"/>
+          <w:b w:val="0"/>
+          <w:color w:val="auto"/>
+          <w:sz w:val="22"/>
+          <w:szCs w:val="22"/>
         </w:rPr>
-        <w:t xml:space="preserve">2-3 </w:t>
-      </w:r>
-      <w:r>
-        <w:t xml:space="preserve">workshops. </w:t>
-      </w:r>
-    </w:p>
-    <w:p>
-      <w:pPr>
-        <w:pStyle w:val="Heading1"/>
       </w:pPr>
       <w:bookmarkStart w:id="18" w:name="_heading=h.m3rjmiqgahz5" w:colFirst="0" w:colLast="0"/>
       <w:bookmarkEnd w:id="18"/>
       <w:r>
+        <w:rPr>
+          <w:rFonts w:ascii="Calibri" w:eastAsia="Calibri" w:hAnsi="Calibri" w:cs="Calibri"/>
+          <w:b w:val="0"/>
+          <w:color w:val="auto"/>
+          <w:sz w:val="22"/>
+          <w:szCs w:val="22"/>
+        </w:rPr>
         <w:t>INSPIRE Mentor Program</w:t>
       </w:r>
     </w:p>
@@ -3301,6 +1914,7 @@
               <w:spacing w:after="0" w:line="240" w:lineRule="auto"/>
             </w:pPr>
             <w:r>
+              <w:lastRenderedPageBreak/>
               <w:t>2021 Banquet</w:t>
             </w:r>
           </w:p>
@@ -4958,6 +3572,7 @@
                 <w:sz w:val="24"/>
                 <w:szCs w:val="24"/>
               </w:rPr>
+              <w:lastRenderedPageBreak/>
               <w:t xml:space="preserve">Treasurer </w:t>
             </w:r>
           </w:p>
@@ -6422,14 +5037,6 @@
     <w:p>
       <w:pPr>
         <w:pStyle w:val="Heading1"/>
-      </w:pPr>
-      <w:r>
-        <w:br w:type="page"/>
-      </w:r>
-    </w:p>
-    <w:p>
-      <w:pPr>
-        <w:pStyle w:val="Heading1"/>
         <w:sectPr>
           <w:footerReference w:type="default" r:id="rId28"/>
           <w:type w:val="continuous"/>
@@ -6448,13 +5055,8 @@
         <w:pStyle w:val="Heading1"/>
       </w:pPr>
       <w:bookmarkStart w:id="23" w:name="_heading=h.fbk5r7ulh98m" w:colFirst="0" w:colLast="0"/>
+      <w:bookmarkStart w:id="24" w:name="_heading=h.qfyrd2fupw5z" w:colFirst="0" w:colLast="0"/>
       <w:bookmarkEnd w:id="23"/>
-    </w:p>
-    <w:p>
-      <w:pPr>
-        <w:pStyle w:val="Heading1"/>
-      </w:pPr>
-      <w:bookmarkStart w:id="24" w:name="_heading=h.qfyrd2fupw5z" w:colFirst="0" w:colLast="0"/>
       <w:bookmarkEnd w:id="24"/>
     </w:p>
     <w:sectPr>
@@ -6656,14 +5258,7 @@
         <w:noProof/>
         <w:color w:val="FFFFFF"/>
       </w:rPr>
-      <w:t>1</w:t>
-    </w:r>
-    <w:r>
-      <w:rPr>
-        <w:noProof/>
-        <w:color w:val="FFFFFF"/>
-      </w:rPr>
-      <w:t>0</w:t>
+      <w:t>10</w:t>
     </w:r>
     <w:r>
       <w:rPr>
